--- a/Documentation/Iteration Plan 2.docx
+++ b/Documentation/Iteration Plan 2.docx
@@ -1,6 +1,6 @@
 
 <file path=word/document.xml><?xml version="1.0" encoding="utf-8"?>
-<w:document xmlns:wpc="http://schemas.microsoft.com/office/word/2010/wordprocessingCanvas" xmlns:mc="http://schemas.openxmlformats.org/markup-compatibility/2006" xmlns:o="urn:schemas-microsoft-com:office:office" xmlns:r="http://schemas.openxmlformats.org/officeDocument/2006/relationships" xmlns:m="http://schemas.openxmlformats.org/officeDocument/2006/math" xmlns:v="urn:schemas-microsoft-com:vml" xmlns:wp14="http://schemas.microsoft.com/office/word/2010/wordprocessingDrawing" xmlns:wp="http://schemas.openxmlformats.org/drawingml/2006/wordprocessingDrawing" xmlns:w10="urn:schemas-microsoft-com:office:word" xmlns:w="http://schemas.openxmlformats.org/wordprocessingml/2006/main" xmlns:w14="http://schemas.microsoft.com/office/word/2010/wordml" xmlns:w15="http://schemas.microsoft.com/office/word/2012/wordml" xmlns:wpg="http://schemas.microsoft.com/office/word/2010/wordprocessingGroup" xmlns:wpi="http://schemas.microsoft.com/office/word/2010/wordprocessingInk" xmlns:wne="http://schemas.microsoft.com/office/word/2006/wordml" xmlns:wps="http://schemas.microsoft.com/office/word/2010/wordprocessingShape" mc:Ignorable="w14 w15 wp14">
+<w:document xmlns:wpc="http://schemas.microsoft.com/office/word/2010/wordprocessingCanvas" xmlns:cx="http://schemas.microsoft.com/office/drawing/2014/chartex" xmlns:cx1="http://schemas.microsoft.com/office/drawing/2015/9/8/chartex" xmlns:cx2="http://schemas.microsoft.com/office/drawing/2015/10/21/chartex" xmlns:cx3="http://schemas.microsoft.com/office/drawing/2016/5/9/chartex" xmlns:cx4="http://schemas.microsoft.com/office/drawing/2016/5/10/chartex" xmlns:cx5="http://schemas.microsoft.com/office/drawing/2016/5/11/chartex" xmlns:cx6="http://schemas.microsoft.com/office/drawing/2016/5/12/chartex" xmlns:cx7="http://schemas.microsoft.com/office/drawing/2016/5/13/chartex" xmlns:cx8="http://schemas.microsoft.com/office/drawing/2016/5/14/chartex" xmlns:mc="http://schemas.openxmlformats.org/markup-compatibility/2006" xmlns:aink="http://schemas.microsoft.com/office/drawing/2016/ink" xmlns:am3d="http://schemas.microsoft.com/office/drawing/2017/model3d" xmlns:o="urn:schemas-microsoft-com:office:office" xmlns:r="http://schemas.openxmlformats.org/officeDocument/2006/relationships" xmlns:m="http://schemas.openxmlformats.org/officeDocument/2006/math" xmlns:v="urn:schemas-microsoft-com:vml" xmlns:wp14="http://schemas.microsoft.com/office/word/2010/wordprocessingDrawing" xmlns:wp="http://schemas.openxmlformats.org/drawingml/2006/wordprocessingDrawing" xmlns:w10="urn:schemas-microsoft-com:office:word" xmlns:w="http://schemas.openxmlformats.org/wordprocessingml/2006/main" xmlns:w14="http://schemas.microsoft.com/office/word/2010/wordml" xmlns:w15="http://schemas.microsoft.com/office/word/2012/wordml" xmlns:w16cid="http://schemas.microsoft.com/office/word/2016/wordml/cid" xmlns:w16se="http://schemas.microsoft.com/office/word/2015/wordml/symex" xmlns:wpg="http://schemas.microsoft.com/office/word/2010/wordprocessingGroup" xmlns:wpi="http://schemas.microsoft.com/office/word/2010/wordprocessingInk" xmlns:wne="http://schemas.microsoft.com/office/word/2006/wordml" xmlns:wps="http://schemas.microsoft.com/office/word/2010/wordprocessingShape" mc:Ignorable="w14 w15 w16se w16cid wp14">
   <w:body>
     <w:p>
       <w:pPr>
@@ -14,21 +14,11 @@
       <w:pPr>
         <w:pStyle w:val="Title"/>
       </w:pPr>
-      <w:r>
-        <w:fldChar w:fldCharType="begin"/>
-      </w:r>
-      <w:r>
-        <w:instrText xml:space="preserve"> TITLE  \* MERGEFORMAT </w:instrText>
-      </w:r>
-      <w:r>
-        <w:fldChar w:fldCharType="separate"/>
-      </w:r>
-      <w:r>
-        <w:t>Iteration Plan</w:t>
-      </w:r>
-      <w:r>
-        <w:fldChar w:fldCharType="end"/>
-      </w:r>
+      <w:fldSimple w:instr=" TITLE  \* MERGEFORMAT ">
+        <w:r>
+          <w:t>Iteration Plan</w:t>
+        </w:r>
+      </w:fldSimple>
       <w:r>
         <w:t xml:space="preserve"> 2</w:t>
       </w:r>
@@ -38,6 +28,8 @@
         <w:pStyle w:val="Title"/>
         <w:jc w:val="left"/>
       </w:pPr>
+      <w:bookmarkStart w:id="0" w:name="_GoBack"/>
+      <w:bookmarkEnd w:id="0"/>
     </w:p>
     <w:p>
       <w:pPr>
@@ -109,7 +101,7 @@
                 <w:bCs/>
               </w:rPr>
             </w:pPr>
-            <w:bookmarkStart w:id="0" w:name="OLE_LINK1"/>
+            <w:bookmarkStart w:id="1" w:name="OLE_LINK1"/>
             <w:r>
               <w:rPr>
                 <w:rFonts w:ascii="Arial" w:hAnsi="Arial" w:cs="Arial"/>
@@ -230,7 +222,7 @@
           </w:p>
         </w:tc>
       </w:tr>
-      <w:bookmarkEnd w:id="0"/>
+      <w:bookmarkEnd w:id="1"/>
     </w:tbl>
     <w:p>
       <w:pPr>
@@ -264,7 +256,15 @@
       </w:r>
       <w:r>
         <w:tab/>
-        <w:t>Complete your assigned high level task</w:t>
+        <w:t xml:space="preserve">Complete your assigned </w:t>
+      </w:r>
+      <w:proofErr w:type="gramStart"/>
+      <w:r>
+        <w:t>high level</w:t>
+      </w:r>
+      <w:proofErr w:type="gramEnd"/>
+      <w:r>
+        <w:t xml:space="preserve"> task</w:t>
       </w:r>
     </w:p>
     <w:p>
@@ -273,7 +273,15 @@
       </w:r>
       <w:r>
         <w:tab/>
-        <w:t>Complete your assigned low level task</w:t>
+        <w:t xml:space="preserve">Complete your assigned </w:t>
+      </w:r>
+      <w:proofErr w:type="gramStart"/>
+      <w:r>
+        <w:t>low level</w:t>
+      </w:r>
+      <w:proofErr w:type="gramEnd"/>
+      <w:r>
+        <w:t xml:space="preserve"> task</w:t>
       </w:r>
     </w:p>
     <w:p>
@@ -316,7 +324,23 @@
           <w:vanish w:val="0"/>
           <w:color w:val="auto"/>
         </w:rPr>
-        <w:t>Complete your assigned high level task</w:t>
+        <w:t xml:space="preserve">Complete your assigned </w:t>
+      </w:r>
+      <w:proofErr w:type="gramStart"/>
+      <w:r>
+        <w:rPr>
+          <w:vanish w:val="0"/>
+          <w:color w:val="auto"/>
+        </w:rPr>
+        <w:t>high level</w:t>
+      </w:r>
+      <w:proofErr w:type="gramEnd"/>
+      <w:r>
+        <w:rPr>
+          <w:vanish w:val="0"/>
+          <w:color w:val="auto"/>
+        </w:rPr>
+        <w:t xml:space="preserve"> task</w:t>
       </w:r>
     </w:p>
     <w:p>
@@ -367,7 +391,23 @@
           <w:color w:val="auto"/>
         </w:rPr>
         <w:tab/>
-        <w:t>Complete your assigned low level task</w:t>
+        <w:t xml:space="preserve">Complete your assigned </w:t>
+      </w:r>
+      <w:proofErr w:type="gramStart"/>
+      <w:r>
+        <w:rPr>
+          <w:vanish w:val="0"/>
+          <w:color w:val="auto"/>
+        </w:rPr>
+        <w:t>low level</w:t>
+      </w:r>
+      <w:proofErr w:type="gramEnd"/>
+      <w:r>
+        <w:rPr>
+          <w:vanish w:val="0"/>
+          <w:color w:val="auto"/>
+        </w:rPr>
+        <w:t xml:space="preserve"> task</w:t>
       </w:r>
     </w:p>
     <w:p>
@@ -5546,8 +5586,6 @@
           <w:cols w:space="720"/>
         </w:sectPr>
       </w:pPr>
-      <w:bookmarkStart w:id="1" w:name="_GoBack"/>
-      <w:bookmarkEnd w:id="1"/>
     </w:p>
     <w:p>
       <w:pPr>
@@ -5939,7 +5977,11 @@
         <w:t xml:space="preserve"> </w:t>
       </w:r>
       <w:r>
-        <w:t>compared to a</w:t>
+        <w:t xml:space="preserve">compared to </w:t>
+      </w:r>
+      <w:proofErr w:type="gramStart"/>
+      <w:r>
+        <w:t>a</w:t>
       </w:r>
       <w:r>
         <w:t>ctual</w:t>
@@ -5947,6 +5989,7 @@
       <w:r>
         <w:t>ly completed</w:t>
       </w:r>
+      <w:proofErr w:type="gramEnd"/>
     </w:p>
     <w:p>
       <w:pPr>
@@ -6005,7 +6048,7 @@
 </file>
 
 <file path=word/endnotes.xml><?xml version="1.0" encoding="utf-8"?>
-<w:endnotes xmlns:wpc="http://schemas.microsoft.com/office/word/2010/wordprocessingCanvas" xmlns:mc="http://schemas.openxmlformats.org/markup-compatibility/2006" xmlns:o="urn:schemas-microsoft-com:office:office" xmlns:r="http://schemas.openxmlformats.org/officeDocument/2006/relationships" xmlns:m="http://schemas.openxmlformats.org/officeDocument/2006/math" xmlns:v="urn:schemas-microsoft-com:vml" xmlns:wp14="http://schemas.microsoft.com/office/word/2010/wordprocessingDrawing" xmlns:wp="http://schemas.openxmlformats.org/drawingml/2006/wordprocessingDrawing" xmlns:w10="urn:schemas-microsoft-com:office:word" xmlns:w="http://schemas.openxmlformats.org/wordprocessingml/2006/main" xmlns:w14="http://schemas.microsoft.com/office/word/2010/wordml" xmlns:w15="http://schemas.microsoft.com/office/word/2012/wordml" xmlns:wpg="http://schemas.microsoft.com/office/word/2010/wordprocessingGroup" xmlns:wpi="http://schemas.microsoft.com/office/word/2010/wordprocessingInk" xmlns:wne="http://schemas.microsoft.com/office/word/2006/wordml" xmlns:wps="http://schemas.microsoft.com/office/word/2010/wordprocessingShape" mc:Ignorable="w14 w15 wp14">
+<w:endnotes xmlns:wpc="http://schemas.microsoft.com/office/word/2010/wordprocessingCanvas" xmlns:cx="http://schemas.microsoft.com/office/drawing/2014/chartex" xmlns:cx1="http://schemas.microsoft.com/office/drawing/2015/9/8/chartex" xmlns:cx2="http://schemas.microsoft.com/office/drawing/2015/10/21/chartex" xmlns:cx3="http://schemas.microsoft.com/office/drawing/2016/5/9/chartex" xmlns:cx4="http://schemas.microsoft.com/office/drawing/2016/5/10/chartex" xmlns:cx5="http://schemas.microsoft.com/office/drawing/2016/5/11/chartex" xmlns:cx6="http://schemas.microsoft.com/office/drawing/2016/5/12/chartex" xmlns:cx7="http://schemas.microsoft.com/office/drawing/2016/5/13/chartex" xmlns:cx8="http://schemas.microsoft.com/office/drawing/2016/5/14/chartex" xmlns:mc="http://schemas.openxmlformats.org/markup-compatibility/2006" xmlns:aink="http://schemas.microsoft.com/office/drawing/2016/ink" xmlns:am3d="http://schemas.microsoft.com/office/drawing/2017/model3d" xmlns:o="urn:schemas-microsoft-com:office:office" xmlns:r="http://schemas.openxmlformats.org/officeDocument/2006/relationships" xmlns:m="http://schemas.openxmlformats.org/officeDocument/2006/math" xmlns:v="urn:schemas-microsoft-com:vml" xmlns:wp14="http://schemas.microsoft.com/office/word/2010/wordprocessingDrawing" xmlns:wp="http://schemas.openxmlformats.org/drawingml/2006/wordprocessingDrawing" xmlns:w10="urn:schemas-microsoft-com:office:word" xmlns:w="http://schemas.openxmlformats.org/wordprocessingml/2006/main" xmlns:w14="http://schemas.microsoft.com/office/word/2010/wordml" xmlns:w15="http://schemas.microsoft.com/office/word/2012/wordml" xmlns:w16cid="http://schemas.microsoft.com/office/word/2016/wordml/cid" xmlns:w16se="http://schemas.microsoft.com/office/word/2015/wordml/symex" xmlns:wpg="http://schemas.microsoft.com/office/word/2010/wordprocessingGroup" xmlns:wpi="http://schemas.microsoft.com/office/word/2010/wordprocessingInk" xmlns:wne="http://schemas.microsoft.com/office/word/2006/wordml" xmlns:wps="http://schemas.microsoft.com/office/word/2010/wordprocessingShape" mc:Ignorable="w14 w15 w16se w16cid wp14">
   <w:endnote w:type="separator" w:id="-1">
     <w:p>
       <w:r>
@@ -6024,7 +6067,7 @@
 </file>
 
 <file path=word/footer1.xml><?xml version="1.0" encoding="utf-8"?>
-<w:ftr xmlns:wpc="http://schemas.microsoft.com/office/word/2010/wordprocessingCanvas" xmlns:mc="http://schemas.openxmlformats.org/markup-compatibility/2006" xmlns:o="urn:schemas-microsoft-com:office:office" xmlns:r="http://schemas.openxmlformats.org/officeDocument/2006/relationships" xmlns:m="http://schemas.openxmlformats.org/officeDocument/2006/math" xmlns:v="urn:schemas-microsoft-com:vml" xmlns:wp14="http://schemas.microsoft.com/office/word/2010/wordprocessingDrawing" xmlns:wp="http://schemas.openxmlformats.org/drawingml/2006/wordprocessingDrawing" xmlns:w10="urn:schemas-microsoft-com:office:word" xmlns:w="http://schemas.openxmlformats.org/wordprocessingml/2006/main" xmlns:w14="http://schemas.microsoft.com/office/word/2010/wordml" xmlns:w15="http://schemas.microsoft.com/office/word/2012/wordml" xmlns:wpg="http://schemas.microsoft.com/office/word/2010/wordprocessingGroup" xmlns:wpi="http://schemas.microsoft.com/office/word/2010/wordprocessingInk" xmlns:wne="http://schemas.microsoft.com/office/word/2006/wordml" xmlns:wps="http://schemas.microsoft.com/office/word/2010/wordprocessingShape" mc:Ignorable="w14 w15 wp14">
+<w:ftr xmlns:wpc="http://schemas.microsoft.com/office/word/2010/wordprocessingCanvas" xmlns:cx="http://schemas.microsoft.com/office/drawing/2014/chartex" xmlns:cx1="http://schemas.microsoft.com/office/drawing/2015/9/8/chartex" xmlns:cx2="http://schemas.microsoft.com/office/drawing/2015/10/21/chartex" xmlns:cx3="http://schemas.microsoft.com/office/drawing/2016/5/9/chartex" xmlns:cx4="http://schemas.microsoft.com/office/drawing/2016/5/10/chartex" xmlns:cx5="http://schemas.microsoft.com/office/drawing/2016/5/11/chartex" xmlns:cx6="http://schemas.microsoft.com/office/drawing/2016/5/12/chartex" xmlns:cx7="http://schemas.microsoft.com/office/drawing/2016/5/13/chartex" xmlns:cx8="http://schemas.microsoft.com/office/drawing/2016/5/14/chartex" xmlns:mc="http://schemas.openxmlformats.org/markup-compatibility/2006" xmlns:aink="http://schemas.microsoft.com/office/drawing/2016/ink" xmlns:am3d="http://schemas.microsoft.com/office/drawing/2017/model3d" xmlns:o="urn:schemas-microsoft-com:office:office" xmlns:r="http://schemas.openxmlformats.org/officeDocument/2006/relationships" xmlns:m="http://schemas.openxmlformats.org/officeDocument/2006/math" xmlns:v="urn:schemas-microsoft-com:vml" xmlns:wp14="http://schemas.microsoft.com/office/word/2010/wordprocessingDrawing" xmlns:wp="http://schemas.openxmlformats.org/drawingml/2006/wordprocessingDrawing" xmlns:w10="urn:schemas-microsoft-com:office:word" xmlns:w="http://schemas.openxmlformats.org/wordprocessingml/2006/main" xmlns:w14="http://schemas.microsoft.com/office/word/2010/wordml" xmlns:w15="http://schemas.microsoft.com/office/word/2012/wordml" xmlns:w16cid="http://schemas.microsoft.com/office/word/2016/wordml/cid" xmlns:w16se="http://schemas.microsoft.com/office/word/2015/wordml/symex" xmlns:wpg="http://schemas.microsoft.com/office/word/2010/wordprocessingGroup" xmlns:wpi="http://schemas.microsoft.com/office/word/2010/wordprocessingInk" xmlns:wne="http://schemas.microsoft.com/office/word/2006/wordml" xmlns:wps="http://schemas.microsoft.com/office/word/2010/wordprocessingShape" mc:Ignorable="w14 w15 w16se w16cid wp14">
   <w:tbl>
     <w:tblPr>
       <w:tblW w:w="0" w:type="auto"/>
@@ -6081,21 +6124,11 @@
           <w:r>
             <w:sym w:font="Symbol" w:char="F0D3"/>
           </w:r>
-          <w:r>
-            <w:fldChar w:fldCharType="begin"/>
-          </w:r>
-          <w:r>
-            <w:instrText xml:space="preserve"> DOCPROPERTY "Company"  \* MERGEFORMAT </w:instrText>
-          </w:r>
-          <w:r>
-            <w:fldChar w:fldCharType="separate"/>
-          </w:r>
-          <w:r>
-            <w:t>&lt;Company Name&gt;</w:t>
-          </w:r>
-          <w:r>
-            <w:fldChar w:fldCharType="end"/>
-          </w:r>
+          <w:fldSimple w:instr=" DOCPROPERTY &quot;Company&quot;  \* MERGEFORMAT ">
+            <w:r>
+              <w:t>&lt;Company Name&gt;</w:t>
+            </w:r>
+          </w:fldSimple>
           <w:r>
             <w:t xml:space="preserve">, </w:t>
           </w:r>
@@ -6217,7 +6250,7 @@
 </file>
 
 <file path=word/footnotes.xml><?xml version="1.0" encoding="utf-8"?>
-<w:footnotes xmlns:wpc="http://schemas.microsoft.com/office/word/2010/wordprocessingCanvas" xmlns:mc="http://schemas.openxmlformats.org/markup-compatibility/2006" xmlns:o="urn:schemas-microsoft-com:office:office" xmlns:r="http://schemas.openxmlformats.org/officeDocument/2006/relationships" xmlns:m="http://schemas.openxmlformats.org/officeDocument/2006/math" xmlns:v="urn:schemas-microsoft-com:vml" xmlns:wp14="http://schemas.microsoft.com/office/word/2010/wordprocessingDrawing" xmlns:wp="http://schemas.openxmlformats.org/drawingml/2006/wordprocessingDrawing" xmlns:w10="urn:schemas-microsoft-com:office:word" xmlns:w="http://schemas.openxmlformats.org/wordprocessingml/2006/main" xmlns:w14="http://schemas.microsoft.com/office/word/2010/wordml" xmlns:w15="http://schemas.microsoft.com/office/word/2012/wordml" xmlns:wpg="http://schemas.microsoft.com/office/word/2010/wordprocessingGroup" xmlns:wpi="http://schemas.microsoft.com/office/word/2010/wordprocessingInk" xmlns:wne="http://schemas.microsoft.com/office/word/2006/wordml" xmlns:wps="http://schemas.microsoft.com/office/word/2010/wordprocessingShape" mc:Ignorable="w14 w15 wp14">
+<w:footnotes xmlns:wpc="http://schemas.microsoft.com/office/word/2010/wordprocessingCanvas" xmlns:cx="http://schemas.microsoft.com/office/drawing/2014/chartex" xmlns:cx1="http://schemas.microsoft.com/office/drawing/2015/9/8/chartex" xmlns:cx2="http://schemas.microsoft.com/office/drawing/2015/10/21/chartex" xmlns:cx3="http://schemas.microsoft.com/office/drawing/2016/5/9/chartex" xmlns:cx4="http://schemas.microsoft.com/office/drawing/2016/5/10/chartex" xmlns:cx5="http://schemas.microsoft.com/office/drawing/2016/5/11/chartex" xmlns:cx6="http://schemas.microsoft.com/office/drawing/2016/5/12/chartex" xmlns:cx7="http://schemas.microsoft.com/office/drawing/2016/5/13/chartex" xmlns:cx8="http://schemas.microsoft.com/office/drawing/2016/5/14/chartex" xmlns:mc="http://schemas.openxmlformats.org/markup-compatibility/2006" xmlns:aink="http://schemas.microsoft.com/office/drawing/2016/ink" xmlns:am3d="http://schemas.microsoft.com/office/drawing/2017/model3d" xmlns:o="urn:schemas-microsoft-com:office:office" xmlns:r="http://schemas.openxmlformats.org/officeDocument/2006/relationships" xmlns:m="http://schemas.openxmlformats.org/officeDocument/2006/math" xmlns:v="urn:schemas-microsoft-com:vml" xmlns:wp14="http://schemas.microsoft.com/office/word/2010/wordprocessingDrawing" xmlns:wp="http://schemas.openxmlformats.org/drawingml/2006/wordprocessingDrawing" xmlns:w10="urn:schemas-microsoft-com:office:word" xmlns:w="http://schemas.openxmlformats.org/wordprocessingml/2006/main" xmlns:w14="http://schemas.microsoft.com/office/word/2010/wordml" xmlns:w15="http://schemas.microsoft.com/office/word/2012/wordml" xmlns:w16cid="http://schemas.microsoft.com/office/word/2016/wordml/cid" xmlns:w16se="http://schemas.microsoft.com/office/word/2015/wordml/symex" xmlns:wpg="http://schemas.microsoft.com/office/word/2010/wordprocessingGroup" xmlns:wpi="http://schemas.microsoft.com/office/word/2010/wordprocessingInk" xmlns:wne="http://schemas.microsoft.com/office/word/2006/wordml" xmlns:wps="http://schemas.microsoft.com/office/word/2010/wordprocessingShape" mc:Ignorable="w14 w15 w16se w16cid wp14">
   <w:footnote w:type="separator" w:id="-1">
     <w:p>
       <w:r>
@@ -6236,7 +6269,7 @@
 </file>
 
 <file path=word/header1.xml><?xml version="1.0" encoding="utf-8"?>
-<w:hdr xmlns:wpc="http://schemas.microsoft.com/office/word/2010/wordprocessingCanvas" xmlns:mc="http://schemas.openxmlformats.org/markup-compatibility/2006" xmlns:o="urn:schemas-microsoft-com:office:office" xmlns:r="http://schemas.openxmlformats.org/officeDocument/2006/relationships" xmlns:m="http://schemas.openxmlformats.org/officeDocument/2006/math" xmlns:v="urn:schemas-microsoft-com:vml" xmlns:wp14="http://schemas.microsoft.com/office/word/2010/wordprocessingDrawing" xmlns:wp="http://schemas.openxmlformats.org/drawingml/2006/wordprocessingDrawing" xmlns:w10="urn:schemas-microsoft-com:office:word" xmlns:w="http://schemas.openxmlformats.org/wordprocessingml/2006/main" xmlns:w14="http://schemas.microsoft.com/office/word/2010/wordml" xmlns:w15="http://schemas.microsoft.com/office/word/2012/wordml" xmlns:wpg="http://schemas.microsoft.com/office/word/2010/wordprocessingGroup" xmlns:wpi="http://schemas.microsoft.com/office/word/2010/wordprocessingInk" xmlns:wne="http://schemas.microsoft.com/office/word/2006/wordml" xmlns:wps="http://schemas.microsoft.com/office/word/2010/wordprocessingShape" mc:Ignorable="w14 w15 wp14">
+<w:hdr xmlns:wpc="http://schemas.microsoft.com/office/word/2010/wordprocessingCanvas" xmlns:cx="http://schemas.microsoft.com/office/drawing/2014/chartex" xmlns:cx1="http://schemas.microsoft.com/office/drawing/2015/9/8/chartex" xmlns:cx2="http://schemas.microsoft.com/office/drawing/2015/10/21/chartex" xmlns:cx3="http://schemas.microsoft.com/office/drawing/2016/5/9/chartex" xmlns:cx4="http://schemas.microsoft.com/office/drawing/2016/5/10/chartex" xmlns:cx5="http://schemas.microsoft.com/office/drawing/2016/5/11/chartex" xmlns:cx6="http://schemas.microsoft.com/office/drawing/2016/5/12/chartex" xmlns:cx7="http://schemas.microsoft.com/office/drawing/2016/5/13/chartex" xmlns:cx8="http://schemas.microsoft.com/office/drawing/2016/5/14/chartex" xmlns:mc="http://schemas.openxmlformats.org/markup-compatibility/2006" xmlns:aink="http://schemas.microsoft.com/office/drawing/2016/ink" xmlns:am3d="http://schemas.microsoft.com/office/drawing/2017/model3d" xmlns:o="urn:schemas-microsoft-com:office:office" xmlns:r="http://schemas.openxmlformats.org/officeDocument/2006/relationships" xmlns:m="http://schemas.openxmlformats.org/officeDocument/2006/math" xmlns:v="urn:schemas-microsoft-com:vml" xmlns:wp14="http://schemas.microsoft.com/office/word/2010/wordprocessingDrawing" xmlns:wp="http://schemas.openxmlformats.org/drawingml/2006/wordprocessingDrawing" xmlns:w10="urn:schemas-microsoft-com:office:word" xmlns:w="http://schemas.openxmlformats.org/wordprocessingml/2006/main" xmlns:w14="http://schemas.microsoft.com/office/word/2010/wordml" xmlns:w15="http://schemas.microsoft.com/office/word/2012/wordml" xmlns:w16cid="http://schemas.microsoft.com/office/word/2016/wordml/cid" xmlns:w16se="http://schemas.microsoft.com/office/word/2015/wordml/symex" xmlns:wpg="http://schemas.microsoft.com/office/word/2010/wordprocessingGroup" xmlns:wpi="http://schemas.microsoft.com/office/word/2010/wordprocessingInk" xmlns:wne="http://schemas.microsoft.com/office/word/2006/wordml" xmlns:wps="http://schemas.microsoft.com/office/word/2010/wordprocessingShape" mc:Ignorable="w14 w15 w16se w16cid wp14">
   <w:tbl>
     <w:tblPr>
       <w:tblW w:w="0" w:type="auto"/>
@@ -6294,21 +6327,11 @@
           <w:tcW w:w="6379" w:type="dxa"/>
         </w:tcPr>
         <w:p>
-          <w:r>
-            <w:fldChar w:fldCharType="begin"/>
-          </w:r>
-          <w:r>
-            <w:instrText xml:space="preserve"> TITLE  \* MERGEFORMAT </w:instrText>
-          </w:r>
-          <w:r>
-            <w:fldChar w:fldCharType="separate"/>
-          </w:r>
-          <w:r>
-            <w:t>Iteration Plan</w:t>
-          </w:r>
-          <w:r>
-            <w:fldChar w:fldCharType="end"/>
-          </w:r>
+          <w:fldSimple w:instr=" TITLE  \* MERGEFORMAT ">
+            <w:r>
+              <w:t>Iteration Plan</w:t>
+            </w:r>
+          </w:fldSimple>
         </w:p>
       </w:tc>
       <w:tc>
@@ -6320,7 +6343,13 @@
             <w:t xml:space="preserve">  Date:  </w:t>
           </w:r>
           <w:r>
-            <w:t>March 26, 2018</w:t>
+            <w:t xml:space="preserve">March </w:t>
+          </w:r>
+          <w:r>
+            <w:t>29</w:t>
+          </w:r>
+          <w:r>
+            <w:t>, 2018</w:t>
           </w:r>
         </w:p>
       </w:tc>
@@ -6335,7 +6364,7 @@
 </file>
 
 <file path=word/numbering.xml><?xml version="1.0" encoding="utf-8"?>
-<w:numbering xmlns:wpc="http://schemas.microsoft.com/office/word/2010/wordprocessingCanvas" xmlns:mc="http://schemas.openxmlformats.org/markup-compatibility/2006" xmlns:o="urn:schemas-microsoft-com:office:office" xmlns:r="http://schemas.openxmlformats.org/officeDocument/2006/relationships" xmlns:m="http://schemas.openxmlformats.org/officeDocument/2006/math" xmlns:v="urn:schemas-microsoft-com:vml" xmlns:wp14="http://schemas.microsoft.com/office/word/2010/wordprocessingDrawing" xmlns:wp="http://schemas.openxmlformats.org/drawingml/2006/wordprocessingDrawing" xmlns:w10="urn:schemas-microsoft-com:office:word" xmlns:w="http://schemas.openxmlformats.org/wordprocessingml/2006/main" xmlns:w14="http://schemas.microsoft.com/office/word/2010/wordml" xmlns:w15="http://schemas.microsoft.com/office/word/2012/wordml" xmlns:wpg="http://schemas.microsoft.com/office/word/2010/wordprocessingGroup" xmlns:wpi="http://schemas.microsoft.com/office/word/2010/wordprocessingInk" xmlns:wne="http://schemas.microsoft.com/office/word/2006/wordml" xmlns:wps="http://schemas.microsoft.com/office/word/2010/wordprocessingShape" mc:Ignorable="w14 w15 wp14">
+<w:numbering xmlns:wpc="http://schemas.microsoft.com/office/word/2010/wordprocessingCanvas" xmlns:cx="http://schemas.microsoft.com/office/drawing/2014/chartex" xmlns:cx1="http://schemas.microsoft.com/office/drawing/2015/9/8/chartex" xmlns:cx2="http://schemas.microsoft.com/office/drawing/2015/10/21/chartex" xmlns:cx3="http://schemas.microsoft.com/office/drawing/2016/5/9/chartex" xmlns:cx4="http://schemas.microsoft.com/office/drawing/2016/5/10/chartex" xmlns:cx5="http://schemas.microsoft.com/office/drawing/2016/5/11/chartex" xmlns:cx6="http://schemas.microsoft.com/office/drawing/2016/5/12/chartex" xmlns:cx7="http://schemas.microsoft.com/office/drawing/2016/5/13/chartex" xmlns:cx8="http://schemas.microsoft.com/office/drawing/2016/5/14/chartex" xmlns:mc="http://schemas.openxmlformats.org/markup-compatibility/2006" xmlns:aink="http://schemas.microsoft.com/office/drawing/2016/ink" xmlns:am3d="http://schemas.microsoft.com/office/drawing/2017/model3d" xmlns:o="urn:schemas-microsoft-com:office:office" xmlns:r="http://schemas.openxmlformats.org/officeDocument/2006/relationships" xmlns:m="http://schemas.openxmlformats.org/officeDocument/2006/math" xmlns:v="urn:schemas-microsoft-com:vml" xmlns:wp14="http://schemas.microsoft.com/office/word/2010/wordprocessingDrawing" xmlns:wp="http://schemas.openxmlformats.org/drawingml/2006/wordprocessingDrawing" xmlns:w10="urn:schemas-microsoft-com:office:word" xmlns:w="http://schemas.openxmlformats.org/wordprocessingml/2006/main" xmlns:w14="http://schemas.microsoft.com/office/word/2010/wordml" xmlns:w15="http://schemas.microsoft.com/office/word/2012/wordml" xmlns:w16cid="http://schemas.microsoft.com/office/word/2016/wordml/cid" xmlns:w16se="http://schemas.microsoft.com/office/word/2015/wordml/symex" xmlns:wpg="http://schemas.microsoft.com/office/word/2010/wordprocessingGroup" xmlns:wpi="http://schemas.microsoft.com/office/word/2010/wordprocessingInk" xmlns:wne="http://schemas.microsoft.com/office/word/2006/wordml" xmlns:wps="http://schemas.microsoft.com/office/word/2010/wordprocessingShape" mc:Ignorable="w14 w15 w16se w16cid wp14">
   <w:abstractNum w:abstractNumId="0" w15:restartNumberingAfterBreak="0">
     <w:nsid w:val="FFFFFFFB"/>
     <w:multiLevelType w:val="multilevel"/>
@@ -9209,7 +9238,7 @@
 </file>
 
 <file path=word/styles.xml><?xml version="1.0" encoding="utf-8"?>
-<w:styles xmlns:mc="http://schemas.openxmlformats.org/markup-compatibility/2006" xmlns:r="http://schemas.openxmlformats.org/officeDocument/2006/relationships" xmlns:w="http://schemas.openxmlformats.org/wordprocessingml/2006/main" xmlns:w14="http://schemas.microsoft.com/office/word/2010/wordml" xmlns:w15="http://schemas.microsoft.com/office/word/2012/wordml" mc:Ignorable="w14 w15">
+<w:styles xmlns:mc="http://schemas.openxmlformats.org/markup-compatibility/2006" xmlns:r="http://schemas.openxmlformats.org/officeDocument/2006/relationships" xmlns:w="http://schemas.openxmlformats.org/wordprocessingml/2006/main" xmlns:w14="http://schemas.microsoft.com/office/word/2010/wordml" xmlns:w15="http://schemas.microsoft.com/office/word/2012/wordml" xmlns:w16cid="http://schemas.microsoft.com/office/word/2016/wordml/cid" xmlns:w16se="http://schemas.microsoft.com/office/word/2015/wordml/symex" mc:Ignorable="w14 w15 w16se w16cid">
   <w:docDefaults>
     <w:rPrDefault>
       <w:rPr>
@@ -9219,7 +9248,7 @@
     </w:rPrDefault>
     <w:pPrDefault/>
   </w:docDefaults>
-  <w:latentStyles w:defLockedState="0" w:defUIPriority="99" w:defSemiHidden="0" w:defUnhideWhenUsed="0" w:defQFormat="0" w:count="371">
+  <w:latentStyles w:defLockedState="0" w:defUIPriority="99" w:defSemiHidden="0" w:defUnhideWhenUsed="0" w:defQFormat="0" w:count="375">
     <w:lsdException w:name="Normal" w:uiPriority="0" w:qFormat="1"/>
     <w:lsdException w:name="heading 1" w:uiPriority="9" w:qFormat="1"/>
     <w:lsdException w:name="heading 2" w:uiPriority="9" w:qFormat="1"/>
@@ -9325,7 +9354,6 @@
     <w:lsdException w:name="HTML Sample" w:semiHidden="1" w:unhideWhenUsed="1"/>
     <w:lsdException w:name="HTML Typewriter" w:semiHidden="1" w:unhideWhenUsed="1"/>
     <w:lsdException w:name="HTML Variable" w:semiHidden="1" w:unhideWhenUsed="1"/>
-    <w:lsdException w:name="Normal Table" w:semiHidden="1" w:unhideWhenUsed="1"/>
     <w:lsdException w:name="annotation subject" w:semiHidden="1" w:unhideWhenUsed="1"/>
     <w:lsdException w:name="No List" w:semiHidden="1" w:unhideWhenUsed="1"/>
     <w:lsdException w:name="Outline List 1" w:semiHidden="1" w:unhideWhenUsed="1"/>
@@ -9369,10 +9397,8 @@
     <w:lsdException w:name="Table Elegant" w:semiHidden="1" w:unhideWhenUsed="1"/>
     <w:lsdException w:name="Table Professional" w:semiHidden="1" w:unhideWhenUsed="1"/>
     <w:lsdException w:name="Table Subtle 1" w:semiHidden="1" w:unhideWhenUsed="1"/>
-    <w:lsdException w:name="Table Subtle 2" w:semiHidden="1" w:unhideWhenUsed="1"/>
     <w:lsdException w:name="Table Web 1" w:semiHidden="1" w:unhideWhenUsed="1"/>
     <w:lsdException w:name="Table Web 2" w:semiHidden="1" w:unhideWhenUsed="1"/>
-    <w:lsdException w:name="Table Web 3" w:semiHidden="1" w:unhideWhenUsed="1"/>
     <w:lsdException w:name="Balloon Text" w:semiHidden="1" w:unhideWhenUsed="1"/>
     <w:lsdException w:name="Table Grid" w:uiPriority="39"/>
     <w:lsdException w:name="Table Theme" w:semiHidden="1" w:unhideWhenUsed="1"/>
@@ -9591,6 +9617,10 @@
     <w:lsdException w:name="List Table 5 Dark Accent 6" w:uiPriority="50"/>
     <w:lsdException w:name="List Table 6 Colorful Accent 6" w:uiPriority="51"/>
     <w:lsdException w:name="List Table 7 Colorful Accent 6" w:uiPriority="52"/>
+    <w:lsdException w:name="Mention" w:semiHidden="1" w:unhideWhenUsed="1"/>
+    <w:lsdException w:name="Smart Hyperlink" w:semiHidden="1" w:unhideWhenUsed="1"/>
+    <w:lsdException w:name="Hashtag" w:semiHidden="1" w:unhideWhenUsed="1"/>
+    <w:lsdException w:name="Unresolved Mention" w:semiHidden="1" w:unhideWhenUsed="1"/>
   </w:latentStyles>
   <w:style w:type="paragraph" w:default="1" w:styleId="Normal">
     <w:name w:val="Normal"/>

--- a/Documentation/Iteration Plan 2.docx
+++ b/Documentation/Iteration Plan 2.docx
@@ -1,6 +1,6 @@
 
 <file path=word/document.xml><?xml version="1.0" encoding="utf-8"?>
-<w:document xmlns:wpc="http://schemas.microsoft.com/office/word/2010/wordprocessingCanvas" xmlns:cx="http://schemas.microsoft.com/office/drawing/2014/chartex" xmlns:cx1="http://schemas.microsoft.com/office/drawing/2015/9/8/chartex" xmlns:cx2="http://schemas.microsoft.com/office/drawing/2015/10/21/chartex" xmlns:cx3="http://schemas.microsoft.com/office/drawing/2016/5/9/chartex" xmlns:cx4="http://schemas.microsoft.com/office/drawing/2016/5/10/chartex" xmlns:cx5="http://schemas.microsoft.com/office/drawing/2016/5/11/chartex" xmlns:cx6="http://schemas.microsoft.com/office/drawing/2016/5/12/chartex" xmlns:cx7="http://schemas.microsoft.com/office/drawing/2016/5/13/chartex" xmlns:cx8="http://schemas.microsoft.com/office/drawing/2016/5/14/chartex" xmlns:mc="http://schemas.openxmlformats.org/markup-compatibility/2006" xmlns:aink="http://schemas.microsoft.com/office/drawing/2016/ink" xmlns:am3d="http://schemas.microsoft.com/office/drawing/2017/model3d" xmlns:o="urn:schemas-microsoft-com:office:office" xmlns:r="http://schemas.openxmlformats.org/officeDocument/2006/relationships" xmlns:m="http://schemas.openxmlformats.org/officeDocument/2006/math" xmlns:v="urn:schemas-microsoft-com:vml" xmlns:wp14="http://schemas.microsoft.com/office/word/2010/wordprocessingDrawing" xmlns:wp="http://schemas.openxmlformats.org/drawingml/2006/wordprocessingDrawing" xmlns:w10="urn:schemas-microsoft-com:office:word" xmlns:w="http://schemas.openxmlformats.org/wordprocessingml/2006/main" xmlns:w14="http://schemas.microsoft.com/office/word/2010/wordml" xmlns:w15="http://schemas.microsoft.com/office/word/2012/wordml" xmlns:w16cid="http://schemas.microsoft.com/office/word/2016/wordml/cid" xmlns:w16se="http://schemas.microsoft.com/office/word/2015/wordml/symex" xmlns:wpg="http://schemas.microsoft.com/office/word/2010/wordprocessingGroup" xmlns:wpi="http://schemas.microsoft.com/office/word/2010/wordprocessingInk" xmlns:wne="http://schemas.microsoft.com/office/word/2006/wordml" xmlns:wps="http://schemas.microsoft.com/office/word/2010/wordprocessingShape" mc:Ignorable="w14 w15 w16se w16cid wp14">
+<w:document xmlns:wpc="http://schemas.microsoft.com/office/word/2010/wordprocessingCanvas" xmlns:mc="http://schemas.openxmlformats.org/markup-compatibility/2006" xmlns:o="urn:schemas-microsoft-com:office:office" xmlns:r="http://schemas.openxmlformats.org/officeDocument/2006/relationships" xmlns:m="http://schemas.openxmlformats.org/officeDocument/2006/math" xmlns:v="urn:schemas-microsoft-com:vml" xmlns:wp14="http://schemas.microsoft.com/office/word/2010/wordprocessingDrawing" xmlns:wp="http://schemas.openxmlformats.org/drawingml/2006/wordprocessingDrawing" xmlns:w10="urn:schemas-microsoft-com:office:word" xmlns:w="http://schemas.openxmlformats.org/wordprocessingml/2006/main" xmlns:w14="http://schemas.microsoft.com/office/word/2010/wordml" xmlns:w15="http://schemas.microsoft.com/office/word/2012/wordml" xmlns:wpg="http://schemas.microsoft.com/office/word/2010/wordprocessingGroup" xmlns:wpi="http://schemas.microsoft.com/office/word/2010/wordprocessingInk" xmlns:wne="http://schemas.microsoft.com/office/word/2006/wordml" xmlns:wps="http://schemas.microsoft.com/office/word/2010/wordprocessingShape" mc:Ignorable="w14 w15 wp14">
   <w:body>
     <w:p>
       <w:pPr>
@@ -28,8 +28,6 @@
         <w:pStyle w:val="Title"/>
         <w:jc w:val="left"/>
       </w:pPr>
-      <w:bookmarkStart w:id="0" w:name="_GoBack"/>
-      <w:bookmarkEnd w:id="0"/>
     </w:p>
     <w:p>
       <w:pPr>
@@ -101,7 +99,7 @@
                 <w:bCs/>
               </w:rPr>
             </w:pPr>
-            <w:bookmarkStart w:id="1" w:name="OLE_LINK1"/>
+            <w:bookmarkStart w:id="0" w:name="OLE_LINK1"/>
             <w:r>
               <w:rPr>
                 <w:rFonts w:ascii="Arial" w:hAnsi="Arial" w:cs="Arial"/>
@@ -222,7 +220,7 @@
           </w:p>
         </w:tc>
       </w:tr>
-      <w:bookmarkEnd w:id="1"/>
+      <w:bookmarkEnd w:id="0"/>
     </w:tbl>
     <w:p>
       <w:pPr>
@@ -256,15 +254,7 @@
       </w:r>
       <w:r>
         <w:tab/>
-        <w:t xml:space="preserve">Complete your assigned </w:t>
-      </w:r>
-      <w:proofErr w:type="gramStart"/>
-      <w:r>
-        <w:t>high level</w:t>
-      </w:r>
-      <w:proofErr w:type="gramEnd"/>
-      <w:r>
-        <w:t xml:space="preserve"> task</w:t>
+        <w:t>Complete your assigned high level task</w:t>
       </w:r>
     </w:p>
     <w:p>
@@ -273,15 +263,7 @@
       </w:r>
       <w:r>
         <w:tab/>
-        <w:t xml:space="preserve">Complete your assigned </w:t>
-      </w:r>
-      <w:proofErr w:type="gramStart"/>
-      <w:r>
-        <w:t>low level</w:t>
-      </w:r>
-      <w:proofErr w:type="gramEnd"/>
-      <w:r>
-        <w:t xml:space="preserve"> task</w:t>
+        <w:t>Complete your assigned low level task</w:t>
       </w:r>
     </w:p>
     <w:p>
@@ -324,23 +306,7 @@
           <w:vanish w:val="0"/>
           <w:color w:val="auto"/>
         </w:rPr>
-        <w:t xml:space="preserve">Complete your assigned </w:t>
-      </w:r>
-      <w:proofErr w:type="gramStart"/>
-      <w:r>
-        <w:rPr>
-          <w:vanish w:val="0"/>
-          <w:color w:val="auto"/>
-        </w:rPr>
-        <w:t>high level</w:t>
-      </w:r>
-      <w:proofErr w:type="gramEnd"/>
-      <w:r>
-        <w:rPr>
-          <w:vanish w:val="0"/>
-          <w:color w:val="auto"/>
-        </w:rPr>
-        <w:t xml:space="preserve"> task</w:t>
+        <w:t>Complete your assigned high level task</w:t>
       </w:r>
     </w:p>
     <w:p>
@@ -391,23 +357,7 @@
           <w:color w:val="auto"/>
         </w:rPr>
         <w:tab/>
-        <w:t xml:space="preserve">Complete your assigned </w:t>
-      </w:r>
-      <w:proofErr w:type="gramStart"/>
-      <w:r>
-        <w:rPr>
-          <w:vanish w:val="0"/>
-          <w:color w:val="auto"/>
-        </w:rPr>
-        <w:t>low level</w:t>
-      </w:r>
-      <w:proofErr w:type="gramEnd"/>
-      <w:r>
-        <w:rPr>
-          <w:vanish w:val="0"/>
-          <w:color w:val="auto"/>
-        </w:rPr>
-        <w:t xml:space="preserve"> task</w:t>
+        <w:t>Complete your assigned low level task</w:t>
       </w:r>
     </w:p>
     <w:p>
@@ -1097,7 +1047,7 @@
                 <w:color w:val="FF0000"/>
                 <w:lang w:eastAsia="ja-JP"/>
               </w:rPr>
-              <w:t>Not started</w:t>
+              <w:t>In progress</w:t>
             </w:r>
           </w:p>
         </w:tc>
@@ -1623,7 +1573,7 @@
                 <w:color w:val="FF0000"/>
                 <w:lang w:eastAsia="ja-JP"/>
               </w:rPr>
-              <w:t>Not started</w:t>
+              <w:t>In progress</w:t>
             </w:r>
           </w:p>
         </w:tc>
@@ -1771,7 +1721,7 @@
                 <w:color w:val="FF0000"/>
                 <w:lang w:eastAsia="ja-JP"/>
               </w:rPr>
-              <w:t>Not started</w:t>
+              <w:t>In progress</w:t>
             </w:r>
           </w:p>
         </w:tc>
@@ -1912,7 +1862,7 @@
                 <w:lang w:eastAsia="ja-JP"/>
               </w:rPr>
               <w:lastRenderedPageBreak/>
-              <w:t xml:space="preserve">Not </w:t>
+              <w:t xml:space="preserve">In </w:t>
             </w:r>
             <w:r>
               <w:rPr>
@@ -1921,7 +1871,7 @@
                 <w:lang w:eastAsia="ja-JP"/>
               </w:rPr>
               <w:lastRenderedPageBreak/>
-              <w:t>started</w:t>
+              <w:t>progress</w:t>
             </w:r>
           </w:p>
         </w:tc>
@@ -2029,7 +1979,13 @@
           </w:tcPr>
           <w:p>
             <w:r>
-              <w:t>Michelle submit first draft to version control (</w:t>
+              <w:t>Michelle submit f</w:t>
+            </w:r>
+            <w:r>
+              <w:t>irst</w:t>
+            </w:r>
+            <w:r>
+              <w:t xml:space="preserve"> draft to version control (</w:t>
             </w:r>
             <w:r>
               <w:t>4</w:t>
@@ -2052,7 +2008,7 @@
                 <w:color w:val="FF0000"/>
                 <w:lang w:eastAsia="ja-JP"/>
               </w:rPr>
-              <w:t>Not started</w:t>
+              <w:t>In progress</w:t>
             </w:r>
           </w:p>
         </w:tc>
@@ -2711,7 +2667,7 @@
                 <w:color w:val="FF0000"/>
                 <w:lang w:eastAsia="ja-JP"/>
               </w:rPr>
-              <w:t>Not started</w:t>
+              <w:t>In progress</w:t>
             </w:r>
           </w:p>
         </w:tc>
@@ -2850,7 +2806,7 @@
                 <w:color w:val="FF0000"/>
                 <w:lang w:eastAsia="ja-JP"/>
               </w:rPr>
-              <w:t>Not started</w:t>
+              <w:t>In progress</w:t>
             </w:r>
           </w:p>
         </w:tc>
@@ -2992,7 +2948,7 @@
                 <w:color w:val="FF0000"/>
                 <w:lang w:eastAsia="ja-JP"/>
               </w:rPr>
-              <w:t>Not started</w:t>
+              <w:t>In progress</w:t>
             </w:r>
           </w:p>
         </w:tc>
@@ -3131,8 +3087,10 @@
                 <w:color w:val="FF0000"/>
                 <w:lang w:eastAsia="ja-JP"/>
               </w:rPr>
-              <w:t>Not started</w:t>
-            </w:r>
+              <w:t>In progress</w:t>
+            </w:r>
+            <w:bookmarkStart w:id="1" w:name="_GoBack"/>
+            <w:bookmarkEnd w:id="1"/>
           </w:p>
         </w:tc>
         <w:tc>
@@ -5977,11 +5935,7 @@
         <w:t xml:space="preserve"> </w:t>
       </w:r>
       <w:r>
-        <w:t xml:space="preserve">compared to </w:t>
-      </w:r>
-      <w:proofErr w:type="gramStart"/>
-      <w:r>
-        <w:t>a</w:t>
+        <w:t>compared to a</w:t>
       </w:r>
       <w:r>
         <w:t>ctual</w:t>
@@ -5989,7 +5943,6 @@
       <w:r>
         <w:t>ly completed</w:t>
       </w:r>
-      <w:proofErr w:type="gramEnd"/>
     </w:p>
     <w:p>
       <w:pPr>
@@ -6048,7 +6001,7 @@
 </file>
 
 <file path=word/endnotes.xml><?xml version="1.0" encoding="utf-8"?>
-<w:endnotes xmlns:wpc="http://schemas.microsoft.com/office/word/2010/wordprocessingCanvas" xmlns:cx="http://schemas.microsoft.com/office/drawing/2014/chartex" xmlns:cx1="http://schemas.microsoft.com/office/drawing/2015/9/8/chartex" xmlns:cx2="http://schemas.microsoft.com/office/drawing/2015/10/21/chartex" xmlns:cx3="http://schemas.microsoft.com/office/drawing/2016/5/9/chartex" xmlns:cx4="http://schemas.microsoft.com/office/drawing/2016/5/10/chartex" xmlns:cx5="http://schemas.microsoft.com/office/drawing/2016/5/11/chartex" xmlns:cx6="http://schemas.microsoft.com/office/drawing/2016/5/12/chartex" xmlns:cx7="http://schemas.microsoft.com/office/drawing/2016/5/13/chartex" xmlns:cx8="http://schemas.microsoft.com/office/drawing/2016/5/14/chartex" xmlns:mc="http://schemas.openxmlformats.org/markup-compatibility/2006" xmlns:aink="http://schemas.microsoft.com/office/drawing/2016/ink" xmlns:am3d="http://schemas.microsoft.com/office/drawing/2017/model3d" xmlns:o="urn:schemas-microsoft-com:office:office" xmlns:r="http://schemas.openxmlformats.org/officeDocument/2006/relationships" xmlns:m="http://schemas.openxmlformats.org/officeDocument/2006/math" xmlns:v="urn:schemas-microsoft-com:vml" xmlns:wp14="http://schemas.microsoft.com/office/word/2010/wordprocessingDrawing" xmlns:wp="http://schemas.openxmlformats.org/drawingml/2006/wordprocessingDrawing" xmlns:w10="urn:schemas-microsoft-com:office:word" xmlns:w="http://schemas.openxmlformats.org/wordprocessingml/2006/main" xmlns:w14="http://schemas.microsoft.com/office/word/2010/wordml" xmlns:w15="http://schemas.microsoft.com/office/word/2012/wordml" xmlns:w16cid="http://schemas.microsoft.com/office/word/2016/wordml/cid" xmlns:w16se="http://schemas.microsoft.com/office/word/2015/wordml/symex" xmlns:wpg="http://schemas.microsoft.com/office/word/2010/wordprocessingGroup" xmlns:wpi="http://schemas.microsoft.com/office/word/2010/wordprocessingInk" xmlns:wne="http://schemas.microsoft.com/office/word/2006/wordml" xmlns:wps="http://schemas.microsoft.com/office/word/2010/wordprocessingShape" mc:Ignorable="w14 w15 w16se w16cid wp14">
+<w:endnotes xmlns:wpc="http://schemas.microsoft.com/office/word/2010/wordprocessingCanvas" xmlns:mc="http://schemas.openxmlformats.org/markup-compatibility/2006" xmlns:o="urn:schemas-microsoft-com:office:office" xmlns:r="http://schemas.openxmlformats.org/officeDocument/2006/relationships" xmlns:m="http://schemas.openxmlformats.org/officeDocument/2006/math" xmlns:v="urn:schemas-microsoft-com:vml" xmlns:wp14="http://schemas.microsoft.com/office/word/2010/wordprocessingDrawing" xmlns:wp="http://schemas.openxmlformats.org/drawingml/2006/wordprocessingDrawing" xmlns:w10="urn:schemas-microsoft-com:office:word" xmlns:w="http://schemas.openxmlformats.org/wordprocessingml/2006/main" xmlns:w14="http://schemas.microsoft.com/office/word/2010/wordml" xmlns:w15="http://schemas.microsoft.com/office/word/2012/wordml" xmlns:wpg="http://schemas.microsoft.com/office/word/2010/wordprocessingGroup" xmlns:wpi="http://schemas.microsoft.com/office/word/2010/wordprocessingInk" xmlns:wne="http://schemas.microsoft.com/office/word/2006/wordml" xmlns:wps="http://schemas.microsoft.com/office/word/2010/wordprocessingShape" mc:Ignorable="w14 w15 wp14">
   <w:endnote w:type="separator" w:id="-1">
     <w:p>
       <w:r>
@@ -6067,7 +6020,7 @@
 </file>
 
 <file path=word/footer1.xml><?xml version="1.0" encoding="utf-8"?>
-<w:ftr xmlns:wpc="http://schemas.microsoft.com/office/word/2010/wordprocessingCanvas" xmlns:cx="http://schemas.microsoft.com/office/drawing/2014/chartex" xmlns:cx1="http://schemas.microsoft.com/office/drawing/2015/9/8/chartex" xmlns:cx2="http://schemas.microsoft.com/office/drawing/2015/10/21/chartex" xmlns:cx3="http://schemas.microsoft.com/office/drawing/2016/5/9/chartex" xmlns:cx4="http://schemas.microsoft.com/office/drawing/2016/5/10/chartex" xmlns:cx5="http://schemas.microsoft.com/office/drawing/2016/5/11/chartex" xmlns:cx6="http://schemas.microsoft.com/office/drawing/2016/5/12/chartex" xmlns:cx7="http://schemas.microsoft.com/office/drawing/2016/5/13/chartex" xmlns:cx8="http://schemas.microsoft.com/office/drawing/2016/5/14/chartex" xmlns:mc="http://schemas.openxmlformats.org/markup-compatibility/2006" xmlns:aink="http://schemas.microsoft.com/office/drawing/2016/ink" xmlns:am3d="http://schemas.microsoft.com/office/drawing/2017/model3d" xmlns:o="urn:schemas-microsoft-com:office:office" xmlns:r="http://schemas.openxmlformats.org/officeDocument/2006/relationships" xmlns:m="http://schemas.openxmlformats.org/officeDocument/2006/math" xmlns:v="urn:schemas-microsoft-com:vml" xmlns:wp14="http://schemas.microsoft.com/office/word/2010/wordprocessingDrawing" xmlns:wp="http://schemas.openxmlformats.org/drawingml/2006/wordprocessingDrawing" xmlns:w10="urn:schemas-microsoft-com:office:word" xmlns:w="http://schemas.openxmlformats.org/wordprocessingml/2006/main" xmlns:w14="http://schemas.microsoft.com/office/word/2010/wordml" xmlns:w15="http://schemas.microsoft.com/office/word/2012/wordml" xmlns:w16cid="http://schemas.microsoft.com/office/word/2016/wordml/cid" xmlns:w16se="http://schemas.microsoft.com/office/word/2015/wordml/symex" xmlns:wpg="http://schemas.microsoft.com/office/word/2010/wordprocessingGroup" xmlns:wpi="http://schemas.microsoft.com/office/word/2010/wordprocessingInk" xmlns:wne="http://schemas.microsoft.com/office/word/2006/wordml" xmlns:wps="http://schemas.microsoft.com/office/word/2010/wordprocessingShape" mc:Ignorable="w14 w15 w16se w16cid wp14">
+<w:ftr xmlns:wpc="http://schemas.microsoft.com/office/word/2010/wordprocessingCanvas" xmlns:mc="http://schemas.openxmlformats.org/markup-compatibility/2006" xmlns:o="urn:schemas-microsoft-com:office:office" xmlns:r="http://schemas.openxmlformats.org/officeDocument/2006/relationships" xmlns:m="http://schemas.openxmlformats.org/officeDocument/2006/math" xmlns:v="urn:schemas-microsoft-com:vml" xmlns:wp14="http://schemas.microsoft.com/office/word/2010/wordprocessingDrawing" xmlns:wp="http://schemas.openxmlformats.org/drawingml/2006/wordprocessingDrawing" xmlns:w10="urn:schemas-microsoft-com:office:word" xmlns:w="http://schemas.openxmlformats.org/wordprocessingml/2006/main" xmlns:w14="http://schemas.microsoft.com/office/word/2010/wordml" xmlns:w15="http://schemas.microsoft.com/office/word/2012/wordml" xmlns:wpg="http://schemas.microsoft.com/office/word/2010/wordprocessingGroup" xmlns:wpi="http://schemas.microsoft.com/office/word/2010/wordprocessingInk" xmlns:wne="http://schemas.microsoft.com/office/word/2006/wordml" xmlns:wps="http://schemas.microsoft.com/office/word/2010/wordprocessingShape" mc:Ignorable="w14 w15 wp14">
   <w:tbl>
     <w:tblPr>
       <w:tblW w:w="0" w:type="auto"/>
@@ -6250,7 +6203,7 @@
 </file>
 
 <file path=word/footnotes.xml><?xml version="1.0" encoding="utf-8"?>
-<w:footnotes xmlns:wpc="http://schemas.microsoft.com/office/word/2010/wordprocessingCanvas" xmlns:cx="http://schemas.microsoft.com/office/drawing/2014/chartex" xmlns:cx1="http://schemas.microsoft.com/office/drawing/2015/9/8/chartex" xmlns:cx2="http://schemas.microsoft.com/office/drawing/2015/10/21/chartex" xmlns:cx3="http://schemas.microsoft.com/office/drawing/2016/5/9/chartex" xmlns:cx4="http://schemas.microsoft.com/office/drawing/2016/5/10/chartex" xmlns:cx5="http://schemas.microsoft.com/office/drawing/2016/5/11/chartex" xmlns:cx6="http://schemas.microsoft.com/office/drawing/2016/5/12/chartex" xmlns:cx7="http://schemas.microsoft.com/office/drawing/2016/5/13/chartex" xmlns:cx8="http://schemas.microsoft.com/office/drawing/2016/5/14/chartex" xmlns:mc="http://schemas.openxmlformats.org/markup-compatibility/2006" xmlns:aink="http://schemas.microsoft.com/office/drawing/2016/ink" xmlns:am3d="http://schemas.microsoft.com/office/drawing/2017/model3d" xmlns:o="urn:schemas-microsoft-com:office:office" xmlns:r="http://schemas.openxmlformats.org/officeDocument/2006/relationships" xmlns:m="http://schemas.openxmlformats.org/officeDocument/2006/math" xmlns:v="urn:schemas-microsoft-com:vml" xmlns:wp14="http://schemas.microsoft.com/office/word/2010/wordprocessingDrawing" xmlns:wp="http://schemas.openxmlformats.org/drawingml/2006/wordprocessingDrawing" xmlns:w10="urn:schemas-microsoft-com:office:word" xmlns:w="http://schemas.openxmlformats.org/wordprocessingml/2006/main" xmlns:w14="http://schemas.microsoft.com/office/word/2010/wordml" xmlns:w15="http://schemas.microsoft.com/office/word/2012/wordml" xmlns:w16cid="http://schemas.microsoft.com/office/word/2016/wordml/cid" xmlns:w16se="http://schemas.microsoft.com/office/word/2015/wordml/symex" xmlns:wpg="http://schemas.microsoft.com/office/word/2010/wordprocessingGroup" xmlns:wpi="http://schemas.microsoft.com/office/word/2010/wordprocessingInk" xmlns:wne="http://schemas.microsoft.com/office/word/2006/wordml" xmlns:wps="http://schemas.microsoft.com/office/word/2010/wordprocessingShape" mc:Ignorable="w14 w15 w16se w16cid wp14">
+<w:footnotes xmlns:wpc="http://schemas.microsoft.com/office/word/2010/wordprocessingCanvas" xmlns:mc="http://schemas.openxmlformats.org/markup-compatibility/2006" xmlns:o="urn:schemas-microsoft-com:office:office" xmlns:r="http://schemas.openxmlformats.org/officeDocument/2006/relationships" xmlns:m="http://schemas.openxmlformats.org/officeDocument/2006/math" xmlns:v="urn:schemas-microsoft-com:vml" xmlns:wp14="http://schemas.microsoft.com/office/word/2010/wordprocessingDrawing" xmlns:wp="http://schemas.openxmlformats.org/drawingml/2006/wordprocessingDrawing" xmlns:w10="urn:schemas-microsoft-com:office:word" xmlns:w="http://schemas.openxmlformats.org/wordprocessingml/2006/main" xmlns:w14="http://schemas.microsoft.com/office/word/2010/wordml" xmlns:w15="http://schemas.microsoft.com/office/word/2012/wordml" xmlns:wpg="http://schemas.microsoft.com/office/word/2010/wordprocessingGroup" xmlns:wpi="http://schemas.microsoft.com/office/word/2010/wordprocessingInk" xmlns:wne="http://schemas.microsoft.com/office/word/2006/wordml" xmlns:wps="http://schemas.microsoft.com/office/word/2010/wordprocessingShape" mc:Ignorable="w14 w15 wp14">
   <w:footnote w:type="separator" w:id="-1">
     <w:p>
       <w:r>
@@ -6269,7 +6222,7 @@
 </file>
 
 <file path=word/header1.xml><?xml version="1.0" encoding="utf-8"?>
-<w:hdr xmlns:wpc="http://schemas.microsoft.com/office/word/2010/wordprocessingCanvas" xmlns:cx="http://schemas.microsoft.com/office/drawing/2014/chartex" xmlns:cx1="http://schemas.microsoft.com/office/drawing/2015/9/8/chartex" xmlns:cx2="http://schemas.microsoft.com/office/drawing/2015/10/21/chartex" xmlns:cx3="http://schemas.microsoft.com/office/drawing/2016/5/9/chartex" xmlns:cx4="http://schemas.microsoft.com/office/drawing/2016/5/10/chartex" xmlns:cx5="http://schemas.microsoft.com/office/drawing/2016/5/11/chartex" xmlns:cx6="http://schemas.microsoft.com/office/drawing/2016/5/12/chartex" xmlns:cx7="http://schemas.microsoft.com/office/drawing/2016/5/13/chartex" xmlns:cx8="http://schemas.microsoft.com/office/drawing/2016/5/14/chartex" xmlns:mc="http://schemas.openxmlformats.org/markup-compatibility/2006" xmlns:aink="http://schemas.microsoft.com/office/drawing/2016/ink" xmlns:am3d="http://schemas.microsoft.com/office/drawing/2017/model3d" xmlns:o="urn:schemas-microsoft-com:office:office" xmlns:r="http://schemas.openxmlformats.org/officeDocument/2006/relationships" xmlns:m="http://schemas.openxmlformats.org/officeDocument/2006/math" xmlns:v="urn:schemas-microsoft-com:vml" xmlns:wp14="http://schemas.microsoft.com/office/word/2010/wordprocessingDrawing" xmlns:wp="http://schemas.openxmlformats.org/drawingml/2006/wordprocessingDrawing" xmlns:w10="urn:schemas-microsoft-com:office:word" xmlns:w="http://schemas.openxmlformats.org/wordprocessingml/2006/main" xmlns:w14="http://schemas.microsoft.com/office/word/2010/wordml" xmlns:w15="http://schemas.microsoft.com/office/word/2012/wordml" xmlns:w16cid="http://schemas.microsoft.com/office/word/2016/wordml/cid" xmlns:w16se="http://schemas.microsoft.com/office/word/2015/wordml/symex" xmlns:wpg="http://schemas.microsoft.com/office/word/2010/wordprocessingGroup" xmlns:wpi="http://schemas.microsoft.com/office/word/2010/wordprocessingInk" xmlns:wne="http://schemas.microsoft.com/office/word/2006/wordml" xmlns:wps="http://schemas.microsoft.com/office/word/2010/wordprocessingShape" mc:Ignorable="w14 w15 w16se w16cid wp14">
+<w:hdr xmlns:wpc="http://schemas.microsoft.com/office/word/2010/wordprocessingCanvas" xmlns:mc="http://schemas.openxmlformats.org/markup-compatibility/2006" xmlns:o="urn:schemas-microsoft-com:office:office" xmlns:r="http://schemas.openxmlformats.org/officeDocument/2006/relationships" xmlns:m="http://schemas.openxmlformats.org/officeDocument/2006/math" xmlns:v="urn:schemas-microsoft-com:vml" xmlns:wp14="http://schemas.microsoft.com/office/word/2010/wordprocessingDrawing" xmlns:wp="http://schemas.openxmlformats.org/drawingml/2006/wordprocessingDrawing" xmlns:w10="urn:schemas-microsoft-com:office:word" xmlns:w="http://schemas.openxmlformats.org/wordprocessingml/2006/main" xmlns:w14="http://schemas.microsoft.com/office/word/2010/wordml" xmlns:w15="http://schemas.microsoft.com/office/word/2012/wordml" xmlns:wpg="http://schemas.microsoft.com/office/word/2010/wordprocessingGroup" xmlns:wpi="http://schemas.microsoft.com/office/word/2010/wordprocessingInk" xmlns:wne="http://schemas.microsoft.com/office/word/2006/wordml" xmlns:wps="http://schemas.microsoft.com/office/word/2010/wordprocessingShape" mc:Ignorable="w14 w15 wp14">
   <w:tbl>
     <w:tblPr>
       <w:tblW w:w="0" w:type="auto"/>
@@ -6343,10 +6296,10 @@
             <w:t xml:space="preserve">  Date:  </w:t>
           </w:r>
           <w:r>
-            <w:t xml:space="preserve">March </w:t>
+            <w:t>March 2</w:t>
           </w:r>
           <w:r>
-            <w:t>29</w:t>
+            <w:t>9</w:t>
           </w:r>
           <w:r>
             <w:t>, 2018</w:t>
@@ -6364,7 +6317,7 @@
 </file>
 
 <file path=word/numbering.xml><?xml version="1.0" encoding="utf-8"?>
-<w:numbering xmlns:wpc="http://schemas.microsoft.com/office/word/2010/wordprocessingCanvas" xmlns:cx="http://schemas.microsoft.com/office/drawing/2014/chartex" xmlns:cx1="http://schemas.microsoft.com/office/drawing/2015/9/8/chartex" xmlns:cx2="http://schemas.microsoft.com/office/drawing/2015/10/21/chartex" xmlns:cx3="http://schemas.microsoft.com/office/drawing/2016/5/9/chartex" xmlns:cx4="http://schemas.microsoft.com/office/drawing/2016/5/10/chartex" xmlns:cx5="http://schemas.microsoft.com/office/drawing/2016/5/11/chartex" xmlns:cx6="http://schemas.microsoft.com/office/drawing/2016/5/12/chartex" xmlns:cx7="http://schemas.microsoft.com/office/drawing/2016/5/13/chartex" xmlns:cx8="http://schemas.microsoft.com/office/drawing/2016/5/14/chartex" xmlns:mc="http://schemas.openxmlformats.org/markup-compatibility/2006" xmlns:aink="http://schemas.microsoft.com/office/drawing/2016/ink" xmlns:am3d="http://schemas.microsoft.com/office/drawing/2017/model3d" xmlns:o="urn:schemas-microsoft-com:office:office" xmlns:r="http://schemas.openxmlformats.org/officeDocument/2006/relationships" xmlns:m="http://schemas.openxmlformats.org/officeDocument/2006/math" xmlns:v="urn:schemas-microsoft-com:vml" xmlns:wp14="http://schemas.microsoft.com/office/word/2010/wordprocessingDrawing" xmlns:wp="http://schemas.openxmlformats.org/drawingml/2006/wordprocessingDrawing" xmlns:w10="urn:schemas-microsoft-com:office:word" xmlns:w="http://schemas.openxmlformats.org/wordprocessingml/2006/main" xmlns:w14="http://schemas.microsoft.com/office/word/2010/wordml" xmlns:w15="http://schemas.microsoft.com/office/word/2012/wordml" xmlns:w16cid="http://schemas.microsoft.com/office/word/2016/wordml/cid" xmlns:w16se="http://schemas.microsoft.com/office/word/2015/wordml/symex" xmlns:wpg="http://schemas.microsoft.com/office/word/2010/wordprocessingGroup" xmlns:wpi="http://schemas.microsoft.com/office/word/2010/wordprocessingInk" xmlns:wne="http://schemas.microsoft.com/office/word/2006/wordml" xmlns:wps="http://schemas.microsoft.com/office/word/2010/wordprocessingShape" mc:Ignorable="w14 w15 w16se w16cid wp14">
+<w:numbering xmlns:wpc="http://schemas.microsoft.com/office/word/2010/wordprocessingCanvas" xmlns:mc="http://schemas.openxmlformats.org/markup-compatibility/2006" xmlns:o="urn:schemas-microsoft-com:office:office" xmlns:r="http://schemas.openxmlformats.org/officeDocument/2006/relationships" xmlns:m="http://schemas.openxmlformats.org/officeDocument/2006/math" xmlns:v="urn:schemas-microsoft-com:vml" xmlns:wp14="http://schemas.microsoft.com/office/word/2010/wordprocessingDrawing" xmlns:wp="http://schemas.openxmlformats.org/drawingml/2006/wordprocessingDrawing" xmlns:w10="urn:schemas-microsoft-com:office:word" xmlns:w="http://schemas.openxmlformats.org/wordprocessingml/2006/main" xmlns:w14="http://schemas.microsoft.com/office/word/2010/wordml" xmlns:w15="http://schemas.microsoft.com/office/word/2012/wordml" xmlns:wpg="http://schemas.microsoft.com/office/word/2010/wordprocessingGroup" xmlns:wpi="http://schemas.microsoft.com/office/word/2010/wordprocessingInk" xmlns:wne="http://schemas.microsoft.com/office/word/2006/wordml" xmlns:wps="http://schemas.microsoft.com/office/word/2010/wordprocessingShape" mc:Ignorable="w14 w15 wp14">
   <w:abstractNum w:abstractNumId="0" w15:restartNumberingAfterBreak="0">
     <w:nsid w:val="FFFFFFFB"/>
     <w:multiLevelType w:val="multilevel"/>
@@ -9238,7 +9191,7 @@
 </file>
 
 <file path=word/styles.xml><?xml version="1.0" encoding="utf-8"?>
-<w:styles xmlns:mc="http://schemas.openxmlformats.org/markup-compatibility/2006" xmlns:r="http://schemas.openxmlformats.org/officeDocument/2006/relationships" xmlns:w="http://schemas.openxmlformats.org/wordprocessingml/2006/main" xmlns:w14="http://schemas.microsoft.com/office/word/2010/wordml" xmlns:w15="http://schemas.microsoft.com/office/word/2012/wordml" xmlns:w16cid="http://schemas.microsoft.com/office/word/2016/wordml/cid" xmlns:w16se="http://schemas.microsoft.com/office/word/2015/wordml/symex" mc:Ignorable="w14 w15 w16se w16cid">
+<w:styles xmlns:mc="http://schemas.openxmlformats.org/markup-compatibility/2006" xmlns:r="http://schemas.openxmlformats.org/officeDocument/2006/relationships" xmlns:w="http://schemas.openxmlformats.org/wordprocessingml/2006/main" xmlns:w14="http://schemas.microsoft.com/office/word/2010/wordml" xmlns:w15="http://schemas.microsoft.com/office/word/2012/wordml" mc:Ignorable="w14 w15">
   <w:docDefaults>
     <w:rPrDefault>
       <w:rPr>
@@ -9248,7 +9201,7 @@
     </w:rPrDefault>
     <w:pPrDefault/>
   </w:docDefaults>
-  <w:latentStyles w:defLockedState="0" w:defUIPriority="99" w:defSemiHidden="0" w:defUnhideWhenUsed="0" w:defQFormat="0" w:count="375">
+  <w:latentStyles w:defLockedState="0" w:defUIPriority="99" w:defSemiHidden="0" w:defUnhideWhenUsed="0" w:defQFormat="0" w:count="371">
     <w:lsdException w:name="Normal" w:uiPriority="0" w:qFormat="1"/>
     <w:lsdException w:name="heading 1" w:uiPriority="9" w:qFormat="1"/>
     <w:lsdException w:name="heading 2" w:uiPriority="9" w:qFormat="1"/>
@@ -9354,6 +9307,7 @@
     <w:lsdException w:name="HTML Sample" w:semiHidden="1" w:unhideWhenUsed="1"/>
     <w:lsdException w:name="HTML Typewriter" w:semiHidden="1" w:unhideWhenUsed="1"/>
     <w:lsdException w:name="HTML Variable" w:semiHidden="1" w:unhideWhenUsed="1"/>
+    <w:lsdException w:name="Normal Table" w:semiHidden="1" w:unhideWhenUsed="1"/>
     <w:lsdException w:name="annotation subject" w:semiHidden="1" w:unhideWhenUsed="1"/>
     <w:lsdException w:name="No List" w:semiHidden="1" w:unhideWhenUsed="1"/>
     <w:lsdException w:name="Outline List 1" w:semiHidden="1" w:unhideWhenUsed="1"/>
@@ -9397,8 +9351,10 @@
     <w:lsdException w:name="Table Elegant" w:semiHidden="1" w:unhideWhenUsed="1"/>
     <w:lsdException w:name="Table Professional" w:semiHidden="1" w:unhideWhenUsed="1"/>
     <w:lsdException w:name="Table Subtle 1" w:semiHidden="1" w:unhideWhenUsed="1"/>
+    <w:lsdException w:name="Table Subtle 2" w:semiHidden="1" w:unhideWhenUsed="1"/>
     <w:lsdException w:name="Table Web 1" w:semiHidden="1" w:unhideWhenUsed="1"/>
     <w:lsdException w:name="Table Web 2" w:semiHidden="1" w:unhideWhenUsed="1"/>
+    <w:lsdException w:name="Table Web 3" w:semiHidden="1" w:unhideWhenUsed="1"/>
     <w:lsdException w:name="Balloon Text" w:semiHidden="1" w:unhideWhenUsed="1"/>
     <w:lsdException w:name="Table Grid" w:uiPriority="39"/>
     <w:lsdException w:name="Table Theme" w:semiHidden="1" w:unhideWhenUsed="1"/>
@@ -9617,10 +9573,6 @@
     <w:lsdException w:name="List Table 5 Dark Accent 6" w:uiPriority="50"/>
     <w:lsdException w:name="List Table 6 Colorful Accent 6" w:uiPriority="51"/>
     <w:lsdException w:name="List Table 7 Colorful Accent 6" w:uiPriority="52"/>
-    <w:lsdException w:name="Mention" w:semiHidden="1" w:unhideWhenUsed="1"/>
-    <w:lsdException w:name="Smart Hyperlink" w:semiHidden="1" w:unhideWhenUsed="1"/>
-    <w:lsdException w:name="Hashtag" w:semiHidden="1" w:unhideWhenUsed="1"/>
-    <w:lsdException w:name="Unresolved Mention" w:semiHidden="1" w:unhideWhenUsed="1"/>
   </w:latentStyles>
   <w:style w:type="paragraph" w:default="1" w:styleId="Normal">
     <w:name w:val="Normal"/>

--- a/Documentation/Iteration Plan 2.docx
+++ b/Documentation/Iteration Plan 2.docx
@@ -14,11 +14,21 @@
       <w:pPr>
         <w:pStyle w:val="Title"/>
       </w:pPr>
-      <w:fldSimple w:instr=" TITLE  \* MERGEFORMAT ">
-        <w:r>
-          <w:t>Iteration Plan</w:t>
-        </w:r>
-      </w:fldSimple>
+      <w:r>
+        <w:fldChar w:fldCharType="begin"/>
+      </w:r>
+      <w:r>
+        <w:instrText xml:space="preserve"> TITLE  \* MERGEFORMAT </w:instrText>
+      </w:r>
+      <w:r>
+        <w:fldChar w:fldCharType="separate"/>
+      </w:r>
+      <w:r>
+        <w:t>Iteration Plan</w:t>
+      </w:r>
+      <w:r>
+        <w:fldChar w:fldCharType="end"/>
+      </w:r>
       <w:r>
         <w:t xml:space="preserve"> 2</w:t>
       </w:r>
@@ -863,17 +873,17 @@
               <w:spacing w:line="240" w:lineRule="auto"/>
               <w:rPr>
                 <w:rFonts w:ascii="Arial" w:hAnsi="Arial" w:cs="Arial"/>
-                <w:color w:val="FF0000"/>
-                <w:lang w:eastAsia="ja-JP"/>
-              </w:rPr>
-            </w:pPr>
-            <w:r>
-              <w:rPr>
-                <w:rFonts w:ascii="Arial" w:hAnsi="Arial" w:cs="Arial"/>
-                <w:color w:val="FF0000"/>
-                <w:lang w:eastAsia="ja-JP"/>
-              </w:rPr>
-              <w:t>In progress</w:t>
+                <w:color w:val="00B050"/>
+                <w:lang w:eastAsia="ja-JP"/>
+              </w:rPr>
+            </w:pPr>
+            <w:r>
+              <w:rPr>
+                <w:rFonts w:ascii="Arial" w:hAnsi="Arial" w:cs="Arial"/>
+                <w:color w:val="00B050"/>
+                <w:lang w:eastAsia="ja-JP"/>
+              </w:rPr>
+              <w:t>Complete</w:t>
             </w:r>
           </w:p>
         </w:tc>
@@ -1044,10 +1054,10 @@
             <w:r>
               <w:rPr>
                 <w:rFonts w:ascii="Arial" w:hAnsi="Arial" w:cs="Arial"/>
-                <w:color w:val="FF0000"/>
-                <w:lang w:eastAsia="ja-JP"/>
-              </w:rPr>
-              <w:t>In progress</w:t>
+                <w:color w:val="00B050"/>
+                <w:lang w:eastAsia="ja-JP"/>
+              </w:rPr>
+              <w:t>Complete</w:t>
             </w:r>
           </w:p>
         </w:tc>
@@ -1214,10 +1224,10 @@
             <w:r>
               <w:rPr>
                 <w:rFonts w:ascii="Arial" w:hAnsi="Arial" w:cs="Arial"/>
-                <w:color w:val="FF0000"/>
-                <w:lang w:eastAsia="ja-JP"/>
-              </w:rPr>
-              <w:t>In progress</w:t>
+                <w:color w:val="00B050"/>
+                <w:lang w:eastAsia="ja-JP"/>
+              </w:rPr>
+              <w:t>Complete</w:t>
             </w:r>
           </w:p>
         </w:tc>
@@ -1389,10 +1399,10 @@
             <w:r>
               <w:rPr>
                 <w:rFonts w:ascii="Arial" w:hAnsi="Arial" w:cs="Arial"/>
-                <w:color w:val="FF0000"/>
-                <w:lang w:eastAsia="ja-JP"/>
-              </w:rPr>
-              <w:t>In progress</w:t>
+                <w:color w:val="00B050"/>
+                <w:lang w:eastAsia="ja-JP"/>
+              </w:rPr>
+              <w:t>Complete</w:t>
             </w:r>
           </w:p>
         </w:tc>
@@ -1570,10 +1580,10 @@
             <w:r>
               <w:rPr>
                 <w:rFonts w:ascii="Arial" w:hAnsi="Arial" w:cs="Arial"/>
-                <w:color w:val="FF0000"/>
-                <w:lang w:eastAsia="ja-JP"/>
-              </w:rPr>
-              <w:t>In progress</w:t>
+                <w:color w:val="00B050"/>
+                <w:lang w:eastAsia="ja-JP"/>
+              </w:rPr>
+              <w:t>Complete</w:t>
             </w:r>
           </w:p>
         </w:tc>
@@ -1718,10 +1728,10 @@
             <w:r>
               <w:rPr>
                 <w:rFonts w:ascii="Arial" w:hAnsi="Arial" w:cs="Arial"/>
-                <w:color w:val="FF0000"/>
-                <w:lang w:eastAsia="ja-JP"/>
-              </w:rPr>
-              <w:t>In progress</w:t>
+                <w:color w:val="00B050"/>
+                <w:lang w:eastAsia="ja-JP"/>
+              </w:rPr>
+              <w:t>Complete</w:t>
             </w:r>
           </w:p>
         </w:tc>
@@ -1858,20 +1868,11 @@
             <w:r>
               <w:rPr>
                 <w:rFonts w:ascii="Arial" w:hAnsi="Arial" w:cs="Arial"/>
-                <w:color w:val="FF0000"/>
+                <w:color w:val="00B050"/>
                 <w:lang w:eastAsia="ja-JP"/>
               </w:rPr>
               <w:lastRenderedPageBreak/>
-              <w:t xml:space="preserve">In </w:t>
-            </w:r>
-            <w:r>
-              <w:rPr>
-                <w:rFonts w:ascii="Arial" w:hAnsi="Arial" w:cs="Arial"/>
-                <w:color w:val="FF0000"/>
-                <w:lang w:eastAsia="ja-JP"/>
-              </w:rPr>
-              <w:lastRenderedPageBreak/>
-              <w:t>progress</w:t>
+              <w:t>Complete</w:t>
             </w:r>
           </w:p>
         </w:tc>
@@ -1883,7 +1884,6 @@
           </w:tcPr>
           <w:p>
             <w:r>
-              <w:lastRenderedPageBreak/>
               <w:t>Charnes</w:t>
             </w:r>
           </w:p>
@@ -2002,13 +2002,18 @@
             <w:noWrap/>
           </w:tcPr>
           <w:p>
-            <w:r>
-              <w:rPr>
-                <w:rFonts w:ascii="Arial" w:hAnsi="Arial" w:cs="Arial"/>
-                <w:color w:val="FF0000"/>
-                <w:lang w:eastAsia="ja-JP"/>
-              </w:rPr>
-              <w:t>In progress</w:t>
+            <w:pPr>
+              <w:rPr>
+                <w:color w:val="00B050"/>
+              </w:rPr>
+            </w:pPr>
+            <w:r>
+              <w:rPr>
+                <w:rFonts w:ascii="Arial" w:hAnsi="Arial" w:cs="Arial"/>
+                <w:color w:val="00B050"/>
+                <w:lang w:eastAsia="ja-JP"/>
+              </w:rPr>
+              <w:t>Complete</w:t>
             </w:r>
           </w:p>
         </w:tc>
@@ -2141,10 +2146,10 @@
             <w:r>
               <w:rPr>
                 <w:rFonts w:ascii="Arial" w:hAnsi="Arial" w:cs="Arial"/>
-                <w:color w:val="FF0000"/>
-                <w:lang w:eastAsia="ja-JP"/>
-              </w:rPr>
-              <w:t>Not started</w:t>
+                <w:color w:val="00B050"/>
+                <w:lang w:eastAsia="ja-JP"/>
+              </w:rPr>
+              <w:t>Complete</w:t>
             </w:r>
           </w:p>
         </w:tc>
@@ -2268,10 +2273,10 @@
             <w:r>
               <w:rPr>
                 <w:rFonts w:ascii="Arial" w:hAnsi="Arial" w:cs="Arial"/>
-                <w:color w:val="FF0000"/>
-                <w:lang w:eastAsia="ja-JP"/>
-              </w:rPr>
-              <w:t>Not started</w:t>
+                <w:color w:val="00B050"/>
+                <w:lang w:eastAsia="ja-JP"/>
+              </w:rPr>
+              <w:t>Complete</w:t>
             </w:r>
           </w:p>
         </w:tc>
@@ -2401,10 +2406,10 @@
             <w:r>
               <w:rPr>
                 <w:rFonts w:ascii="Arial" w:hAnsi="Arial" w:cs="Arial"/>
-                <w:color w:val="FF0000"/>
-                <w:lang w:eastAsia="ja-JP"/>
-              </w:rPr>
-              <w:t>Not started</w:t>
+                <w:color w:val="00B050"/>
+                <w:lang w:eastAsia="ja-JP"/>
+              </w:rPr>
+              <w:t>Complete</w:t>
             </w:r>
           </w:p>
         </w:tc>
@@ -2528,10 +2533,10 @@
             <w:r>
               <w:rPr>
                 <w:rFonts w:ascii="Arial" w:hAnsi="Arial" w:cs="Arial"/>
-                <w:color w:val="FF0000"/>
-                <w:lang w:eastAsia="ja-JP"/>
-              </w:rPr>
-              <w:t>Not started</w:t>
+                <w:color w:val="00B050"/>
+                <w:lang w:eastAsia="ja-JP"/>
+              </w:rPr>
+              <w:t>Complete</w:t>
             </w:r>
           </w:p>
         </w:tc>
@@ -2664,10 +2669,10 @@
             <w:r>
               <w:rPr>
                 <w:rFonts w:ascii="Arial" w:hAnsi="Arial" w:cs="Arial"/>
-                <w:color w:val="FF0000"/>
-                <w:lang w:eastAsia="ja-JP"/>
-              </w:rPr>
-              <w:t>In progress</w:t>
+                <w:color w:val="00B050"/>
+                <w:lang w:eastAsia="ja-JP"/>
+              </w:rPr>
+              <w:t>Complete</w:t>
             </w:r>
           </w:p>
         </w:tc>
@@ -2803,10 +2808,10 @@
             <w:r>
               <w:rPr>
                 <w:rFonts w:ascii="Arial" w:hAnsi="Arial" w:cs="Arial"/>
-                <w:color w:val="FF0000"/>
-                <w:lang w:eastAsia="ja-JP"/>
-              </w:rPr>
-              <w:t>In progress</w:t>
+                <w:color w:val="00B050"/>
+                <w:lang w:eastAsia="ja-JP"/>
+              </w:rPr>
+              <w:t>Complete</w:t>
             </w:r>
           </w:p>
         </w:tc>
@@ -2945,10 +2950,10 @@
             <w:r>
               <w:rPr>
                 <w:rFonts w:ascii="Arial" w:hAnsi="Arial" w:cs="Arial"/>
-                <w:color w:val="FF0000"/>
-                <w:lang w:eastAsia="ja-JP"/>
-              </w:rPr>
-              <w:t>In progress</w:t>
+                <w:color w:val="00B050"/>
+                <w:lang w:eastAsia="ja-JP"/>
+              </w:rPr>
+              <w:t>Complete</w:t>
             </w:r>
           </w:p>
         </w:tc>
@@ -3084,13 +3089,11 @@
             <w:r>
               <w:rPr>
                 <w:rFonts w:ascii="Arial" w:hAnsi="Arial" w:cs="Arial"/>
-                <w:color w:val="FF0000"/>
-                <w:lang w:eastAsia="ja-JP"/>
-              </w:rPr>
-              <w:t>In progress</w:t>
-            </w:r>
-            <w:bookmarkStart w:id="1" w:name="_GoBack"/>
-            <w:bookmarkEnd w:id="1"/>
+                <w:color w:val="00B050"/>
+                <w:lang w:eastAsia="ja-JP"/>
+              </w:rPr>
+              <w:t>Complete</w:t>
+            </w:r>
           </w:p>
         </w:tc>
         <w:tc>
@@ -3213,10 +3216,10 @@
             <w:r>
               <w:rPr>
                 <w:rFonts w:ascii="Arial" w:hAnsi="Arial" w:cs="Arial"/>
-                <w:color w:val="FF0000"/>
-                <w:lang w:eastAsia="ja-JP"/>
-              </w:rPr>
-              <w:t>Not started</w:t>
+                <w:color w:val="00B050"/>
+                <w:lang w:eastAsia="ja-JP"/>
+              </w:rPr>
+              <w:t>Complete</w:t>
             </w:r>
           </w:p>
         </w:tc>
@@ -3343,10 +3346,10 @@
             <w:r>
               <w:rPr>
                 <w:rFonts w:ascii="Arial" w:hAnsi="Arial" w:cs="Arial"/>
-                <w:color w:val="FF0000"/>
-                <w:lang w:eastAsia="ja-JP"/>
-              </w:rPr>
-              <w:t>Not started</w:t>
+                <w:color w:val="00B050"/>
+                <w:lang w:eastAsia="ja-JP"/>
+              </w:rPr>
+              <w:t>Complete</w:t>
             </w:r>
           </w:p>
         </w:tc>
@@ -3470,10 +3473,10 @@
             <w:r>
               <w:rPr>
                 <w:rFonts w:ascii="Arial" w:hAnsi="Arial" w:cs="Arial"/>
-                <w:color w:val="FF0000"/>
-                <w:lang w:eastAsia="ja-JP"/>
-              </w:rPr>
-              <w:t>Not started</w:t>
+                <w:color w:val="00B050"/>
+                <w:lang w:eastAsia="ja-JP"/>
+              </w:rPr>
+              <w:t>Complete</w:t>
             </w:r>
           </w:p>
         </w:tc>
@@ -3597,10 +3600,10 @@
             <w:r>
               <w:rPr>
                 <w:rFonts w:ascii="Arial" w:hAnsi="Arial" w:cs="Arial"/>
-                <w:color w:val="FF0000"/>
-                <w:lang w:eastAsia="ja-JP"/>
-              </w:rPr>
-              <w:t>Not started</w:t>
+                <w:color w:val="00B050"/>
+                <w:lang w:eastAsia="ja-JP"/>
+              </w:rPr>
+              <w:t>Complete</w:t>
             </w:r>
           </w:p>
         </w:tc>
@@ -3736,10 +3739,10 @@
             <w:r>
               <w:rPr>
                 <w:rFonts w:ascii="Arial" w:hAnsi="Arial" w:cs="Arial"/>
-                <w:color w:val="FF0000"/>
-                <w:lang w:eastAsia="ja-JP"/>
-              </w:rPr>
-              <w:t>Not started</w:t>
+                <w:color w:val="00B050"/>
+                <w:lang w:eastAsia="ja-JP"/>
+              </w:rPr>
+              <w:t>Complete</w:t>
             </w:r>
           </w:p>
         </w:tc>
@@ -3919,10 +3922,10 @@
             <w:r>
               <w:rPr>
                 <w:rFonts w:ascii="Arial" w:hAnsi="Arial" w:cs="Arial"/>
-                <w:color w:val="FF0000"/>
-                <w:lang w:eastAsia="ja-JP"/>
-              </w:rPr>
-              <w:t>Not started</w:t>
+                <w:color w:val="00B050"/>
+                <w:lang w:eastAsia="ja-JP"/>
+              </w:rPr>
+              <w:t>Complete</w:t>
             </w:r>
           </w:p>
         </w:tc>
@@ -4102,10 +4105,10 @@
             <w:r>
               <w:rPr>
                 <w:rFonts w:ascii="Arial" w:hAnsi="Arial" w:cs="Arial"/>
-                <w:color w:val="FF0000"/>
-                <w:lang w:eastAsia="ja-JP"/>
-              </w:rPr>
-              <w:t>Not started</w:t>
+                <w:color w:val="00B050"/>
+                <w:lang w:eastAsia="ja-JP"/>
+              </w:rPr>
+              <w:t>Complete</w:t>
             </w:r>
           </w:p>
         </w:tc>
@@ -4285,10 +4288,10 @@
             <w:r>
               <w:rPr>
                 <w:rFonts w:ascii="Arial" w:hAnsi="Arial" w:cs="Arial"/>
-                <w:color w:val="FF0000"/>
-                <w:lang w:eastAsia="ja-JP"/>
-              </w:rPr>
-              <w:t>Not started</w:t>
+                <w:color w:val="00B050"/>
+                <w:lang w:eastAsia="ja-JP"/>
+              </w:rPr>
+              <w:t>Complete</w:t>
             </w:r>
           </w:p>
         </w:tc>
@@ -4468,10 +4471,10 @@
             <w:r>
               <w:rPr>
                 <w:rFonts w:ascii="Arial" w:hAnsi="Arial" w:cs="Arial"/>
-                <w:color w:val="FF0000"/>
-                <w:lang w:eastAsia="ja-JP"/>
-              </w:rPr>
-              <w:t>Not started</w:t>
+                <w:color w:val="00B050"/>
+                <w:lang w:eastAsia="ja-JP"/>
+              </w:rPr>
+              <w:t>Complete</w:t>
             </w:r>
           </w:p>
         </w:tc>
@@ -4651,10 +4654,10 @@
             <w:r>
               <w:rPr>
                 <w:rFonts w:ascii="Arial" w:hAnsi="Arial" w:cs="Arial"/>
-                <w:color w:val="FF0000"/>
-                <w:lang w:eastAsia="ja-JP"/>
-              </w:rPr>
-              <w:t>Not started</w:t>
+                <w:color w:val="00B050"/>
+                <w:lang w:eastAsia="ja-JP"/>
+              </w:rPr>
+              <w:t>Complete</w:t>
             </w:r>
           </w:p>
         </w:tc>
@@ -4848,20 +4851,11 @@
             <w:r>
               <w:rPr>
                 <w:rFonts w:ascii="Arial" w:hAnsi="Arial" w:cs="Arial"/>
-                <w:color w:val="FF0000"/>
+                <w:color w:val="00B050"/>
                 <w:lang w:eastAsia="ja-JP"/>
               </w:rPr>
               <w:lastRenderedPageBreak/>
-              <w:t xml:space="preserve">Not </w:t>
-            </w:r>
-            <w:r>
-              <w:rPr>
-                <w:rFonts w:ascii="Arial" w:hAnsi="Arial" w:cs="Arial"/>
-                <w:color w:val="FF0000"/>
-                <w:lang w:eastAsia="ja-JP"/>
-              </w:rPr>
-              <w:lastRenderedPageBreak/>
-              <w:t>started</w:t>
+              <w:t>Complete</w:t>
             </w:r>
           </w:p>
         </w:tc>
@@ -4886,7 +4880,6 @@
                 <w:rFonts w:ascii="Arial" w:hAnsi="Arial" w:cs="Arial"/>
                 <w:lang w:eastAsia="ja-JP"/>
               </w:rPr>
-              <w:lastRenderedPageBreak/>
               <w:t>Aaron</w:t>
             </w:r>
           </w:p>
@@ -5044,10 +5037,10 @@
             <w:r>
               <w:rPr>
                 <w:rFonts w:ascii="Arial" w:hAnsi="Arial" w:cs="Arial"/>
-                <w:color w:val="FF0000"/>
-                <w:lang w:eastAsia="ja-JP"/>
-              </w:rPr>
-              <w:t>Not started</w:t>
+                <w:color w:val="00B050"/>
+                <w:lang w:eastAsia="ja-JP"/>
+              </w:rPr>
+              <w:t>Complete</w:t>
             </w:r>
           </w:p>
         </w:tc>
@@ -5215,10 +5208,10 @@
             <w:r>
               <w:rPr>
                 <w:rFonts w:ascii="Arial" w:hAnsi="Arial" w:cs="Arial"/>
-                <w:color w:val="FF0000"/>
-                <w:lang w:eastAsia="ja-JP"/>
-              </w:rPr>
-              <w:t>Not started</w:t>
+                <w:color w:val="00B050"/>
+                <w:lang w:eastAsia="ja-JP"/>
+              </w:rPr>
+              <w:t>Complete</w:t>
             </w:r>
           </w:p>
         </w:tc>
@@ -5403,10 +5396,10 @@
             <w:r>
               <w:rPr>
                 <w:rFonts w:ascii="Arial" w:hAnsi="Arial" w:cs="Arial"/>
-                <w:color w:val="FF0000"/>
-                <w:lang w:eastAsia="ja-JP"/>
-              </w:rPr>
-              <w:t>Not started</w:t>
+                <w:color w:val="00B050"/>
+                <w:lang w:eastAsia="ja-JP"/>
+              </w:rPr>
+              <w:t>Complete</w:t>
             </w:r>
           </w:p>
         </w:tc>
@@ -5569,9 +5562,9 @@
         <w:tblLook w:val="01E0" w:firstRow="1" w:lastRow="1" w:firstColumn="1" w:lastColumn="1" w:noHBand="0" w:noVBand="0"/>
       </w:tblPr>
       <w:tblGrid>
-        <w:gridCol w:w="3115"/>
+        <w:gridCol w:w="3116"/>
         <w:gridCol w:w="1431"/>
-        <w:gridCol w:w="4804"/>
+        <w:gridCol w:w="4803"/>
       </w:tblGrid>
       <w:tr>
         <w:tc>
@@ -5696,6 +5689,9 @@
               <w:pStyle w:val="BodyText"/>
               <w:ind w:left="0"/>
             </w:pPr>
+            <w:r>
+              <w:t>None</w:t>
+            </w:r>
           </w:p>
         </w:tc>
         <w:tc>
@@ -5712,7 +5708,16 @@
             <w:pPr>
               <w:pStyle w:val="BodyText"/>
               <w:ind w:left="0"/>
-            </w:pPr>
+              <w:rPr>
+                <w:color w:val="00B050"/>
+              </w:rPr>
+            </w:pPr>
+            <w:r>
+              <w:rPr>
+                <w:color w:val="00B050"/>
+              </w:rPr>
+              <w:t>Closed</w:t>
+            </w:r>
           </w:p>
         </w:tc>
         <w:tc>
@@ -5804,6 +5809,8 @@
                 <w:iCs/>
               </w:rPr>
             </w:pPr>
+            <w:bookmarkStart w:id="1" w:name="_GoBack"/>
+            <w:bookmarkEnd w:id="1"/>
           </w:p>
         </w:tc>
       </w:tr>
@@ -5909,6 +5916,11 @@
       </w:r>
       <w:r>
         <w:t>bjectives</w:t>
+      </w:r>
+    </w:p>
+    <w:p>
+      <w:r>
+        <w:t>All objectives met in time with nothing outstanding</w:t>
       </w:r>
     </w:p>
     <w:p>
@@ -5945,6 +5957,11 @@
       </w:r>
     </w:p>
     <w:p>
+      <w:r>
+        <w:t>All work items were completed on time and in the estimated timeframe</w:t>
+      </w:r>
+    </w:p>
+    <w:p>
       <w:pPr>
         <w:pStyle w:val="Heading2"/>
         <w:numPr>
@@ -5960,6 +5977,11 @@
       </w:r>
       <w:r>
         <w:t>esults</w:t>
+      </w:r>
+    </w:p>
+    <w:p>
+      <w:r>
+        <w:t>All team members completed their goals and finished all work items</w:t>
       </w:r>
     </w:p>
     <w:p>
@@ -6077,11 +6099,21 @@
           <w:r>
             <w:sym w:font="Symbol" w:char="F0D3"/>
           </w:r>
-          <w:fldSimple w:instr=" DOCPROPERTY &quot;Company&quot;  \* MERGEFORMAT ">
-            <w:r>
-              <w:t>&lt;Company Name&gt;</w:t>
-            </w:r>
-          </w:fldSimple>
+          <w:r>
+            <w:fldChar w:fldCharType="begin"/>
+          </w:r>
+          <w:r>
+            <w:instrText xml:space="preserve"> DOCPROPERTY "Company"  \* MERGEFORMAT </w:instrText>
+          </w:r>
+          <w:r>
+            <w:fldChar w:fldCharType="separate"/>
+          </w:r>
+          <w:r>
+            <w:t>&lt;Company Name&gt;</w:t>
+          </w:r>
+          <w:r>
+            <w:fldChar w:fldCharType="end"/>
+          </w:r>
           <w:r>
             <w:t xml:space="preserve">, </w:t>
           </w:r>
@@ -6280,11 +6312,21 @@
           <w:tcW w:w="6379" w:type="dxa"/>
         </w:tcPr>
         <w:p>
-          <w:fldSimple w:instr=" TITLE  \* MERGEFORMAT ">
-            <w:r>
-              <w:t>Iteration Plan</w:t>
-            </w:r>
-          </w:fldSimple>
+          <w:r>
+            <w:fldChar w:fldCharType="begin"/>
+          </w:r>
+          <w:r>
+            <w:instrText xml:space="preserve"> TITLE  \* MERGEFORMAT </w:instrText>
+          </w:r>
+          <w:r>
+            <w:fldChar w:fldCharType="separate"/>
+          </w:r>
+          <w:r>
+            <w:t>Iteration Plan</w:t>
+          </w:r>
+          <w:r>
+            <w:fldChar w:fldCharType="end"/>
+          </w:r>
         </w:p>
       </w:tc>
       <w:tc>

--- a/Documentation/Iteration Plan 2.docx
+++ b/Documentation/Iteration Plan 2.docx
@@ -1,6 +1,6 @@
 
 <file path=word/document.xml><?xml version="1.0" encoding="utf-8"?>
-<w:document xmlns:wpc="http://schemas.microsoft.com/office/word/2010/wordprocessingCanvas" xmlns:mc="http://schemas.openxmlformats.org/markup-compatibility/2006" xmlns:o="urn:schemas-microsoft-com:office:office" xmlns:r="http://schemas.openxmlformats.org/officeDocument/2006/relationships" xmlns:m="http://schemas.openxmlformats.org/officeDocument/2006/math" xmlns:v="urn:schemas-microsoft-com:vml" xmlns:wp14="http://schemas.microsoft.com/office/word/2010/wordprocessingDrawing" xmlns:wp="http://schemas.openxmlformats.org/drawingml/2006/wordprocessingDrawing" xmlns:w10="urn:schemas-microsoft-com:office:word" xmlns:w="http://schemas.openxmlformats.org/wordprocessingml/2006/main" xmlns:w14="http://schemas.microsoft.com/office/word/2010/wordml" xmlns:w15="http://schemas.microsoft.com/office/word/2012/wordml" xmlns:wpg="http://schemas.microsoft.com/office/word/2010/wordprocessingGroup" xmlns:wpi="http://schemas.microsoft.com/office/word/2010/wordprocessingInk" xmlns:wne="http://schemas.microsoft.com/office/word/2006/wordml" xmlns:wps="http://schemas.microsoft.com/office/word/2010/wordprocessingShape" mc:Ignorable="w14 w15 wp14">
+<w:document xmlns:wpc="http://schemas.microsoft.com/office/word/2010/wordprocessingCanvas" xmlns:mo="http://schemas.microsoft.com/office/mac/office/2008/main" xmlns:mc="http://schemas.openxmlformats.org/markup-compatibility/2006" xmlns:mv="urn:schemas-microsoft-com:mac:vml" xmlns:o="urn:schemas-microsoft-com:office:office" xmlns:r="http://schemas.openxmlformats.org/officeDocument/2006/relationships" xmlns:m="http://schemas.openxmlformats.org/officeDocument/2006/math" xmlns:v="urn:schemas-microsoft-com:vml" xmlns:wp14="http://schemas.microsoft.com/office/word/2010/wordprocessingDrawing" xmlns:wp="http://schemas.openxmlformats.org/drawingml/2006/wordprocessingDrawing" xmlns:w10="urn:schemas-microsoft-com:office:word" xmlns:w="http://schemas.openxmlformats.org/wordprocessingml/2006/main" xmlns:w14="http://schemas.microsoft.com/office/word/2010/wordml" xmlns:w15="http://schemas.microsoft.com/office/word/2012/wordml" xmlns:wpg="http://schemas.microsoft.com/office/word/2010/wordprocessingGroup" xmlns:wpi="http://schemas.microsoft.com/office/word/2010/wordprocessingInk" xmlns:wne="http://schemas.microsoft.com/office/word/2006/wordml" xmlns:wps="http://schemas.microsoft.com/office/word/2010/wordprocessingShape" mc:Ignorable="w14 w15 wp14">
   <w:body>
     <w:p>
       <w:pPr>
@@ -15,22 +15,7 @@
         <w:pStyle w:val="Title"/>
       </w:pPr>
       <w:r>
-        <w:fldChar w:fldCharType="begin"/>
-      </w:r>
-      <w:r>
-        <w:instrText xml:space="preserve"> TITLE  \* MERGEFORMAT </w:instrText>
-      </w:r>
-      <w:r>
-        <w:fldChar w:fldCharType="separate"/>
-      </w:r>
-      <w:r>
-        <w:t>Iteration Plan</w:t>
-      </w:r>
-      <w:r>
-        <w:fldChar w:fldCharType="end"/>
-      </w:r>
-      <w:r>
-        <w:t xml:space="preserve"> 2</w:t>
+        <w:t>Inception Iteration 2 (2)</w:t>
       </w:r>
     </w:p>
     <w:p>
@@ -1221,14 +1206,16 @@
                 <w:lang w:eastAsia="ja-JP"/>
               </w:rPr>
             </w:pPr>
-            <w:r>
-              <w:rPr>
-                <w:rFonts w:ascii="Arial" w:hAnsi="Arial" w:cs="Arial"/>
-                <w:color w:val="00B050"/>
-                <w:lang w:eastAsia="ja-JP"/>
-              </w:rPr>
-              <w:t>Complete</w:t>
-            </w:r>
+            <w:hyperlink r:id="rId7" w:history="1">
+              <w:r>
+                <w:rPr>
+                  <w:rStyle w:val="Hyperlink"/>
+                  <w:rFonts w:ascii="Arial" w:hAnsi="Arial" w:cs="Arial"/>
+                  <w:lang w:eastAsia="ja-JP"/>
+                </w:rPr>
+                <w:t>Complete</w:t>
+              </w:r>
+            </w:hyperlink>
           </w:p>
         </w:tc>
         <w:tc>
@@ -1396,14 +1383,16 @@
                 <w:lang w:eastAsia="ja-JP"/>
               </w:rPr>
             </w:pPr>
-            <w:r>
-              <w:rPr>
-                <w:rFonts w:ascii="Arial" w:hAnsi="Arial" w:cs="Arial"/>
-                <w:color w:val="00B050"/>
-                <w:lang w:eastAsia="ja-JP"/>
-              </w:rPr>
-              <w:t>Complete</w:t>
-            </w:r>
+            <w:hyperlink r:id="rId8" w:history="1">
+              <w:r>
+                <w:rPr>
+                  <w:rStyle w:val="Hyperlink"/>
+                  <w:rFonts w:ascii="Arial" w:hAnsi="Arial" w:cs="Arial"/>
+                  <w:lang w:eastAsia="ja-JP"/>
+                </w:rPr>
+                <w:t>Complete</w:t>
+              </w:r>
+            </w:hyperlink>
           </w:p>
         </w:tc>
         <w:tc>
@@ -1566,11 +1555,56 @@
             <w:tcW w:w="1170" w:type="dxa"/>
             <w:shd w:val="clear" w:color="auto" w:fill="auto"/>
             <w:noWrap/>
-          </w:tcPr>
-          <w:p>
-            <w:pPr>
-              <w:widowControl/>
-              <w:spacing w:line="240" w:lineRule="auto"/>
+            <w:vAlign w:val="bottom"/>
+          </w:tcPr>
+          <w:p>
+            <w:pPr>
+              <w:jc w:val="center"/>
+              <w:rPr>
+                <w:rStyle w:val="Hyperlink"/>
+                <w:rFonts w:ascii="Arial" w:hAnsi="Arial" w:cs="Arial"/>
+                <w:lang w:eastAsia="ja-JP"/>
+              </w:rPr>
+            </w:pPr>
+            <w:r>
+              <w:rPr>
+                <w:rFonts w:ascii="Arial" w:hAnsi="Arial" w:cs="Arial"/>
+                <w:lang w:eastAsia="ja-JP"/>
+              </w:rPr>
+              <w:fldChar w:fldCharType="begin"/>
+            </w:r>
+            <w:r>
+              <w:rPr>
+                <w:rFonts w:ascii="Arial" w:hAnsi="Arial" w:cs="Arial"/>
+                <w:lang w:eastAsia="ja-JP"/>
+              </w:rPr>
+              <w:instrText xml:space="preserve"> HYPERLINK "https://github.com/coldog86/Development-Project/blob/Col/Documentation/Vision Draft.docx" </w:instrText>
+            </w:r>
+            <w:r>
+              <w:rPr>
+                <w:rFonts w:ascii="Arial" w:hAnsi="Arial" w:cs="Arial"/>
+                <w:lang w:eastAsia="ja-JP"/>
+              </w:rPr>
+            </w:r>
+            <w:r>
+              <w:rPr>
+                <w:rFonts w:ascii="Arial" w:hAnsi="Arial" w:cs="Arial"/>
+                <w:lang w:eastAsia="ja-JP"/>
+              </w:rPr>
+              <w:fldChar w:fldCharType="separate"/>
+            </w:r>
+            <w:r>
+              <w:rPr>
+                <w:rStyle w:val="Hyperlink"/>
+                <w:rFonts w:ascii="Arial" w:hAnsi="Arial" w:cs="Arial"/>
+                <w:lang w:eastAsia="ja-JP"/>
+              </w:rPr>
+              <w:t>Complete</w:t>
+            </w:r>
+          </w:p>
+          <w:p>
+            <w:pPr>
+              <w:jc w:val="center"/>
               <w:rPr>
                 <w:rFonts w:ascii="Arial" w:hAnsi="Arial" w:cs="Arial"/>
                 <w:color w:val="FF0000"/>
@@ -1580,10 +1614,9 @@
             <w:r>
               <w:rPr>
                 <w:rFonts w:ascii="Arial" w:hAnsi="Arial" w:cs="Arial"/>
-                <w:color w:val="00B050"/>
-                <w:lang w:eastAsia="ja-JP"/>
-              </w:rPr>
-              <w:t>Complete</w:t>
+                <w:lang w:eastAsia="ja-JP"/>
+              </w:rPr>
+              <w:fldChar w:fldCharType="end"/>
             </w:r>
           </w:p>
         </w:tc>
@@ -1865,16 +1898,61 @@
             <w:noWrap/>
           </w:tcPr>
           <w:p>
-            <w:r>
-              <w:rPr>
-                <w:rFonts w:ascii="Arial" w:hAnsi="Arial" w:cs="Arial"/>
-                <w:color w:val="00B050"/>
+            <w:pPr>
+              <w:jc w:val="center"/>
+              <w:rPr>
+                <w:rStyle w:val="Hyperlink"/>
+                <w:rFonts w:ascii="Arial" w:hAnsi="Arial" w:cs="Arial"/>
+                <w:lang w:eastAsia="ja-JP"/>
+              </w:rPr>
+            </w:pPr>
+            <w:r>
+              <w:rPr>
+                <w:rFonts w:ascii="Arial" w:hAnsi="Arial" w:cs="Arial"/>
                 <w:lang w:eastAsia="ja-JP"/>
               </w:rPr>
               <w:lastRenderedPageBreak/>
+              <w:fldChar w:fldCharType="begin"/>
+            </w:r>
+            <w:r>
+              <w:rPr>
+                <w:rFonts w:ascii="Arial" w:hAnsi="Arial" w:cs="Arial"/>
+                <w:lang w:eastAsia="ja-JP"/>
+              </w:rPr>
+              <w:instrText xml:space="preserve"> HYPERLINK "https://github.com/coldog86/Development-Project/tree/Charnes/Techinal Compentency" </w:instrText>
+            </w:r>
+            <w:r>
+              <w:rPr>
+                <w:rFonts w:ascii="Arial" w:hAnsi="Arial" w:cs="Arial"/>
+                <w:lang w:eastAsia="ja-JP"/>
+              </w:rPr>
+            </w:r>
+            <w:r>
+              <w:rPr>
+                <w:rFonts w:ascii="Arial" w:hAnsi="Arial" w:cs="Arial"/>
+                <w:lang w:eastAsia="ja-JP"/>
+              </w:rPr>
+              <w:fldChar w:fldCharType="separate"/>
+            </w:r>
+            <w:r>
+              <w:rPr>
+                <w:rStyle w:val="Hyperlink"/>
+                <w:rFonts w:ascii="Arial" w:hAnsi="Arial" w:cs="Arial"/>
+                <w:lang w:eastAsia="ja-JP"/>
+              </w:rPr>
               <w:t>Complete</w:t>
             </w:r>
           </w:p>
+          <w:p>
+            <w:r>
+              <w:rPr>
+                <w:rFonts w:ascii="Arial" w:hAnsi="Arial" w:cs="Arial"/>
+                <w:lang w:eastAsia="ja-JP"/>
+              </w:rPr>
+              <w:lastRenderedPageBreak/>
+              <w:fldChar w:fldCharType="end"/>
+            </w:r>
+          </w:p>
         </w:tc>
         <w:tc>
           <w:tcPr>
@@ -1884,6 +1962,7 @@
           </w:tcPr>
           <w:p>
             <w:r>
+              <w:lastRenderedPageBreak/>
               <w:t>Charnes</w:t>
             </w:r>
           </w:p>
@@ -1957,6 +2036,7 @@
                 <w:rFonts w:ascii="Arial" w:hAnsi="Arial" w:cs="Arial"/>
                 <w:lang w:eastAsia="ja-JP"/>
               </w:rPr>
+              <w:lastRenderedPageBreak/>
               <w:t>2.4</w:t>
             </w:r>
           </w:p>
@@ -2007,14 +2087,16 @@
                 <w:color w:val="00B050"/>
               </w:rPr>
             </w:pPr>
-            <w:r>
-              <w:rPr>
-                <w:rFonts w:ascii="Arial" w:hAnsi="Arial" w:cs="Arial"/>
-                <w:color w:val="00B050"/>
-                <w:lang w:eastAsia="ja-JP"/>
-              </w:rPr>
-              <w:t>Complete</w:t>
-            </w:r>
+            <w:hyperlink r:id="rId9" w:history="1">
+              <w:r>
+                <w:rPr>
+                  <w:rStyle w:val="Hyperlink"/>
+                  <w:rFonts w:ascii="Arial" w:hAnsi="Arial" w:cs="Arial"/>
+                  <w:lang w:eastAsia="ja-JP"/>
+                </w:rPr>
+                <w:t>Complete</w:t>
+              </w:r>
+            </w:hyperlink>
           </w:p>
         </w:tc>
         <w:tc>
@@ -2143,13 +2225,57 @@
             <w:noWrap/>
           </w:tcPr>
           <w:p>
-            <w:r>
-              <w:rPr>
-                <w:rFonts w:ascii="Arial" w:hAnsi="Arial" w:cs="Arial"/>
-                <w:color w:val="00B050"/>
+            <w:pPr>
+              <w:jc w:val="center"/>
+              <w:rPr>
+                <w:rStyle w:val="Hyperlink"/>
+                <w:rFonts w:ascii="Arial" w:hAnsi="Arial" w:cs="Arial"/>
+                <w:lang w:eastAsia="ja-JP"/>
+              </w:rPr>
+            </w:pPr>
+            <w:r>
+              <w:rPr>
+                <w:rFonts w:ascii="Arial" w:hAnsi="Arial" w:cs="Arial"/>
+                <w:lang w:eastAsia="ja-JP"/>
+              </w:rPr>
+              <w:fldChar w:fldCharType="begin"/>
+            </w:r>
+            <w:r>
+              <w:rPr>
+                <w:rFonts w:ascii="Arial" w:hAnsi="Arial" w:cs="Arial"/>
+                <w:lang w:eastAsia="ja-JP"/>
+              </w:rPr>
+              <w:instrText xml:space="preserve"> HYPERLINK "https://github.com/coldog86/Development-Project/pull/8" </w:instrText>
+            </w:r>
+            <w:r>
+              <w:rPr>
+                <w:rFonts w:ascii="Arial" w:hAnsi="Arial" w:cs="Arial"/>
+                <w:lang w:eastAsia="ja-JP"/>
+              </w:rPr>
+            </w:r>
+            <w:r>
+              <w:rPr>
+                <w:rFonts w:ascii="Arial" w:hAnsi="Arial" w:cs="Arial"/>
+                <w:lang w:eastAsia="ja-JP"/>
+              </w:rPr>
+              <w:fldChar w:fldCharType="separate"/>
+            </w:r>
+            <w:r>
+              <w:rPr>
+                <w:rStyle w:val="Hyperlink"/>
+                <w:rFonts w:ascii="Arial" w:hAnsi="Arial" w:cs="Arial"/>
                 <w:lang w:eastAsia="ja-JP"/>
               </w:rPr>
               <w:t>Complete</w:t>
+            </w:r>
+          </w:p>
+          <w:p>
+            <w:r>
+              <w:rPr>
+                <w:rFonts w:ascii="Arial" w:hAnsi="Arial" w:cs="Arial"/>
+                <w:lang w:eastAsia="ja-JP"/>
+              </w:rPr>
+              <w:fldChar w:fldCharType="end"/>
             </w:r>
           </w:p>
         </w:tc>
@@ -2270,13 +2396,57 @@
             <w:noWrap/>
           </w:tcPr>
           <w:p>
-            <w:r>
-              <w:rPr>
-                <w:rFonts w:ascii="Arial" w:hAnsi="Arial" w:cs="Arial"/>
-                <w:color w:val="00B050"/>
+            <w:pPr>
+              <w:jc w:val="center"/>
+              <w:rPr>
+                <w:rStyle w:val="Hyperlink"/>
+                <w:rFonts w:ascii="Arial" w:hAnsi="Arial" w:cs="Arial"/>
+                <w:lang w:eastAsia="ja-JP"/>
+              </w:rPr>
+            </w:pPr>
+            <w:r>
+              <w:rPr>
+                <w:rFonts w:ascii="Arial" w:hAnsi="Arial" w:cs="Arial"/>
+                <w:lang w:eastAsia="ja-JP"/>
+              </w:rPr>
+              <w:fldChar w:fldCharType="begin"/>
+            </w:r>
+            <w:r>
+              <w:rPr>
+                <w:rFonts w:ascii="Arial" w:hAnsi="Arial" w:cs="Arial"/>
+                <w:lang w:eastAsia="ja-JP"/>
+              </w:rPr>
+              <w:instrText xml:space="preserve"> HYPERLINK "https://github.com/coldog86/Development-Project/pull/9" </w:instrText>
+            </w:r>
+            <w:r>
+              <w:rPr>
+                <w:rFonts w:ascii="Arial" w:hAnsi="Arial" w:cs="Arial"/>
+                <w:lang w:eastAsia="ja-JP"/>
+              </w:rPr>
+            </w:r>
+            <w:r>
+              <w:rPr>
+                <w:rFonts w:ascii="Arial" w:hAnsi="Arial" w:cs="Arial"/>
+                <w:lang w:eastAsia="ja-JP"/>
+              </w:rPr>
+              <w:fldChar w:fldCharType="separate"/>
+            </w:r>
+            <w:r>
+              <w:rPr>
+                <w:rStyle w:val="Hyperlink"/>
+                <w:rFonts w:ascii="Arial" w:hAnsi="Arial" w:cs="Arial"/>
                 <w:lang w:eastAsia="ja-JP"/>
               </w:rPr>
               <w:t>Complete</w:t>
+            </w:r>
+          </w:p>
+          <w:p>
+            <w:r>
+              <w:rPr>
+                <w:rFonts w:ascii="Arial" w:hAnsi="Arial" w:cs="Arial"/>
+                <w:lang w:eastAsia="ja-JP"/>
+              </w:rPr>
+              <w:fldChar w:fldCharType="end"/>
             </w:r>
           </w:p>
         </w:tc>
@@ -2403,14 +2573,16 @@
             <w:noWrap/>
           </w:tcPr>
           <w:p>
-            <w:r>
-              <w:rPr>
-                <w:rFonts w:ascii="Arial" w:hAnsi="Arial" w:cs="Arial"/>
-                <w:color w:val="00B050"/>
-                <w:lang w:eastAsia="ja-JP"/>
-              </w:rPr>
-              <w:t>Complete</w:t>
-            </w:r>
+            <w:hyperlink r:id="rId10" w:history="1">
+              <w:r>
+                <w:rPr>
+                  <w:rStyle w:val="Hyperlink"/>
+                  <w:rFonts w:ascii="Arial" w:hAnsi="Arial" w:cs="Arial"/>
+                  <w:lang w:eastAsia="ja-JP"/>
+                </w:rPr>
+                <w:t>Complete</w:t>
+              </w:r>
+            </w:hyperlink>
           </w:p>
         </w:tc>
         <w:tc>
@@ -2530,14 +2702,16 @@
             <w:noWrap/>
           </w:tcPr>
           <w:p>
-            <w:r>
-              <w:rPr>
-                <w:rFonts w:ascii="Arial" w:hAnsi="Arial" w:cs="Arial"/>
-                <w:color w:val="00B050"/>
-                <w:lang w:eastAsia="ja-JP"/>
-              </w:rPr>
-              <w:t>Complete</w:t>
-            </w:r>
+            <w:hyperlink r:id="rId11" w:history="1">
+              <w:r>
+                <w:rPr>
+                  <w:rStyle w:val="Hyperlink"/>
+                  <w:rFonts w:ascii="Arial" w:hAnsi="Arial" w:cs="Arial"/>
+                  <w:lang w:eastAsia="ja-JP"/>
+                </w:rPr>
+                <w:t>Complete</w:t>
+              </w:r>
+            </w:hyperlink>
           </w:p>
         </w:tc>
         <w:tc>
@@ -2666,13 +2840,57 @@
             <w:noWrap/>
           </w:tcPr>
           <w:p>
-            <w:r>
-              <w:rPr>
-                <w:rFonts w:ascii="Arial" w:hAnsi="Arial" w:cs="Arial"/>
-                <w:color w:val="00B050"/>
+            <w:pPr>
+              <w:jc w:val="center"/>
+              <w:rPr>
+                <w:rStyle w:val="Hyperlink"/>
+                <w:rFonts w:ascii="Arial" w:hAnsi="Arial" w:cs="Arial"/>
+                <w:lang w:eastAsia="ja-JP"/>
+              </w:rPr>
+            </w:pPr>
+            <w:r>
+              <w:rPr>
+                <w:rFonts w:ascii="Arial" w:hAnsi="Arial" w:cs="Arial"/>
+                <w:lang w:eastAsia="ja-JP"/>
+              </w:rPr>
+              <w:fldChar w:fldCharType="begin"/>
+            </w:r>
+            <w:r>
+              <w:rPr>
+                <w:rFonts w:ascii="Arial" w:hAnsi="Arial" w:cs="Arial"/>
+                <w:lang w:eastAsia="ja-JP"/>
+              </w:rPr>
+              <w:instrText xml:space="preserve"> HYPERLINK "https://github.com/coldog86/Development-Project/blob/Aaron/Risk mangaement Log.xlsx" </w:instrText>
+            </w:r>
+            <w:r>
+              <w:rPr>
+                <w:rFonts w:ascii="Arial" w:hAnsi="Arial" w:cs="Arial"/>
+                <w:lang w:eastAsia="ja-JP"/>
+              </w:rPr>
+            </w:r>
+            <w:r>
+              <w:rPr>
+                <w:rFonts w:ascii="Arial" w:hAnsi="Arial" w:cs="Arial"/>
+                <w:lang w:eastAsia="ja-JP"/>
+              </w:rPr>
+              <w:fldChar w:fldCharType="separate"/>
+            </w:r>
+            <w:r>
+              <w:rPr>
+                <w:rStyle w:val="Hyperlink"/>
+                <w:rFonts w:ascii="Arial" w:hAnsi="Arial" w:cs="Arial"/>
                 <w:lang w:eastAsia="ja-JP"/>
               </w:rPr>
               <w:t>Complete</w:t>
+            </w:r>
+          </w:p>
+          <w:p>
+            <w:r>
+              <w:rPr>
+                <w:rFonts w:ascii="Arial" w:hAnsi="Arial" w:cs="Arial"/>
+                <w:lang w:eastAsia="ja-JP"/>
+              </w:rPr>
+              <w:fldChar w:fldCharType="end"/>
             </w:r>
           </w:p>
         </w:tc>
@@ -2805,14 +3023,16 @@
             <w:noWrap/>
           </w:tcPr>
           <w:p>
-            <w:r>
-              <w:rPr>
-                <w:rFonts w:ascii="Arial" w:hAnsi="Arial" w:cs="Arial"/>
-                <w:color w:val="00B050"/>
-                <w:lang w:eastAsia="ja-JP"/>
-              </w:rPr>
-              <w:t>Complete</w:t>
-            </w:r>
+            <w:hyperlink r:id="rId12" w:history="1">
+              <w:r>
+                <w:rPr>
+                  <w:rStyle w:val="Hyperlink"/>
+                  <w:rFonts w:ascii="Arial" w:hAnsi="Arial" w:cs="Arial"/>
+                  <w:lang w:eastAsia="ja-JP"/>
+                </w:rPr>
+                <w:t>Complete</w:t>
+              </w:r>
+            </w:hyperlink>
           </w:p>
         </w:tc>
         <w:tc>
@@ -2824,6 +3044,150 @@
           <w:p>
             <w:r>
               <w:t>Charnes</w:t>
+            </w:r>
+          </w:p>
+        </w:tc>
+        <w:tc>
+          <w:tcPr>
+            <w:tcW w:w="1080" w:type="dxa"/>
+          </w:tcPr>
+          <w:p>
+            <w:pPr>
+              <w:widowControl/>
+              <w:spacing w:line="240" w:lineRule="auto"/>
+              <w:rPr>
+                <w:rFonts w:ascii="Arial" w:hAnsi="Arial" w:cs="Arial"/>
+                <w:lang w:eastAsia="ja-JP"/>
+              </w:rPr>
+            </w:pPr>
+            <w:r>
+              <w:rPr>
+                <w:rFonts w:ascii="Arial" w:hAnsi="Arial" w:cs="Arial"/>
+                <w:lang w:eastAsia="ja-JP"/>
+              </w:rPr>
+              <w:t>2</w:t>
+            </w:r>
+          </w:p>
+        </w:tc>
+        <w:tc>
+          <w:tcPr>
+            <w:tcW w:w="900" w:type="dxa"/>
+            <w:shd w:val="clear" w:color="auto" w:fill="auto"/>
+            <w:noWrap/>
+          </w:tcPr>
+          <w:p>
+            <w:r>
+              <w:t>0</w:t>
+            </w:r>
+          </w:p>
+        </w:tc>
+        <w:tc>
+          <w:tcPr>
+            <w:tcW w:w="1136" w:type="dxa"/>
+            <w:shd w:val="clear" w:color="auto" w:fill="auto"/>
+            <w:noWrap/>
+          </w:tcPr>
+          <w:p>
+            <w:r>
+              <w:t>2</w:t>
+            </w:r>
+          </w:p>
+        </w:tc>
+      </w:tr>
+      <w:tr>
+        <w:trPr>
+          <w:trHeight w:val="780"/>
+        </w:trPr>
+        <w:tc>
+          <w:tcPr>
+            <w:tcW w:w="710" w:type="dxa"/>
+          </w:tcPr>
+          <w:p>
+            <w:pPr>
+              <w:widowControl/>
+              <w:spacing w:line="240" w:lineRule="auto"/>
+              <w:rPr>
+                <w:rFonts w:ascii="Arial" w:hAnsi="Arial" w:cs="Arial"/>
+                <w:lang w:eastAsia="ja-JP"/>
+              </w:rPr>
+            </w:pPr>
+            <w:r>
+              <w:rPr>
+                <w:rFonts w:ascii="Arial" w:hAnsi="Arial" w:cs="Arial"/>
+                <w:lang w:eastAsia="ja-JP"/>
+              </w:rPr>
+              <w:t>2.11</w:t>
+            </w:r>
+          </w:p>
+        </w:tc>
+        <w:tc>
+          <w:tcPr>
+            <w:tcW w:w="2376" w:type="dxa"/>
+            <w:shd w:val="clear" w:color="auto" w:fill="auto"/>
+            <w:noWrap/>
+          </w:tcPr>
+          <w:p>
+            <w:r>
+              <w:t>Master Test Plan</w:t>
+            </w:r>
+          </w:p>
+        </w:tc>
+        <w:tc>
+          <w:tcPr>
+            <w:tcW w:w="2509" w:type="dxa"/>
+          </w:tcPr>
+          <w:p>
+            <w:r>
+              <w:t>Michelle to</w:t>
+            </w:r>
+            <w:r>
+              <w:t xml:space="preserve"> submit f</w:t>
+            </w:r>
+            <w:r>
+              <w:t>inal</w:t>
+            </w:r>
+            <w:r>
+              <w:t xml:space="preserve"> draft to version control </w:t>
+            </w:r>
+            <w:r>
+              <w:t>(</w:t>
+            </w:r>
+            <w:r>
+              <w:t>4</w:t>
+            </w:r>
+            <w:r>
+              <w:t>/4/18)</w:t>
+            </w:r>
+          </w:p>
+        </w:tc>
+        <w:tc>
+          <w:tcPr>
+            <w:tcW w:w="1170" w:type="dxa"/>
+            <w:shd w:val="clear" w:color="auto" w:fill="auto"/>
+            <w:noWrap/>
+          </w:tcPr>
+          <w:p>
+            <w:hyperlink r:id="rId13" w:history="1">
+              <w:r>
+                <w:rPr>
+                  <w:rStyle w:val="Hyperlink"/>
+                  <w:rFonts w:ascii="Arial" w:hAnsi="Arial" w:cs="Arial"/>
+                  <w:lang w:eastAsia="ja-JP"/>
+                </w:rPr>
+                <w:t>Complete</w:t>
+              </w:r>
+            </w:hyperlink>
+          </w:p>
+        </w:tc>
+        <w:tc>
+          <w:tcPr>
+            <w:tcW w:w="1080" w:type="dxa"/>
+            <w:shd w:val="clear" w:color="auto" w:fill="auto"/>
+            <w:noWrap/>
+          </w:tcPr>
+          <w:p>
+            <w:r>
+              <w:t>Michelle</w:t>
             </w:r>
           </w:p>
         </w:tc>
@@ -2896,7 +3260,7 @@
                 <w:rFonts w:ascii="Arial" w:hAnsi="Arial" w:cs="Arial"/>
                 <w:lang w:eastAsia="ja-JP"/>
               </w:rPr>
-              <w:t>2.11</w:t>
+              <w:t>2.12</w:t>
             </w:r>
           </w:p>
         </w:tc>
@@ -2908,7 +3272,7 @@
           </w:tcPr>
           <w:p>
             <w:r>
-              <w:t>Master Test Plan</w:t>
+              <w:t>Inception Phase Status</w:t>
             </w:r>
           </w:p>
         </w:tc>
@@ -2918,25 +3282,22 @@
           </w:tcPr>
           <w:p>
             <w:r>
-              <w:t>Michelle to</w:t>
-            </w:r>
-            <w:r>
-              <w:t xml:space="preserve"> submit f</w:t>
-            </w:r>
-            <w:r>
-              <w:t>inal</w:t>
+              <w:t>C</w:t>
+            </w:r>
+            <w:r>
+              <w:t xml:space="preserve">ollin </w:t>
+            </w:r>
+            <w:r>
+              <w:t>submit fi</w:t>
+            </w:r>
+            <w:r>
+              <w:t>nal</w:t>
             </w:r>
             <w:r>
               <w:t xml:space="preserve"> draft to version control </w:t>
             </w:r>
             <w:r>
-              <w:t>(</w:t>
-            </w:r>
-            <w:r>
-              <w:t>4</w:t>
-            </w:r>
-            <w:r>
-              <w:t>/4/18)</w:t>
+              <w:t>(4/4/18)</w:t>
             </w:r>
           </w:p>
         </w:tc>
@@ -2947,14 +3308,16 @@
             <w:noWrap/>
           </w:tcPr>
           <w:p>
-            <w:r>
-              <w:rPr>
-                <w:rFonts w:ascii="Arial" w:hAnsi="Arial" w:cs="Arial"/>
-                <w:color w:val="00B050"/>
-                <w:lang w:eastAsia="ja-JP"/>
-              </w:rPr>
-              <w:t>Complete</w:t>
-            </w:r>
+            <w:hyperlink r:id="rId14" w:history="1">
+              <w:r>
+                <w:rPr>
+                  <w:rStyle w:val="Hyperlink"/>
+                  <w:rFonts w:ascii="Arial" w:hAnsi="Arial" w:cs="Arial"/>
+                  <w:lang w:eastAsia="ja-JP"/>
+                </w:rPr>
+                <w:t>Complete</w:t>
+              </w:r>
+            </w:hyperlink>
           </w:p>
         </w:tc>
         <w:tc>
@@ -2965,7 +3328,7 @@
           </w:tcPr>
           <w:p>
             <w:r>
-              <w:t>Michelle</w:t>
+              <w:t>Collin</w:t>
             </w:r>
           </w:p>
         </w:tc>
@@ -3038,7 +3401,7 @@
                 <w:rFonts w:ascii="Arial" w:hAnsi="Arial" w:cs="Arial"/>
                 <w:lang w:eastAsia="ja-JP"/>
               </w:rPr>
-              <w:t>2.12</w:t>
+              <w:t>2,13</w:t>
             </w:r>
           </w:p>
         </w:tc>
@@ -3050,7 +3413,7 @@
           </w:tcPr>
           <w:p>
             <w:r>
-              <w:t>Inception Phase Status</w:t>
+              <w:t>Risk List Review</w:t>
             </w:r>
           </w:p>
         </w:tc>
@@ -3060,22 +3423,10 @@
           </w:tcPr>
           <w:p>
             <w:r>
-              <w:t>C</w:t>
-            </w:r>
-            <w:r>
-              <w:t xml:space="preserve">ollin </w:t>
-            </w:r>
-            <w:r>
-              <w:t>submit fi</w:t>
-            </w:r>
-            <w:r>
-              <w:t>nal</w:t>
-            </w:r>
-            <w:r>
-              <w:t xml:space="preserve"> draft to version control </w:t>
-            </w:r>
-            <w:r>
-              <w:t>(4/4/18)</w:t>
+              <w:t xml:space="preserve">Michelle to review Aaron’s Risk List draft </w:t>
+            </w:r>
+            <w:r>
+              <w:t>(6/4/18)</w:t>
             </w:r>
           </w:p>
         </w:tc>
@@ -3086,14 +3437,16 @@
             <w:noWrap/>
           </w:tcPr>
           <w:p>
-            <w:r>
-              <w:rPr>
-                <w:rFonts w:ascii="Arial" w:hAnsi="Arial" w:cs="Arial"/>
-                <w:color w:val="00B050"/>
-                <w:lang w:eastAsia="ja-JP"/>
-              </w:rPr>
-              <w:t>Complete</w:t>
-            </w:r>
+            <w:hyperlink r:id="rId15" w:history="1">
+              <w:r>
+                <w:rPr>
+                  <w:rStyle w:val="Hyperlink"/>
+                  <w:rFonts w:ascii="Arial" w:hAnsi="Arial" w:cs="Arial"/>
+                  <w:lang w:eastAsia="ja-JP"/>
+                </w:rPr>
+                <w:t>Complete</w:t>
+              </w:r>
+            </w:hyperlink>
           </w:p>
         </w:tc>
         <w:tc>
@@ -3104,7 +3457,7 @@
           </w:tcPr>
           <w:p>
             <w:r>
-              <w:t>Collin</w:t>
+              <w:t>Michelle</w:t>
             </w:r>
           </w:p>
         </w:tc>
@@ -3126,7 +3479,7 @@
                 <w:rFonts w:ascii="Arial" w:hAnsi="Arial" w:cs="Arial"/>
                 <w:lang w:eastAsia="ja-JP"/>
               </w:rPr>
-              <w:t>2</w:t>
+              <w:t>1</w:t>
             </w:r>
           </w:p>
         </w:tc>
@@ -3150,7 +3503,7 @@
           </w:tcPr>
           <w:p>
             <w:r>
-              <w:t>2</w:t>
+              <w:t>1</w:t>
             </w:r>
           </w:p>
         </w:tc>
@@ -3177,7 +3530,7 @@
                 <w:rFonts w:ascii="Arial" w:hAnsi="Arial" w:cs="Arial"/>
                 <w:lang w:eastAsia="ja-JP"/>
               </w:rPr>
-              <w:t>2,13</w:t>
+              <w:t>2.14</w:t>
             </w:r>
           </w:p>
         </w:tc>
@@ -3189,7 +3542,7 @@
           </w:tcPr>
           <w:p>
             <w:r>
-              <w:t>Risk List Review</w:t>
+              <w:t>Project Plan Review</w:t>
             </w:r>
           </w:p>
         </w:tc>
@@ -3199,7 +3552,10 @@
           </w:tcPr>
           <w:p>
             <w:r>
-              <w:t xml:space="preserve">Michelle to review Aaron’s Risk List draft </w:t>
+              <w:t>Aaron to review Charne</w:t>
+            </w:r>
+            <w:r>
+              <w:t xml:space="preserve">s Project Plan draft </w:t>
             </w:r>
             <w:r>
               <w:t>(6/4/18)</w:t>
@@ -3213,14 +3569,16 @@
             <w:noWrap/>
           </w:tcPr>
           <w:p>
-            <w:r>
-              <w:rPr>
-                <w:rFonts w:ascii="Arial" w:hAnsi="Arial" w:cs="Arial"/>
-                <w:color w:val="00B050"/>
-                <w:lang w:eastAsia="ja-JP"/>
-              </w:rPr>
-              <w:t>Complete</w:t>
-            </w:r>
+            <w:hyperlink r:id="rId16" w:history="1">
+              <w:r>
+                <w:rPr>
+                  <w:rStyle w:val="Hyperlink"/>
+                  <w:rFonts w:ascii="Arial" w:hAnsi="Arial" w:cs="Arial"/>
+                  <w:lang w:eastAsia="ja-JP"/>
+                </w:rPr>
+                <w:t>Complete</w:t>
+              </w:r>
+            </w:hyperlink>
           </w:p>
         </w:tc>
         <w:tc>
@@ -3231,7 +3589,7 @@
           </w:tcPr>
           <w:p>
             <w:r>
-              <w:t>Michelle</w:t>
+              <w:t>Aaron</w:t>
             </w:r>
           </w:p>
         </w:tc>
@@ -3304,7 +3662,7 @@
                 <w:rFonts w:ascii="Arial" w:hAnsi="Arial" w:cs="Arial"/>
                 <w:lang w:eastAsia="ja-JP"/>
               </w:rPr>
-              <w:t>2.14</w:t>
+              <w:t>2.15</w:t>
             </w:r>
           </w:p>
         </w:tc>
@@ -3316,7 +3674,7 @@
           </w:tcPr>
           <w:p>
             <w:r>
-              <w:t>Project Plan Review</w:t>
+              <w:t>Master Test Plan Review</w:t>
             </w:r>
           </w:p>
         </w:tc>
@@ -3326,10 +3684,7 @@
           </w:tcPr>
           <w:p>
             <w:r>
-              <w:t>Aaron to review Charne</w:t>
-            </w:r>
-            <w:r>
-              <w:t xml:space="preserve">s Project Plan draft </w:t>
+              <w:t xml:space="preserve">Collin to review Michelle’s Master Test draft </w:t>
             </w:r>
             <w:r>
               <w:t>(6/4/18)</w:t>
@@ -3343,14 +3698,16 @@
             <w:noWrap/>
           </w:tcPr>
           <w:p>
-            <w:r>
-              <w:rPr>
-                <w:rFonts w:ascii="Arial" w:hAnsi="Arial" w:cs="Arial"/>
-                <w:color w:val="00B050"/>
-                <w:lang w:eastAsia="ja-JP"/>
-              </w:rPr>
-              <w:t>Complete</w:t>
-            </w:r>
+            <w:hyperlink r:id="rId17" w:history="1">
+              <w:r>
+                <w:rPr>
+                  <w:rStyle w:val="Hyperlink"/>
+                  <w:rFonts w:ascii="Arial" w:hAnsi="Arial" w:cs="Arial"/>
+                  <w:lang w:eastAsia="ja-JP"/>
+                </w:rPr>
+                <w:t>Complete</w:t>
+              </w:r>
+            </w:hyperlink>
           </w:p>
         </w:tc>
         <w:tc>
@@ -3361,7 +3718,7 @@
           </w:tcPr>
           <w:p>
             <w:r>
-              <w:t>Aaron</w:t>
+              <w:t>Collin</w:t>
             </w:r>
           </w:p>
         </w:tc>
@@ -3434,7 +3791,7 @@
                 <w:rFonts w:ascii="Arial" w:hAnsi="Arial" w:cs="Arial"/>
                 <w:lang w:eastAsia="ja-JP"/>
               </w:rPr>
-              <w:t>2.15</w:t>
+              <w:t>2.16</w:t>
             </w:r>
           </w:p>
         </w:tc>
@@ -3446,7 +3803,7 @@
           </w:tcPr>
           <w:p>
             <w:r>
-              <w:t>Master Test Plan Review</w:t>
+              <w:t>Inception Phase Status Review</w:t>
             </w:r>
           </w:p>
         </w:tc>
@@ -3456,7 +3813,7 @@
           </w:tcPr>
           <w:p>
             <w:r>
-              <w:t xml:space="preserve">Collin to review Michelle’s Master Test draft </w:t>
+              <w:t xml:space="preserve">Charnes to review Collin’s Inception Phase Status draft </w:t>
             </w:r>
             <w:r>
               <w:t>(6/4/18)</w:t>
@@ -3470,14 +3827,16 @@
             <w:noWrap/>
           </w:tcPr>
           <w:p>
-            <w:r>
-              <w:rPr>
-                <w:rFonts w:ascii="Arial" w:hAnsi="Arial" w:cs="Arial"/>
-                <w:color w:val="00B050"/>
-                <w:lang w:eastAsia="ja-JP"/>
-              </w:rPr>
-              <w:t>Complete</w:t>
-            </w:r>
+            <w:hyperlink r:id="rId18" w:history="1">
+              <w:r>
+                <w:rPr>
+                  <w:rStyle w:val="Hyperlink"/>
+                  <w:rFonts w:ascii="Arial" w:hAnsi="Arial" w:cs="Arial"/>
+                  <w:lang w:eastAsia="ja-JP"/>
+                </w:rPr>
+                <w:t>Complete</w:t>
+              </w:r>
+            </w:hyperlink>
           </w:p>
         </w:tc>
         <w:tc>
@@ -3488,7 +3847,7 @@
           </w:tcPr>
           <w:p>
             <w:r>
-              <w:t>Collin</w:t>
+              <w:t>Charnes</w:t>
             </w:r>
           </w:p>
         </w:tc>
@@ -3561,7 +3920,7 @@
                 <w:rFonts w:ascii="Arial" w:hAnsi="Arial" w:cs="Arial"/>
                 <w:lang w:eastAsia="ja-JP"/>
               </w:rPr>
-              <w:t>2.16</w:t>
+              <w:t>3.1</w:t>
             </w:r>
           </w:p>
         </w:tc>
@@ -3573,7 +3932,13 @@
           </w:tcPr>
           <w:p>
             <w:r>
-              <w:t>Inception Phase Status Review</w:t>
+              <w:t xml:space="preserve">Global </w:t>
+            </w:r>
+            <w:r>
+              <w:t>Vision Document Review</w:t>
+            </w:r>
+            <w:r>
+              <w:t xml:space="preserve"> </w:t>
             </w:r>
           </w:p>
         </w:tc>
@@ -3583,10 +3948,16 @@
           </w:tcPr>
           <w:p>
             <w:r>
-              <w:t xml:space="preserve">Charnes to review Collin’s Inception Phase Status draft </w:t>
-            </w:r>
-            <w:r>
-              <w:t>(6/4/18)</w:t>
+              <w:t>Every team member</w:t>
+            </w:r>
+            <w:r>
+              <w:t xml:space="preserve"> to</w:t>
+            </w:r>
+            <w:r>
+              <w:t xml:space="preserve"> review Collin’s Vision draft (8</w:t>
+            </w:r>
+            <w:r>
+              <w:t>/4/18)</w:t>
             </w:r>
           </w:p>
         </w:tc>
@@ -3612,9 +3983,56 @@
             <w:tcW w:w="1080" w:type="dxa"/>
             <w:shd w:val="clear" w:color="auto" w:fill="auto"/>
             <w:noWrap/>
-          </w:tcPr>
-          <w:p>
-            <w:r>
+            <w:vAlign w:val="bottom"/>
+          </w:tcPr>
+          <w:p>
+            <w:pPr>
+              <w:widowControl/>
+              <w:spacing w:line="240" w:lineRule="auto"/>
+              <w:rPr>
+                <w:rFonts w:ascii="Arial" w:hAnsi="Arial" w:cs="Arial"/>
+                <w:lang w:eastAsia="ja-JP"/>
+              </w:rPr>
+            </w:pPr>
+            <w:r>
+              <w:rPr>
+                <w:rFonts w:ascii="Arial" w:hAnsi="Arial" w:cs="Arial"/>
+                <w:lang w:eastAsia="ja-JP"/>
+              </w:rPr>
+              <w:t>Michelle</w:t>
+            </w:r>
+          </w:p>
+          <w:p>
+            <w:pPr>
+              <w:widowControl/>
+              <w:spacing w:line="240" w:lineRule="auto"/>
+              <w:rPr>
+                <w:rFonts w:ascii="Arial" w:hAnsi="Arial" w:cs="Arial"/>
+                <w:lang w:eastAsia="ja-JP"/>
+              </w:rPr>
+            </w:pPr>
+            <w:r>
+              <w:rPr>
+                <w:rFonts w:ascii="Arial" w:hAnsi="Arial" w:cs="Arial"/>
+                <w:lang w:eastAsia="ja-JP"/>
+              </w:rPr>
+              <w:t>Aaron</w:t>
+            </w:r>
+          </w:p>
+          <w:p>
+            <w:pPr>
+              <w:widowControl/>
+              <w:spacing w:line="240" w:lineRule="auto"/>
+              <w:rPr>
+                <w:rFonts w:ascii="Arial" w:hAnsi="Arial" w:cs="Arial"/>
+                <w:lang w:eastAsia="ja-JP"/>
+              </w:rPr>
+            </w:pPr>
+            <w:r>
+              <w:rPr>
+                <w:rFonts w:ascii="Arial" w:hAnsi="Arial" w:cs="Arial"/>
+                <w:lang w:eastAsia="ja-JP"/>
+              </w:rPr>
               <w:t>Charnes</w:t>
             </w:r>
           </w:p>
@@ -3637,7 +4055,7 @@
                 <w:rFonts w:ascii="Arial" w:hAnsi="Arial" w:cs="Arial"/>
                 <w:lang w:eastAsia="ja-JP"/>
               </w:rPr>
-              <w:t>1</w:t>
+              <w:t>2</w:t>
             </w:r>
           </w:p>
         </w:tc>
@@ -3661,7 +4079,7 @@
           </w:tcPr>
           <w:p>
             <w:r>
-              <w:t>1</w:t>
+              <w:t>2</w:t>
             </w:r>
           </w:p>
         </w:tc>
@@ -3688,7 +4106,7 @@
                 <w:rFonts w:ascii="Arial" w:hAnsi="Arial" w:cs="Arial"/>
                 <w:lang w:eastAsia="ja-JP"/>
               </w:rPr>
-              <w:t>3.1</w:t>
+              <w:t>3.2</w:t>
             </w:r>
           </w:p>
         </w:tc>
@@ -3703,10 +4121,7 @@
               <w:t xml:space="preserve">Global </w:t>
             </w:r>
             <w:r>
-              <w:t>Vision Document Review</w:t>
-            </w:r>
-            <w:r>
-              <w:t xml:space="preserve"> </w:t>
+              <w:t>Technical Competency Review</w:t>
             </w:r>
           </w:p>
         </w:tc>
@@ -3719,10 +4134,10 @@
               <w:t>Every team member</w:t>
             </w:r>
             <w:r>
-              <w:t xml:space="preserve"> to</w:t>
-            </w:r>
-            <w:r>
-              <w:t xml:space="preserve"> review Collin’s Vision draft (8</w:t>
+              <w:t xml:space="preserve"> to review Charn</w:t>
+            </w:r>
+            <w:r>
+              <w:t>es Technical Competency draft (8</w:t>
             </w:r>
             <w:r>
               <w:t>/4/18)</w:t>
@@ -3801,7 +4216,7 @@
                 <w:rFonts w:ascii="Arial" w:hAnsi="Arial" w:cs="Arial"/>
                 <w:lang w:eastAsia="ja-JP"/>
               </w:rPr>
-              <w:t>Charnes</w:t>
+              <w:t>Collin</w:t>
             </w:r>
           </w:p>
         </w:tc>
@@ -3874,7 +4289,7 @@
                 <w:rFonts w:ascii="Arial" w:hAnsi="Arial" w:cs="Arial"/>
                 <w:lang w:eastAsia="ja-JP"/>
               </w:rPr>
-              <w:t>3.2</w:t>
+              <w:t>3.3</w:t>
             </w:r>
           </w:p>
         </w:tc>
@@ -3889,7 +4304,7 @@
               <w:t xml:space="preserve">Global </w:t>
             </w:r>
             <w:r>
-              <w:t>Technical Competency Review</w:t>
+              <w:t>Initial Requirement Model Review</w:t>
             </w:r>
           </w:p>
         </w:tc>
@@ -3902,10 +4317,10 @@
               <w:t>Every team member</w:t>
             </w:r>
             <w:r>
-              <w:t xml:space="preserve"> to review Charn</w:t>
-            </w:r>
-            <w:r>
-              <w:t>es Technical Competency draft (8</w:t>
+              <w:t xml:space="preserve"> to review Michelle’s Initial Requirement draft (</w:t>
+            </w:r>
+            <w:r>
+              <w:t>8</w:t>
             </w:r>
             <w:r>
               <w:t>/4/18)</w:t>
@@ -3919,14 +4334,16 @@
             <w:noWrap/>
           </w:tcPr>
           <w:p>
-            <w:r>
-              <w:rPr>
-                <w:rFonts w:ascii="Arial" w:hAnsi="Arial" w:cs="Arial"/>
-                <w:color w:val="00B050"/>
-                <w:lang w:eastAsia="ja-JP"/>
-              </w:rPr>
-              <w:t>Complete</w:t>
-            </w:r>
+            <w:hyperlink r:id="rId19" w:history="1">
+              <w:r>
+                <w:rPr>
+                  <w:rStyle w:val="Hyperlink"/>
+                  <w:rFonts w:ascii="Arial" w:hAnsi="Arial" w:cs="Arial"/>
+                  <w:lang w:eastAsia="ja-JP"/>
+                </w:rPr>
+                <w:t>Complete</w:t>
+              </w:r>
+            </w:hyperlink>
           </w:p>
         </w:tc>
         <w:tc>
@@ -3950,23 +4367,6 @@
                 <w:rFonts w:ascii="Arial" w:hAnsi="Arial" w:cs="Arial"/>
                 <w:lang w:eastAsia="ja-JP"/>
               </w:rPr>
-              <w:t>Michelle</w:t>
-            </w:r>
-          </w:p>
-          <w:p>
-            <w:pPr>
-              <w:widowControl/>
-              <w:spacing w:line="240" w:lineRule="auto"/>
-              <w:rPr>
-                <w:rFonts w:ascii="Arial" w:hAnsi="Arial" w:cs="Arial"/>
-                <w:lang w:eastAsia="ja-JP"/>
-              </w:rPr>
-            </w:pPr>
-            <w:r>
-              <w:rPr>
-                <w:rFonts w:ascii="Arial" w:hAnsi="Arial" w:cs="Arial"/>
-                <w:lang w:eastAsia="ja-JP"/>
-              </w:rPr>
               <w:t>Aaron</w:t>
             </w:r>
           </w:p>
@@ -3985,6 +4385,23 @@
                 <w:lang w:eastAsia="ja-JP"/>
               </w:rPr>
               <w:t>Collin</w:t>
+            </w:r>
+          </w:p>
+          <w:p>
+            <w:pPr>
+              <w:widowControl/>
+              <w:spacing w:line="240" w:lineRule="auto"/>
+              <w:rPr>
+                <w:rFonts w:ascii="Arial" w:hAnsi="Arial" w:cs="Arial"/>
+                <w:lang w:eastAsia="ja-JP"/>
+              </w:rPr>
+            </w:pPr>
+            <w:r>
+              <w:rPr>
+                <w:rFonts w:ascii="Arial" w:hAnsi="Arial" w:cs="Arial"/>
+                <w:lang w:eastAsia="ja-JP"/>
+              </w:rPr>
+              <w:t>Charnes</w:t>
             </w:r>
           </w:p>
         </w:tc>
@@ -4057,7 +4474,7 @@
                 <w:rFonts w:ascii="Arial" w:hAnsi="Arial" w:cs="Arial"/>
                 <w:lang w:eastAsia="ja-JP"/>
               </w:rPr>
-              <w:t>3.3</w:t>
+              <w:t>3.4</w:t>
             </w:r>
           </w:p>
         </w:tc>
@@ -4072,7 +4489,7 @@
               <w:t xml:space="preserve">Global </w:t>
             </w:r>
             <w:r>
-              <w:t>Initial Requirement Model Review</w:t>
+              <w:t>Proposed Architecture Review</w:t>
             </w:r>
           </w:p>
         </w:tc>
@@ -4085,7 +4502,7 @@
               <w:t>Every team member</w:t>
             </w:r>
             <w:r>
-              <w:t xml:space="preserve"> to review Michelle’s Initial Requirement draft (</w:t>
+              <w:t xml:space="preserve"> to review Aaron’s Proposed Architecture draft (</w:t>
             </w:r>
             <w:r>
               <w:t>8</w:t>
@@ -4133,7 +4550,7 @@
                 <w:rFonts w:ascii="Arial" w:hAnsi="Arial" w:cs="Arial"/>
                 <w:lang w:eastAsia="ja-JP"/>
               </w:rPr>
-              <w:t>Aaron</w:t>
+              <w:t>Michelle</w:t>
             </w:r>
           </w:p>
           <w:p>
@@ -4240,7 +4657,7 @@
                 <w:rFonts w:ascii="Arial" w:hAnsi="Arial" w:cs="Arial"/>
                 <w:lang w:eastAsia="ja-JP"/>
               </w:rPr>
-              <w:t>3.4</w:t>
+              <w:t>3.5</w:t>
             </w:r>
           </w:p>
         </w:tc>
@@ -4255,7 +4672,7 @@
               <w:t xml:space="preserve">Global </w:t>
             </w:r>
             <w:r>
-              <w:t>Proposed Architecture Review</w:t>
+              <w:t>Risk List</w:t>
             </w:r>
           </w:p>
         </w:tc>
@@ -4268,10 +4685,10 @@
               <w:t>Every team member</w:t>
             </w:r>
             <w:r>
-              <w:t xml:space="preserve"> to review Aaron’s Proposed Architecture draft (</w:t>
-            </w:r>
-            <w:r>
-              <w:t>8</w:t>
+              <w:t xml:space="preserve"> to r</w:t>
+            </w:r>
+            <w:r>
+              <w:t>eview Aaron’s Risk List draft (8</w:t>
             </w:r>
             <w:r>
               <w:t>/4/18)</w:t>
@@ -4423,7 +4840,7 @@
                 <w:rFonts w:ascii="Arial" w:hAnsi="Arial" w:cs="Arial"/>
                 <w:lang w:eastAsia="ja-JP"/>
               </w:rPr>
-              <w:t>3.5</w:t>
+              <w:t>3.6</w:t>
             </w:r>
           </w:p>
         </w:tc>
@@ -4438,7 +4855,7 @@
               <w:t xml:space="preserve">Global </w:t>
             </w:r>
             <w:r>
-              <w:t>Risk List</w:t>
+              <w:t>Project Plan</w:t>
             </w:r>
           </w:p>
         </w:tc>
@@ -4451,10 +4868,10 @@
               <w:t>Every team member</w:t>
             </w:r>
             <w:r>
-              <w:t xml:space="preserve"> to r</w:t>
-            </w:r>
-            <w:r>
-              <w:t>eview Aaron’s Risk List draft (8</w:t>
+              <w:t xml:space="preserve"> to revi</w:t>
+            </w:r>
+            <w:r>
+              <w:t>ew Charnes Project Plan draft (8</w:t>
             </w:r>
             <w:r>
               <w:t>/4/18)</w:t>
@@ -4516,6 +4933,23 @@
                 <w:rFonts w:ascii="Arial" w:hAnsi="Arial" w:cs="Arial"/>
                 <w:lang w:eastAsia="ja-JP"/>
               </w:rPr>
+              <w:t>Aaron</w:t>
+            </w:r>
+          </w:p>
+          <w:p>
+            <w:pPr>
+              <w:widowControl/>
+              <w:spacing w:line="240" w:lineRule="auto"/>
+              <w:rPr>
+                <w:rFonts w:ascii="Arial" w:hAnsi="Arial" w:cs="Arial"/>
+                <w:lang w:eastAsia="ja-JP"/>
+              </w:rPr>
+            </w:pPr>
+            <w:r>
+              <w:rPr>
+                <w:rFonts w:ascii="Arial" w:hAnsi="Arial" w:cs="Arial"/>
+                <w:lang w:eastAsia="ja-JP"/>
+              </w:rPr>
               <w:t>Collin</w:t>
             </w:r>
           </w:p>
@@ -4528,13 +4962,6 @@
                 <w:lang w:eastAsia="ja-JP"/>
               </w:rPr>
             </w:pPr>
-            <w:r>
-              <w:rPr>
-                <w:rFonts w:ascii="Arial" w:hAnsi="Arial" w:cs="Arial"/>
-                <w:lang w:eastAsia="ja-JP"/>
-              </w:rPr>
-              <w:t>Charnes</w:t>
-            </w:r>
           </w:p>
         </w:tc>
         <w:tc>
@@ -4606,7 +5033,7 @@
                 <w:rFonts w:ascii="Arial" w:hAnsi="Arial" w:cs="Arial"/>
                 <w:lang w:eastAsia="ja-JP"/>
               </w:rPr>
-              <w:t>3.6</w:t>
+              <w:t>3.7</w:t>
             </w:r>
           </w:p>
         </w:tc>
@@ -4621,7 +5048,7 @@
               <w:t xml:space="preserve">Global </w:t>
             </w:r>
             <w:r>
-              <w:t>Project Plan</w:t>
+              <w:t>Master Test Plan</w:t>
             </w:r>
           </w:p>
         </w:tc>
@@ -4634,10 +5061,14 @@
               <w:t>Every team member</w:t>
             </w:r>
             <w:r>
-              <w:t xml:space="preserve"> to revi</w:t>
-            </w:r>
-            <w:r>
-              <w:t>ew Charnes Project Plan draft (8</w:t>
+              <w:t xml:space="preserve"> to </w:t>
+            </w:r>
+            <w:r>
+              <w:lastRenderedPageBreak/>
+              <w:t>review</w:t>
+            </w:r>
+            <w:r>
+              <w:t xml:space="preserve"> Michelle’s Master Test draft (8</w:t>
             </w:r>
             <w:r>
               <w:t>/4/18)</w:t>
@@ -4651,14 +5082,18 @@
             <w:noWrap/>
           </w:tcPr>
           <w:p>
-            <w:r>
-              <w:rPr>
-                <w:rFonts w:ascii="Arial" w:hAnsi="Arial" w:cs="Arial"/>
-                <w:color w:val="00B050"/>
-                <w:lang w:eastAsia="ja-JP"/>
-              </w:rPr>
-              <w:t>Complete</w:t>
-            </w:r>
+            <w:hyperlink r:id="rId20" w:history="1">
+              <w:r>
+                <w:rPr>
+                  <w:rStyle w:val="Hyperlink"/>
+                  <w:rFonts w:ascii="Arial" w:hAnsi="Arial" w:cs="Arial"/>
+                  <w:lang w:eastAsia="ja-JP"/>
+                </w:rPr>
+                <w:t>Complete</w:t>
+              </w:r>
+            </w:hyperlink>
+            <w:bookmarkStart w:id="1" w:name="_GoBack"/>
+            <w:bookmarkEnd w:id="1"/>
           </w:p>
         </w:tc>
         <w:tc>
@@ -4682,23 +5117,6 @@
                 <w:rFonts w:ascii="Arial" w:hAnsi="Arial" w:cs="Arial"/>
                 <w:lang w:eastAsia="ja-JP"/>
               </w:rPr>
-              <w:t>Michelle</w:t>
-            </w:r>
-          </w:p>
-          <w:p>
-            <w:pPr>
-              <w:widowControl/>
-              <w:spacing w:line="240" w:lineRule="auto"/>
-              <w:rPr>
-                <w:rFonts w:ascii="Arial" w:hAnsi="Arial" w:cs="Arial"/>
-                <w:lang w:eastAsia="ja-JP"/>
-              </w:rPr>
-            </w:pPr>
-            <w:r>
-              <w:rPr>
-                <w:rFonts w:ascii="Arial" w:hAnsi="Arial" w:cs="Arial"/>
-                <w:lang w:eastAsia="ja-JP"/>
-              </w:rPr>
               <w:t>Aaron</w:t>
             </w:r>
           </w:p>
@@ -4716,6 +5134,7 @@
                 <w:rFonts w:ascii="Arial" w:hAnsi="Arial" w:cs="Arial"/>
                 <w:lang w:eastAsia="ja-JP"/>
               </w:rPr>
+              <w:lastRenderedPageBreak/>
               <w:t>Collin</w:t>
             </w:r>
           </w:p>
@@ -4728,6 +5147,13 @@
                 <w:lang w:eastAsia="ja-JP"/>
               </w:rPr>
             </w:pPr>
+            <w:r>
+              <w:rPr>
+                <w:rFonts w:ascii="Arial" w:hAnsi="Arial" w:cs="Arial"/>
+                <w:lang w:eastAsia="ja-JP"/>
+              </w:rPr>
+              <w:t>Charnes</w:t>
+            </w:r>
           </w:p>
         </w:tc>
         <w:tc>
@@ -4748,6 +5174,7 @@
                 <w:rFonts w:ascii="Arial" w:hAnsi="Arial" w:cs="Arial"/>
                 <w:lang w:eastAsia="ja-JP"/>
               </w:rPr>
+              <w:lastRenderedPageBreak/>
               <w:t>2</w:t>
             </w:r>
           </w:p>
@@ -4799,7 +5226,8 @@
                 <w:rFonts w:ascii="Arial" w:hAnsi="Arial" w:cs="Arial"/>
                 <w:lang w:eastAsia="ja-JP"/>
               </w:rPr>
-              <w:t>3.7</w:t>
+              <w:lastRenderedPageBreak/>
+              <w:t>3.8</w:t>
             </w:r>
           </w:p>
         </w:tc>
@@ -4814,7 +5242,7 @@
               <w:t xml:space="preserve">Global </w:t>
             </w:r>
             <w:r>
-              <w:t>Master Test Plan</w:t>
+              <w:t>Inception Phase Status</w:t>
             </w:r>
           </w:p>
         </w:tc>
@@ -4827,14 +5255,10 @@
               <w:t>Every team member</w:t>
             </w:r>
             <w:r>
-              <w:t xml:space="preserve"> to </w:t>
-            </w:r>
-            <w:r>
-              <w:lastRenderedPageBreak/>
-              <w:t>review</w:t>
-            </w:r>
-            <w:r>
-              <w:t xml:space="preserve"> Michelle’s Master Test draft (8</w:t>
+              <w:t xml:space="preserve"> to review Collin’s</w:t>
+            </w:r>
+            <w:r>
+              <w:t xml:space="preserve"> Inception Phase Status draft (8</w:t>
             </w:r>
             <w:r>
               <w:t>/4/18)</w:t>
@@ -4854,7 +5278,6 @@
                 <w:color w:val="00B050"/>
                 <w:lang w:eastAsia="ja-JP"/>
               </w:rPr>
-              <w:lastRenderedPageBreak/>
               <w:t>Complete</w:t>
             </w:r>
           </w:p>
@@ -4880,6 +5303,23 @@
                 <w:rFonts w:ascii="Arial" w:hAnsi="Arial" w:cs="Arial"/>
                 <w:lang w:eastAsia="ja-JP"/>
               </w:rPr>
+              <w:t>Michelle</w:t>
+            </w:r>
+          </w:p>
+          <w:p>
+            <w:pPr>
+              <w:widowControl/>
+              <w:spacing w:line="240" w:lineRule="auto"/>
+              <w:rPr>
+                <w:rFonts w:ascii="Arial" w:hAnsi="Arial" w:cs="Arial"/>
+                <w:lang w:eastAsia="ja-JP"/>
+              </w:rPr>
+            </w:pPr>
+            <w:r>
+              <w:rPr>
+                <w:rFonts w:ascii="Arial" w:hAnsi="Arial" w:cs="Arial"/>
+                <w:lang w:eastAsia="ja-JP"/>
+              </w:rPr>
               <w:t>Aaron</w:t>
             </w:r>
           </w:p>
@@ -4897,24 +5337,6 @@
                 <w:rFonts w:ascii="Arial" w:hAnsi="Arial" w:cs="Arial"/>
                 <w:lang w:eastAsia="ja-JP"/>
               </w:rPr>
-              <w:lastRenderedPageBreak/>
-              <w:t>Collin</w:t>
-            </w:r>
-          </w:p>
-          <w:p>
-            <w:pPr>
-              <w:widowControl/>
-              <w:spacing w:line="240" w:lineRule="auto"/>
-              <w:rPr>
-                <w:rFonts w:ascii="Arial" w:hAnsi="Arial" w:cs="Arial"/>
-                <w:lang w:eastAsia="ja-JP"/>
-              </w:rPr>
-            </w:pPr>
-            <w:r>
-              <w:rPr>
-                <w:rFonts w:ascii="Arial" w:hAnsi="Arial" w:cs="Arial"/>
-                <w:lang w:eastAsia="ja-JP"/>
-              </w:rPr>
               <w:t>Charnes</w:t>
             </w:r>
           </w:p>
@@ -4937,7 +5359,6 @@
                 <w:rFonts w:ascii="Arial" w:hAnsi="Arial" w:cs="Arial"/>
                 <w:lang w:eastAsia="ja-JP"/>
               </w:rPr>
-              <w:lastRenderedPageBreak/>
               <w:t>2</w:t>
             </w:r>
           </w:p>
@@ -4989,7 +5410,7 @@
                 <w:rFonts w:ascii="Arial" w:hAnsi="Arial" w:cs="Arial"/>
                 <w:lang w:eastAsia="ja-JP"/>
               </w:rPr>
-              <w:t>3.8</w:t>
+              <w:t>4.1</w:t>
             </w:r>
           </w:p>
         </w:tc>
@@ -5001,10 +5422,7 @@
           </w:tcPr>
           <w:p>
             <w:r>
-              <w:t xml:space="preserve">Global </w:t>
-            </w:r>
-            <w:r>
-              <w:t>Inception Phase Status</w:t>
+              <w:t>Upload links to LCOM page on wiki</w:t>
             </w:r>
           </w:p>
         </w:tc>
@@ -5014,16 +5432,7 @@
           </w:tcPr>
           <w:p>
             <w:r>
-              <w:t>Every team member</w:t>
-            </w:r>
-            <w:r>
-              <w:t xml:space="preserve"> to review Collin’s</w:t>
-            </w:r>
-            <w:r>
-              <w:t xml:space="preserve"> Inception Phase Status draft (8</w:t>
-            </w:r>
-            <w:r>
-              <w:t>/4/18)</w:t>
+              <w:t>Every team member to link their final draft to team wiki (8/4/18)</w:t>
             </w:r>
           </w:p>
         </w:tc>
@@ -5099,6 +5508,23 @@
                 <w:rFonts w:ascii="Arial" w:hAnsi="Arial" w:cs="Arial"/>
                 <w:lang w:eastAsia="ja-JP"/>
               </w:rPr>
+              <w:t>Collin</w:t>
+            </w:r>
+          </w:p>
+          <w:p>
+            <w:pPr>
+              <w:widowControl/>
+              <w:spacing w:line="240" w:lineRule="auto"/>
+              <w:rPr>
+                <w:rFonts w:ascii="Arial" w:hAnsi="Arial" w:cs="Arial"/>
+                <w:lang w:eastAsia="ja-JP"/>
+              </w:rPr>
+            </w:pPr>
+            <w:r>
+              <w:rPr>
+                <w:rFonts w:ascii="Arial" w:hAnsi="Arial" w:cs="Arial"/>
+                <w:lang w:eastAsia="ja-JP"/>
+              </w:rPr>
               <w:t>Charnes</w:t>
             </w:r>
           </w:p>
@@ -5121,7 +5547,7 @@
                 <w:rFonts w:ascii="Arial" w:hAnsi="Arial" w:cs="Arial"/>
                 <w:lang w:eastAsia="ja-JP"/>
               </w:rPr>
-              <w:t>2</w:t>
+              <w:t>1</w:t>
             </w:r>
           </w:p>
         </w:tc>
@@ -5145,7 +5571,7 @@
           </w:tcPr>
           <w:p>
             <w:r>
-              <w:t>2</w:t>
+              <w:t>1</w:t>
             </w:r>
           </w:p>
         </w:tc>
@@ -5172,194 +5598,6 @@
                 <w:rFonts w:ascii="Arial" w:hAnsi="Arial" w:cs="Arial"/>
                 <w:lang w:eastAsia="ja-JP"/>
               </w:rPr>
-              <w:t>4.1</w:t>
-            </w:r>
-          </w:p>
-        </w:tc>
-        <w:tc>
-          <w:tcPr>
-            <w:tcW w:w="2376" w:type="dxa"/>
-            <w:shd w:val="clear" w:color="auto" w:fill="auto"/>
-            <w:noWrap/>
-          </w:tcPr>
-          <w:p>
-            <w:r>
-              <w:t>Upload links to LCOM page on wiki</w:t>
-            </w:r>
-          </w:p>
-        </w:tc>
-        <w:tc>
-          <w:tcPr>
-            <w:tcW w:w="2509" w:type="dxa"/>
-          </w:tcPr>
-          <w:p>
-            <w:r>
-              <w:t>Every team member to link their final draft to team wiki (8/4/18)</w:t>
-            </w:r>
-          </w:p>
-        </w:tc>
-        <w:tc>
-          <w:tcPr>
-            <w:tcW w:w="1170" w:type="dxa"/>
-            <w:shd w:val="clear" w:color="auto" w:fill="auto"/>
-            <w:noWrap/>
-          </w:tcPr>
-          <w:p>
-            <w:r>
-              <w:rPr>
-                <w:rFonts w:ascii="Arial" w:hAnsi="Arial" w:cs="Arial"/>
-                <w:color w:val="00B050"/>
-                <w:lang w:eastAsia="ja-JP"/>
-              </w:rPr>
-              <w:t>Complete</w:t>
-            </w:r>
-          </w:p>
-        </w:tc>
-        <w:tc>
-          <w:tcPr>
-            <w:tcW w:w="1080" w:type="dxa"/>
-            <w:shd w:val="clear" w:color="auto" w:fill="auto"/>
-            <w:noWrap/>
-            <w:vAlign w:val="bottom"/>
-          </w:tcPr>
-          <w:p>
-            <w:pPr>
-              <w:widowControl/>
-              <w:spacing w:line="240" w:lineRule="auto"/>
-              <w:rPr>
-                <w:rFonts w:ascii="Arial" w:hAnsi="Arial" w:cs="Arial"/>
-                <w:lang w:eastAsia="ja-JP"/>
-              </w:rPr>
-            </w:pPr>
-            <w:r>
-              <w:rPr>
-                <w:rFonts w:ascii="Arial" w:hAnsi="Arial" w:cs="Arial"/>
-                <w:lang w:eastAsia="ja-JP"/>
-              </w:rPr>
-              <w:t>Michelle</w:t>
-            </w:r>
-          </w:p>
-          <w:p>
-            <w:pPr>
-              <w:widowControl/>
-              <w:spacing w:line="240" w:lineRule="auto"/>
-              <w:rPr>
-                <w:rFonts w:ascii="Arial" w:hAnsi="Arial" w:cs="Arial"/>
-                <w:lang w:eastAsia="ja-JP"/>
-              </w:rPr>
-            </w:pPr>
-            <w:r>
-              <w:rPr>
-                <w:rFonts w:ascii="Arial" w:hAnsi="Arial" w:cs="Arial"/>
-                <w:lang w:eastAsia="ja-JP"/>
-              </w:rPr>
-              <w:t>Aaron</w:t>
-            </w:r>
-          </w:p>
-          <w:p>
-            <w:pPr>
-              <w:widowControl/>
-              <w:spacing w:line="240" w:lineRule="auto"/>
-              <w:rPr>
-                <w:rFonts w:ascii="Arial" w:hAnsi="Arial" w:cs="Arial"/>
-                <w:lang w:eastAsia="ja-JP"/>
-              </w:rPr>
-            </w:pPr>
-            <w:r>
-              <w:rPr>
-                <w:rFonts w:ascii="Arial" w:hAnsi="Arial" w:cs="Arial"/>
-                <w:lang w:eastAsia="ja-JP"/>
-              </w:rPr>
-              <w:t>Collin</w:t>
-            </w:r>
-          </w:p>
-          <w:p>
-            <w:pPr>
-              <w:widowControl/>
-              <w:spacing w:line="240" w:lineRule="auto"/>
-              <w:rPr>
-                <w:rFonts w:ascii="Arial" w:hAnsi="Arial" w:cs="Arial"/>
-                <w:lang w:eastAsia="ja-JP"/>
-              </w:rPr>
-            </w:pPr>
-            <w:r>
-              <w:rPr>
-                <w:rFonts w:ascii="Arial" w:hAnsi="Arial" w:cs="Arial"/>
-                <w:lang w:eastAsia="ja-JP"/>
-              </w:rPr>
-              <w:t>Charnes</w:t>
-            </w:r>
-          </w:p>
-        </w:tc>
-        <w:tc>
-          <w:tcPr>
-            <w:tcW w:w="1080" w:type="dxa"/>
-          </w:tcPr>
-          <w:p>
-            <w:pPr>
-              <w:widowControl/>
-              <w:spacing w:line="240" w:lineRule="auto"/>
-              <w:rPr>
-                <w:rFonts w:ascii="Arial" w:hAnsi="Arial" w:cs="Arial"/>
-                <w:lang w:eastAsia="ja-JP"/>
-              </w:rPr>
-            </w:pPr>
-            <w:r>
-              <w:rPr>
-                <w:rFonts w:ascii="Arial" w:hAnsi="Arial" w:cs="Arial"/>
-                <w:lang w:eastAsia="ja-JP"/>
-              </w:rPr>
-              <w:t>1</w:t>
-            </w:r>
-          </w:p>
-        </w:tc>
-        <w:tc>
-          <w:tcPr>
-            <w:tcW w:w="900" w:type="dxa"/>
-            <w:shd w:val="clear" w:color="auto" w:fill="auto"/>
-            <w:noWrap/>
-          </w:tcPr>
-          <w:p>
-            <w:r>
-              <w:t>0</w:t>
-            </w:r>
-          </w:p>
-        </w:tc>
-        <w:tc>
-          <w:tcPr>
-            <w:tcW w:w="1136" w:type="dxa"/>
-            <w:shd w:val="clear" w:color="auto" w:fill="auto"/>
-            <w:noWrap/>
-          </w:tcPr>
-          <w:p>
-            <w:r>
-              <w:t>1</w:t>
-            </w:r>
-          </w:p>
-        </w:tc>
-      </w:tr>
-      <w:tr>
-        <w:trPr>
-          <w:trHeight w:val="255"/>
-        </w:trPr>
-        <w:tc>
-          <w:tcPr>
-            <w:tcW w:w="710" w:type="dxa"/>
-          </w:tcPr>
-          <w:p>
-            <w:pPr>
-              <w:widowControl/>
-              <w:spacing w:line="240" w:lineRule="auto"/>
-              <w:rPr>
-                <w:rFonts w:ascii="Arial" w:hAnsi="Arial" w:cs="Arial"/>
-                <w:lang w:eastAsia="ja-JP"/>
-              </w:rPr>
-            </w:pPr>
-            <w:r>
-              <w:rPr>
-                <w:rFonts w:ascii="Arial" w:hAnsi="Arial" w:cs="Arial"/>
-                <w:lang w:eastAsia="ja-JP"/>
-              </w:rPr>
               <w:t>4.2</w:t>
             </w:r>
           </w:p>
@@ -5530,8 +5768,8 @@
     <w:p>
       <w:pPr>
         <w:sectPr>
-          <w:headerReference w:type="default" r:id="rId7"/>
-          <w:footerReference w:type="default" r:id="rId8"/>
+          <w:headerReference w:type="default" r:id="rId21"/>
+          <w:footerReference w:type="default" r:id="rId22"/>
           <w:pgSz w:w="12240" w:h="15840" w:code="1"/>
           <w:pgMar w:top="1440" w:right="1440" w:bottom="1440" w:left="1440" w:header="720" w:footer="720" w:gutter="0"/>
           <w:cols w:space="720"/>
@@ -5809,8 +6047,6 @@
                 <w:iCs/>
               </w:rPr>
             </w:pPr>
-            <w:bookmarkStart w:id="1" w:name="_GoBack"/>
-            <w:bookmarkEnd w:id="1"/>
           </w:p>
         </w:tc>
       </w:tr>
@@ -6023,7 +6259,7 @@
 </file>
 
 <file path=word/endnotes.xml><?xml version="1.0" encoding="utf-8"?>
-<w:endnotes xmlns:wpc="http://schemas.microsoft.com/office/word/2010/wordprocessingCanvas" xmlns:mc="http://schemas.openxmlformats.org/markup-compatibility/2006" xmlns:o="urn:schemas-microsoft-com:office:office" xmlns:r="http://schemas.openxmlformats.org/officeDocument/2006/relationships" xmlns:m="http://schemas.openxmlformats.org/officeDocument/2006/math" xmlns:v="urn:schemas-microsoft-com:vml" xmlns:wp14="http://schemas.microsoft.com/office/word/2010/wordprocessingDrawing" xmlns:wp="http://schemas.openxmlformats.org/drawingml/2006/wordprocessingDrawing" xmlns:w10="urn:schemas-microsoft-com:office:word" xmlns:w="http://schemas.openxmlformats.org/wordprocessingml/2006/main" xmlns:w14="http://schemas.microsoft.com/office/word/2010/wordml" xmlns:w15="http://schemas.microsoft.com/office/word/2012/wordml" xmlns:wpg="http://schemas.microsoft.com/office/word/2010/wordprocessingGroup" xmlns:wpi="http://schemas.microsoft.com/office/word/2010/wordprocessingInk" xmlns:wne="http://schemas.microsoft.com/office/word/2006/wordml" xmlns:wps="http://schemas.microsoft.com/office/word/2010/wordprocessingShape" mc:Ignorable="w14 w15 wp14">
+<w:endnotes xmlns:wpc="http://schemas.microsoft.com/office/word/2010/wordprocessingCanvas" xmlns:mo="http://schemas.microsoft.com/office/mac/office/2008/main" xmlns:mc="http://schemas.openxmlformats.org/markup-compatibility/2006" xmlns:mv="urn:schemas-microsoft-com:mac:vml" xmlns:o="urn:schemas-microsoft-com:office:office" xmlns:r="http://schemas.openxmlformats.org/officeDocument/2006/relationships" xmlns:m="http://schemas.openxmlformats.org/officeDocument/2006/math" xmlns:v="urn:schemas-microsoft-com:vml" xmlns:wp14="http://schemas.microsoft.com/office/word/2010/wordprocessingDrawing" xmlns:wp="http://schemas.openxmlformats.org/drawingml/2006/wordprocessingDrawing" xmlns:w10="urn:schemas-microsoft-com:office:word" xmlns:w="http://schemas.openxmlformats.org/wordprocessingml/2006/main" xmlns:w14="http://schemas.microsoft.com/office/word/2010/wordml" xmlns:w15="http://schemas.microsoft.com/office/word/2012/wordml" xmlns:wpg="http://schemas.microsoft.com/office/word/2010/wordprocessingGroup" xmlns:wpi="http://schemas.microsoft.com/office/word/2010/wordprocessingInk" xmlns:wne="http://schemas.microsoft.com/office/word/2006/wordml" xmlns:wps="http://schemas.microsoft.com/office/word/2010/wordprocessingShape" mc:Ignorable="w14 w15 wp14">
   <w:endnote w:type="separator" w:id="-1">
     <w:p>
       <w:r>
@@ -6042,7 +6278,7 @@
 </file>
 
 <file path=word/footer1.xml><?xml version="1.0" encoding="utf-8"?>
-<w:ftr xmlns:wpc="http://schemas.microsoft.com/office/word/2010/wordprocessingCanvas" xmlns:mc="http://schemas.openxmlformats.org/markup-compatibility/2006" xmlns:o="urn:schemas-microsoft-com:office:office" xmlns:r="http://schemas.openxmlformats.org/officeDocument/2006/relationships" xmlns:m="http://schemas.openxmlformats.org/officeDocument/2006/math" xmlns:v="urn:schemas-microsoft-com:vml" xmlns:wp14="http://schemas.microsoft.com/office/word/2010/wordprocessingDrawing" xmlns:wp="http://schemas.openxmlformats.org/drawingml/2006/wordprocessingDrawing" xmlns:w10="urn:schemas-microsoft-com:office:word" xmlns:w="http://schemas.openxmlformats.org/wordprocessingml/2006/main" xmlns:w14="http://schemas.microsoft.com/office/word/2010/wordml" xmlns:w15="http://schemas.microsoft.com/office/word/2012/wordml" xmlns:wpg="http://schemas.microsoft.com/office/word/2010/wordprocessingGroup" xmlns:wpi="http://schemas.microsoft.com/office/word/2010/wordprocessingInk" xmlns:wne="http://schemas.microsoft.com/office/word/2006/wordml" xmlns:wps="http://schemas.microsoft.com/office/word/2010/wordprocessingShape" mc:Ignorable="w14 w15 wp14">
+<w:ftr xmlns:wpc="http://schemas.microsoft.com/office/word/2010/wordprocessingCanvas" xmlns:mo="http://schemas.microsoft.com/office/mac/office/2008/main" xmlns:mc="http://schemas.openxmlformats.org/markup-compatibility/2006" xmlns:mv="urn:schemas-microsoft-com:mac:vml" xmlns:o="urn:schemas-microsoft-com:office:office" xmlns:r="http://schemas.openxmlformats.org/officeDocument/2006/relationships" xmlns:m="http://schemas.openxmlformats.org/officeDocument/2006/math" xmlns:v="urn:schemas-microsoft-com:vml" xmlns:wp14="http://schemas.microsoft.com/office/word/2010/wordprocessingDrawing" xmlns:wp="http://schemas.openxmlformats.org/drawingml/2006/wordprocessingDrawing" xmlns:w10="urn:schemas-microsoft-com:office:word" xmlns:w="http://schemas.openxmlformats.org/wordprocessingml/2006/main" xmlns:w14="http://schemas.microsoft.com/office/word/2010/wordml" xmlns:w15="http://schemas.microsoft.com/office/word/2012/wordml" xmlns:wpg="http://schemas.microsoft.com/office/word/2010/wordprocessingGroup" xmlns:wpi="http://schemas.microsoft.com/office/word/2010/wordprocessingInk" xmlns:wne="http://schemas.microsoft.com/office/word/2006/wordml" xmlns:wps="http://schemas.microsoft.com/office/word/2010/wordprocessingShape" mc:Ignorable="w14 w15 wp14">
   <w:tbl>
     <w:tblPr>
       <w:tblW w:w="0" w:type="auto"/>
@@ -6099,21 +6335,11 @@
           <w:r>
             <w:sym w:font="Symbol" w:char="F0D3"/>
           </w:r>
-          <w:r>
-            <w:fldChar w:fldCharType="begin"/>
-          </w:r>
-          <w:r>
-            <w:instrText xml:space="preserve"> DOCPROPERTY "Company"  \* MERGEFORMAT </w:instrText>
-          </w:r>
-          <w:r>
-            <w:fldChar w:fldCharType="separate"/>
-          </w:r>
-          <w:r>
-            <w:t>&lt;Company Name&gt;</w:t>
-          </w:r>
-          <w:r>
-            <w:fldChar w:fldCharType="end"/>
-          </w:r>
+          <w:fldSimple w:instr=" DOCPROPERTY &quot;Company&quot;  \* MERGEFORMAT ">
+            <w:r>
+              <w:t>&lt;Company Name&gt;</w:t>
+            </w:r>
+          </w:fldSimple>
           <w:r>
             <w:t xml:space="preserve">, </w:t>
           </w:r>
@@ -6177,7 +6403,7 @@
               <w:rStyle w:val="PageNumber"/>
               <w:noProof/>
             </w:rPr>
-            <w:t>4</w:t>
+            <w:t>3</w:t>
           </w:r>
           <w:r>
             <w:rPr>
@@ -6235,7 +6461,7 @@
 </file>
 
 <file path=word/footnotes.xml><?xml version="1.0" encoding="utf-8"?>
-<w:footnotes xmlns:wpc="http://schemas.microsoft.com/office/word/2010/wordprocessingCanvas" xmlns:mc="http://schemas.openxmlformats.org/markup-compatibility/2006" xmlns:o="urn:schemas-microsoft-com:office:office" xmlns:r="http://schemas.openxmlformats.org/officeDocument/2006/relationships" xmlns:m="http://schemas.openxmlformats.org/officeDocument/2006/math" xmlns:v="urn:schemas-microsoft-com:vml" xmlns:wp14="http://schemas.microsoft.com/office/word/2010/wordprocessingDrawing" xmlns:wp="http://schemas.openxmlformats.org/drawingml/2006/wordprocessingDrawing" xmlns:w10="urn:schemas-microsoft-com:office:word" xmlns:w="http://schemas.openxmlformats.org/wordprocessingml/2006/main" xmlns:w14="http://schemas.microsoft.com/office/word/2010/wordml" xmlns:w15="http://schemas.microsoft.com/office/word/2012/wordml" xmlns:wpg="http://schemas.microsoft.com/office/word/2010/wordprocessingGroup" xmlns:wpi="http://schemas.microsoft.com/office/word/2010/wordprocessingInk" xmlns:wne="http://schemas.microsoft.com/office/word/2006/wordml" xmlns:wps="http://schemas.microsoft.com/office/word/2010/wordprocessingShape" mc:Ignorable="w14 w15 wp14">
+<w:footnotes xmlns:wpc="http://schemas.microsoft.com/office/word/2010/wordprocessingCanvas" xmlns:mo="http://schemas.microsoft.com/office/mac/office/2008/main" xmlns:mc="http://schemas.openxmlformats.org/markup-compatibility/2006" xmlns:mv="urn:schemas-microsoft-com:mac:vml" xmlns:o="urn:schemas-microsoft-com:office:office" xmlns:r="http://schemas.openxmlformats.org/officeDocument/2006/relationships" xmlns:m="http://schemas.openxmlformats.org/officeDocument/2006/math" xmlns:v="urn:schemas-microsoft-com:vml" xmlns:wp14="http://schemas.microsoft.com/office/word/2010/wordprocessingDrawing" xmlns:wp="http://schemas.openxmlformats.org/drawingml/2006/wordprocessingDrawing" xmlns:w10="urn:schemas-microsoft-com:office:word" xmlns:w="http://schemas.openxmlformats.org/wordprocessingml/2006/main" xmlns:w14="http://schemas.microsoft.com/office/word/2010/wordml" xmlns:w15="http://schemas.microsoft.com/office/word/2012/wordml" xmlns:wpg="http://schemas.microsoft.com/office/word/2010/wordprocessingGroup" xmlns:wpi="http://schemas.microsoft.com/office/word/2010/wordprocessingInk" xmlns:wne="http://schemas.microsoft.com/office/word/2006/wordml" xmlns:wps="http://schemas.microsoft.com/office/word/2010/wordprocessingShape" mc:Ignorable="w14 w15 wp14">
   <w:footnote w:type="separator" w:id="-1">
     <w:p>
       <w:r>
@@ -6254,7 +6480,7 @@
 </file>
 
 <file path=word/header1.xml><?xml version="1.0" encoding="utf-8"?>
-<w:hdr xmlns:wpc="http://schemas.microsoft.com/office/word/2010/wordprocessingCanvas" xmlns:mc="http://schemas.openxmlformats.org/markup-compatibility/2006" xmlns:o="urn:schemas-microsoft-com:office:office" xmlns:r="http://schemas.openxmlformats.org/officeDocument/2006/relationships" xmlns:m="http://schemas.openxmlformats.org/officeDocument/2006/math" xmlns:v="urn:schemas-microsoft-com:vml" xmlns:wp14="http://schemas.microsoft.com/office/word/2010/wordprocessingDrawing" xmlns:wp="http://schemas.openxmlformats.org/drawingml/2006/wordprocessingDrawing" xmlns:w10="urn:schemas-microsoft-com:office:word" xmlns:w="http://schemas.openxmlformats.org/wordprocessingml/2006/main" xmlns:w14="http://schemas.microsoft.com/office/word/2010/wordml" xmlns:w15="http://schemas.microsoft.com/office/word/2012/wordml" xmlns:wpg="http://schemas.microsoft.com/office/word/2010/wordprocessingGroup" xmlns:wpi="http://schemas.microsoft.com/office/word/2010/wordprocessingInk" xmlns:wne="http://schemas.microsoft.com/office/word/2006/wordml" xmlns:wps="http://schemas.microsoft.com/office/word/2010/wordprocessingShape" mc:Ignorable="w14 w15 wp14">
+<w:hdr xmlns:wpc="http://schemas.microsoft.com/office/word/2010/wordprocessingCanvas" xmlns:mo="http://schemas.microsoft.com/office/mac/office/2008/main" xmlns:mc="http://schemas.openxmlformats.org/markup-compatibility/2006" xmlns:mv="urn:schemas-microsoft-com:mac:vml" xmlns:o="urn:schemas-microsoft-com:office:office" xmlns:r="http://schemas.openxmlformats.org/officeDocument/2006/relationships" xmlns:m="http://schemas.openxmlformats.org/officeDocument/2006/math" xmlns:v="urn:schemas-microsoft-com:vml" xmlns:wp14="http://schemas.microsoft.com/office/word/2010/wordprocessingDrawing" xmlns:wp="http://schemas.openxmlformats.org/drawingml/2006/wordprocessingDrawing" xmlns:w10="urn:schemas-microsoft-com:office:word" xmlns:w="http://schemas.openxmlformats.org/wordprocessingml/2006/main" xmlns:w14="http://schemas.microsoft.com/office/word/2010/wordml" xmlns:w15="http://schemas.microsoft.com/office/word/2012/wordml" xmlns:wpg="http://schemas.microsoft.com/office/word/2010/wordprocessingGroup" xmlns:wpi="http://schemas.microsoft.com/office/word/2010/wordprocessingInk" xmlns:wne="http://schemas.microsoft.com/office/word/2006/wordml" xmlns:wps="http://schemas.microsoft.com/office/word/2010/wordprocessingShape" mc:Ignorable="w14 w15 wp14">
   <w:tbl>
     <w:tblPr>
       <w:tblW w:w="0" w:type="auto"/>
@@ -6312,21 +6538,11 @@
           <w:tcW w:w="6379" w:type="dxa"/>
         </w:tcPr>
         <w:p>
-          <w:r>
-            <w:fldChar w:fldCharType="begin"/>
-          </w:r>
-          <w:r>
-            <w:instrText xml:space="preserve"> TITLE  \* MERGEFORMAT </w:instrText>
-          </w:r>
-          <w:r>
-            <w:fldChar w:fldCharType="separate"/>
-          </w:r>
-          <w:r>
-            <w:t>Iteration Plan</w:t>
-          </w:r>
-          <w:r>
-            <w:fldChar w:fldCharType="end"/>
-          </w:r>
+          <w:fldSimple w:instr=" TITLE  \* MERGEFORMAT ">
+            <w:r>
+              <w:t>Iteration Plan</w:t>
+            </w:r>
+          </w:fldSimple>
         </w:p>
       </w:tc>
       <w:tc>
@@ -6359,8 +6575,8 @@
 </file>
 
 <file path=word/numbering.xml><?xml version="1.0" encoding="utf-8"?>
-<w:numbering xmlns:wpc="http://schemas.microsoft.com/office/word/2010/wordprocessingCanvas" xmlns:mc="http://schemas.openxmlformats.org/markup-compatibility/2006" xmlns:o="urn:schemas-microsoft-com:office:office" xmlns:r="http://schemas.openxmlformats.org/officeDocument/2006/relationships" xmlns:m="http://schemas.openxmlformats.org/officeDocument/2006/math" xmlns:v="urn:schemas-microsoft-com:vml" xmlns:wp14="http://schemas.microsoft.com/office/word/2010/wordprocessingDrawing" xmlns:wp="http://schemas.openxmlformats.org/drawingml/2006/wordprocessingDrawing" xmlns:w10="urn:schemas-microsoft-com:office:word" xmlns:w="http://schemas.openxmlformats.org/wordprocessingml/2006/main" xmlns:w14="http://schemas.microsoft.com/office/word/2010/wordml" xmlns:w15="http://schemas.microsoft.com/office/word/2012/wordml" xmlns:wpg="http://schemas.microsoft.com/office/word/2010/wordprocessingGroup" xmlns:wpi="http://schemas.microsoft.com/office/word/2010/wordprocessingInk" xmlns:wne="http://schemas.microsoft.com/office/word/2006/wordml" xmlns:wps="http://schemas.microsoft.com/office/word/2010/wordprocessingShape" mc:Ignorable="w14 w15 wp14">
-  <w:abstractNum w:abstractNumId="0" w15:restartNumberingAfterBreak="0">
+<w:numbering xmlns:wpc="http://schemas.microsoft.com/office/word/2010/wordprocessingCanvas" xmlns:mo="http://schemas.microsoft.com/office/mac/office/2008/main" xmlns:mc="http://schemas.openxmlformats.org/markup-compatibility/2006" xmlns:mv="urn:schemas-microsoft-com:mac:vml" xmlns:o="urn:schemas-microsoft-com:office:office" xmlns:r="http://schemas.openxmlformats.org/officeDocument/2006/relationships" xmlns:m="http://schemas.openxmlformats.org/officeDocument/2006/math" xmlns:v="urn:schemas-microsoft-com:vml" xmlns:wp14="http://schemas.microsoft.com/office/word/2010/wordprocessingDrawing" xmlns:wp="http://schemas.openxmlformats.org/drawingml/2006/wordprocessingDrawing" xmlns:w10="urn:schemas-microsoft-com:office:word" xmlns:w="http://schemas.openxmlformats.org/wordprocessingml/2006/main" xmlns:w14="http://schemas.microsoft.com/office/word/2010/wordml" xmlns:w15="http://schemas.microsoft.com/office/word/2012/wordml" xmlns:wpg="http://schemas.microsoft.com/office/word/2010/wordprocessingGroup" xmlns:wpi="http://schemas.microsoft.com/office/word/2010/wordprocessingInk" xmlns:wne="http://schemas.microsoft.com/office/word/2006/wordml" xmlns:wps="http://schemas.microsoft.com/office/word/2010/wordprocessingShape" mc:Ignorable="w14 w15 wp14">
+  <w:abstractNum w:abstractNumId="0">
     <w:nsid w:val="FFFFFFFB"/>
     <w:multiLevelType w:val="multilevel"/>
     <w:tmpl w:val="20FA7622"/>
@@ -6443,7 +6659,7 @@
       <w:lvlJc w:val="left"/>
     </w:lvl>
   </w:abstractNum>
-  <w:abstractNum w:abstractNumId="1" w15:restartNumberingAfterBreak="0">
+  <w:abstractNum w:abstractNumId="1">
     <w:nsid w:val="FFFFFFFE"/>
     <w:multiLevelType w:val="singleLevel"/>
     <w:tmpl w:val="FFFFFFFF"/>
@@ -6453,7 +6669,7 @@
       <w:lvlJc w:val="left"/>
     </w:lvl>
   </w:abstractNum>
-  <w:abstractNum w:abstractNumId="2" w15:restartNumberingAfterBreak="0">
+  <w:abstractNum w:abstractNumId="2">
     <w:nsid w:val="00224753"/>
     <w:multiLevelType w:val="singleLevel"/>
     <w:tmpl w:val="04090001"/>
@@ -6473,7 +6689,7 @@
       </w:rPr>
     </w:lvl>
   </w:abstractNum>
-  <w:abstractNum w:abstractNumId="3" w15:restartNumberingAfterBreak="0">
+  <w:abstractNum w:abstractNumId="3">
     <w:nsid w:val="0A117094"/>
     <w:multiLevelType w:val="singleLevel"/>
     <w:tmpl w:val="04090001"/>
@@ -6493,7 +6709,7 @@
       </w:rPr>
     </w:lvl>
   </w:abstractNum>
-  <w:abstractNum w:abstractNumId="4" w15:restartNumberingAfterBreak="0">
+  <w:abstractNum w:abstractNumId="4">
     <w:nsid w:val="0EE51B46"/>
     <w:multiLevelType w:val="hybridMultilevel"/>
     <w:tmpl w:val="14A8CA2E"/>
@@ -6606,7 +6822,7 @@
       </w:pPr>
     </w:lvl>
   </w:abstractNum>
-  <w:abstractNum w:abstractNumId="5" w15:restartNumberingAfterBreak="0">
+  <w:abstractNum w:abstractNumId="5">
     <w:nsid w:val="17CB6DC4"/>
     <w:multiLevelType w:val="singleLevel"/>
     <w:tmpl w:val="04090001"/>
@@ -6626,7 +6842,7 @@
       </w:rPr>
     </w:lvl>
   </w:abstractNum>
-  <w:abstractNum w:abstractNumId="6" w15:restartNumberingAfterBreak="0">
+  <w:abstractNum w:abstractNumId="6">
     <w:nsid w:val="1E71141D"/>
     <w:multiLevelType w:val="multilevel"/>
     <w:tmpl w:val="B9A6AD80"/>
@@ -6766,7 +6982,7 @@
       </w:rPr>
     </w:lvl>
   </w:abstractNum>
-  <w:abstractNum w:abstractNumId="7" w15:restartNumberingAfterBreak="0">
+  <w:abstractNum w:abstractNumId="7">
     <w:nsid w:val="1F437A8B"/>
     <w:multiLevelType w:val="multilevel"/>
     <w:tmpl w:val="EFAE96A8"/>
@@ -6880,7 +7096,7 @@
       </w:pPr>
     </w:lvl>
   </w:abstractNum>
-  <w:abstractNum w:abstractNumId="8" w15:restartNumberingAfterBreak="0">
+  <w:abstractNum w:abstractNumId="8">
     <w:nsid w:val="22443AC4"/>
     <w:multiLevelType w:val="singleLevel"/>
     <w:tmpl w:val="04090001"/>
@@ -6900,7 +7116,7 @@
       </w:rPr>
     </w:lvl>
   </w:abstractNum>
-  <w:abstractNum w:abstractNumId="9" w15:restartNumberingAfterBreak="0">
+  <w:abstractNum w:abstractNumId="9">
     <w:nsid w:val="25100F3A"/>
     <w:multiLevelType w:val="multilevel"/>
     <w:tmpl w:val="14A8CA2E"/>
@@ -7013,7 +7229,7 @@
       </w:pPr>
     </w:lvl>
   </w:abstractNum>
-  <w:abstractNum w:abstractNumId="10" w15:restartNumberingAfterBreak="0">
+  <w:abstractNum w:abstractNumId="10">
     <w:nsid w:val="2D4B634E"/>
     <w:multiLevelType w:val="singleLevel"/>
     <w:tmpl w:val="04090001"/>
@@ -7033,7 +7249,7 @@
       </w:rPr>
     </w:lvl>
   </w:abstractNum>
-  <w:abstractNum w:abstractNumId="11" w15:restartNumberingAfterBreak="0">
+  <w:abstractNum w:abstractNumId="11">
     <w:nsid w:val="31DD2C45"/>
     <w:multiLevelType w:val="singleLevel"/>
     <w:tmpl w:val="04090001"/>
@@ -7053,7 +7269,7 @@
       </w:rPr>
     </w:lvl>
   </w:abstractNum>
-  <w:abstractNum w:abstractNumId="12" w15:restartNumberingAfterBreak="0">
+  <w:abstractNum w:abstractNumId="12">
     <w:nsid w:val="32982B51"/>
     <w:multiLevelType w:val="singleLevel"/>
     <w:tmpl w:val="04090001"/>
@@ -7073,7 +7289,7 @@
       </w:rPr>
     </w:lvl>
   </w:abstractNum>
-  <w:abstractNum w:abstractNumId="13" w15:restartNumberingAfterBreak="0">
+  <w:abstractNum w:abstractNumId="13">
     <w:nsid w:val="3375481C"/>
     <w:multiLevelType w:val="singleLevel"/>
     <w:tmpl w:val="E6747DA6"/>
@@ -7093,7 +7309,7 @@
       </w:rPr>
     </w:lvl>
   </w:abstractNum>
-  <w:abstractNum w:abstractNumId="14" w15:restartNumberingAfterBreak="0">
+  <w:abstractNum w:abstractNumId="14">
     <w:nsid w:val="369D5471"/>
     <w:multiLevelType w:val="singleLevel"/>
     <w:tmpl w:val="04090001"/>
@@ -7113,7 +7329,7 @@
       </w:rPr>
     </w:lvl>
   </w:abstractNum>
-  <w:abstractNum w:abstractNumId="15" w15:restartNumberingAfterBreak="0">
+  <w:abstractNum w:abstractNumId="15">
     <w:nsid w:val="408B6535"/>
     <w:multiLevelType w:val="hybridMultilevel"/>
     <w:tmpl w:val="C0EEFC06"/>
@@ -7226,7 +7442,7 @@
       </w:pPr>
     </w:lvl>
   </w:abstractNum>
-  <w:abstractNum w:abstractNumId="16" w15:restartNumberingAfterBreak="0">
+  <w:abstractNum w:abstractNumId="16">
     <w:nsid w:val="42B97F7B"/>
     <w:multiLevelType w:val="singleLevel"/>
     <w:tmpl w:val="04090001"/>
@@ -7246,7 +7462,7 @@
       </w:rPr>
     </w:lvl>
   </w:abstractNum>
-  <w:abstractNum w:abstractNumId="17" w15:restartNumberingAfterBreak="0">
+  <w:abstractNum w:abstractNumId="17">
     <w:nsid w:val="42D059CF"/>
     <w:multiLevelType w:val="hybridMultilevel"/>
     <w:tmpl w:val="91FE3C82"/>
@@ -7387,7 +7603,7 @@
       </w:rPr>
     </w:lvl>
   </w:abstractNum>
-  <w:abstractNum w:abstractNumId="18" w15:restartNumberingAfterBreak="0">
+  <w:abstractNum w:abstractNumId="18">
     <w:nsid w:val="43A308E4"/>
     <w:multiLevelType w:val="hybridMultilevel"/>
     <w:tmpl w:val="8D407328"/>
@@ -7527,7 +7743,7 @@
       </w:rPr>
     </w:lvl>
   </w:abstractNum>
-  <w:abstractNum w:abstractNumId="19" w15:restartNumberingAfterBreak="0">
+  <w:abstractNum w:abstractNumId="19">
     <w:nsid w:val="43CC33B3"/>
     <w:multiLevelType w:val="hybridMultilevel"/>
     <w:tmpl w:val="158630C4"/>
@@ -7667,7 +7883,7 @@
       </w:rPr>
     </w:lvl>
   </w:abstractNum>
-  <w:abstractNum w:abstractNumId="20" w15:restartNumberingAfterBreak="0">
+  <w:abstractNum w:abstractNumId="20">
     <w:nsid w:val="49E170D0"/>
     <w:multiLevelType w:val="singleLevel"/>
     <w:tmpl w:val="04090001"/>
@@ -7687,7 +7903,7 @@
       </w:rPr>
     </w:lvl>
   </w:abstractNum>
-  <w:abstractNum w:abstractNumId="21" w15:restartNumberingAfterBreak="0">
+  <w:abstractNum w:abstractNumId="21">
     <w:nsid w:val="4D2972A7"/>
     <w:multiLevelType w:val="hybridMultilevel"/>
     <w:tmpl w:val="5BD68F8C"/>
@@ -7776,7 +7992,7 @@
       </w:pPr>
     </w:lvl>
   </w:abstractNum>
-  <w:abstractNum w:abstractNumId="22" w15:restartNumberingAfterBreak="0">
+  <w:abstractNum w:abstractNumId="22">
     <w:nsid w:val="4F094DAA"/>
     <w:multiLevelType w:val="multilevel"/>
     <w:tmpl w:val="158630C4"/>
@@ -7916,7 +8132,7 @@
       </w:rPr>
     </w:lvl>
   </w:abstractNum>
-  <w:abstractNum w:abstractNumId="23" w15:restartNumberingAfterBreak="0">
+  <w:abstractNum w:abstractNumId="23">
     <w:nsid w:val="4F64732B"/>
     <w:multiLevelType w:val="singleLevel"/>
     <w:tmpl w:val="04090001"/>
@@ -7936,7 +8152,7 @@
       </w:rPr>
     </w:lvl>
   </w:abstractNum>
-  <w:abstractNum w:abstractNumId="24" w15:restartNumberingAfterBreak="0">
+  <w:abstractNum w:abstractNumId="24">
     <w:nsid w:val="52C33F3E"/>
     <w:multiLevelType w:val="hybridMultilevel"/>
     <w:tmpl w:val="B9A6AD80"/>
@@ -8076,7 +8292,7 @@
       </w:rPr>
     </w:lvl>
   </w:abstractNum>
-  <w:abstractNum w:abstractNumId="25" w15:restartNumberingAfterBreak="0">
+  <w:abstractNum w:abstractNumId="25">
     <w:nsid w:val="52DF734E"/>
     <w:multiLevelType w:val="singleLevel"/>
     <w:tmpl w:val="04090001"/>
@@ -8096,7 +8312,7 @@
       </w:rPr>
     </w:lvl>
   </w:abstractNum>
-  <w:abstractNum w:abstractNumId="26" w15:restartNumberingAfterBreak="0">
+  <w:abstractNum w:abstractNumId="26">
     <w:nsid w:val="567642C0"/>
     <w:multiLevelType w:val="hybridMultilevel"/>
     <w:tmpl w:val="26167320"/>
@@ -8236,7 +8452,7 @@
       </w:rPr>
     </w:lvl>
   </w:abstractNum>
-  <w:abstractNum w:abstractNumId="27" w15:restartNumberingAfterBreak="0">
+  <w:abstractNum w:abstractNumId="27">
     <w:nsid w:val="5ADA38A2"/>
     <w:multiLevelType w:val="hybridMultilevel"/>
     <w:tmpl w:val="C7FED582"/>
@@ -8376,7 +8592,7 @@
       </w:rPr>
     </w:lvl>
   </w:abstractNum>
-  <w:abstractNum w:abstractNumId="28" w15:restartNumberingAfterBreak="0">
+  <w:abstractNum w:abstractNumId="28">
     <w:nsid w:val="5FD956DB"/>
     <w:multiLevelType w:val="hybridMultilevel"/>
     <w:tmpl w:val="AE465262"/>
@@ -8516,7 +8732,7 @@
       </w:rPr>
     </w:lvl>
   </w:abstractNum>
-  <w:abstractNum w:abstractNumId="29" w15:restartNumberingAfterBreak="0">
+  <w:abstractNum w:abstractNumId="29">
     <w:nsid w:val="6CB52233"/>
     <w:multiLevelType w:val="multilevel"/>
     <w:tmpl w:val="C0EEFC06"/>
@@ -8629,7 +8845,7 @@
       </w:pPr>
     </w:lvl>
   </w:abstractNum>
-  <w:abstractNum w:abstractNumId="30" w15:restartNumberingAfterBreak="0">
+  <w:abstractNum w:abstractNumId="30">
     <w:nsid w:val="6CF125AE"/>
     <w:multiLevelType w:val="hybridMultilevel"/>
     <w:tmpl w:val="6FFCAA48"/>
@@ -8769,7 +8985,7 @@
       </w:rPr>
     </w:lvl>
   </w:abstractNum>
-  <w:abstractNum w:abstractNumId="31" w15:restartNumberingAfterBreak="0">
+  <w:abstractNum w:abstractNumId="31">
     <w:nsid w:val="6D2F7D46"/>
     <w:multiLevelType w:val="singleLevel"/>
     <w:tmpl w:val="04090001"/>
@@ -8789,7 +9005,7 @@
       </w:rPr>
     </w:lvl>
   </w:abstractNum>
-  <w:abstractNum w:abstractNumId="32" w15:restartNumberingAfterBreak="0">
+  <w:abstractNum w:abstractNumId="32">
     <w:nsid w:val="71F21F2A"/>
     <w:multiLevelType w:val="singleLevel"/>
     <w:tmpl w:val="04090001"/>
@@ -8809,7 +9025,7 @@
       </w:rPr>
     </w:lvl>
   </w:abstractNum>
-  <w:abstractNum w:abstractNumId="33" w15:restartNumberingAfterBreak="0">
+  <w:abstractNum w:abstractNumId="33">
     <w:nsid w:val="743601FB"/>
     <w:multiLevelType w:val="singleLevel"/>
     <w:tmpl w:val="04090001"/>
@@ -8829,7 +9045,7 @@
       </w:rPr>
     </w:lvl>
   </w:abstractNum>
-  <w:abstractNum w:abstractNumId="34" w15:restartNumberingAfterBreak="0">
+  <w:abstractNum w:abstractNumId="34">
     <w:nsid w:val="756150CA"/>
     <w:multiLevelType w:val="singleLevel"/>
     <w:tmpl w:val="04090001"/>
@@ -8849,7 +9065,7 @@
       </w:rPr>
     </w:lvl>
   </w:abstractNum>
-  <w:abstractNum w:abstractNumId="35" w15:restartNumberingAfterBreak="0">
+  <w:abstractNum w:abstractNumId="35">
     <w:nsid w:val="7BE434D7"/>
     <w:multiLevelType w:val="singleLevel"/>
     <w:tmpl w:val="04090001"/>
@@ -8869,7 +9085,7 @@
       </w:rPr>
     </w:lvl>
   </w:abstractNum>
-  <w:abstractNum w:abstractNumId="36" w15:restartNumberingAfterBreak="0">
+  <w:abstractNum w:abstractNumId="36">
     <w:nsid w:val="7F407E83"/>
     <w:multiLevelType w:val="hybridMultilevel"/>
     <w:tmpl w:val="A5CC29B0"/>
@@ -8958,7 +9174,7 @@
       </w:pPr>
     </w:lvl>
   </w:abstractNum>
-  <w:abstractNum w:abstractNumId="37" w15:restartNumberingAfterBreak="0">
+  <w:abstractNum w:abstractNumId="37">
     <w:nsid w:val="7F5C4CFC"/>
     <w:multiLevelType w:val="hybridMultilevel"/>
     <w:tmpl w:val="6C0096DC"/>
@@ -9243,7 +9459,7 @@
     </w:rPrDefault>
     <w:pPrDefault/>
   </w:docDefaults>
-  <w:latentStyles w:defLockedState="0" w:defUIPriority="99" w:defSemiHidden="0" w:defUnhideWhenUsed="0" w:defQFormat="0" w:count="371">
+  <w:latentStyles w:defLockedState="0" w:defUIPriority="99" w:defSemiHidden="0" w:defUnhideWhenUsed="0" w:defQFormat="0" w:count="380">
     <w:lsdException w:name="Normal" w:uiPriority="0" w:qFormat="1"/>
     <w:lsdException w:name="heading 1" w:uiPriority="9" w:qFormat="1"/>
     <w:lsdException w:name="heading 2" w:uiPriority="9" w:qFormat="1"/>
@@ -10242,7 +10458,6 @@
       <w:spacing w:line="240" w:lineRule="atLeast"/>
     </w:pPr>
     <w:tblPr>
-      <w:tblInd w:w="0" w:type="nil"/>
       <w:tblBorders>
         <w:top w:val="single" w:sz="4" w:space="0" w:color="auto"/>
         <w:left w:val="single" w:sz="4" w:space="0" w:color="auto"/>
@@ -10251,6 +10466,12 @@
         <w:insideH w:val="single" w:sz="4" w:space="0" w:color="auto"/>
         <w:insideV w:val="single" w:sz="4" w:space="0" w:color="auto"/>
       </w:tblBorders>
+      <w:tblCellMar>
+        <w:top w:w="0" w:type="dxa"/>
+        <w:left w:w="108" w:type="dxa"/>
+        <w:bottom w:w="0" w:type="dxa"/>
+        <w:right w:w="108" w:type="dxa"/>
+      </w:tblCellMar>
     </w:tblPr>
   </w:style>
 </w:styles>

--- a/Documentation/Iteration Plan 2.docx
+++ b/Documentation/Iteration Plan 2.docx
@@ -862,350 +862,6 @@
                 <w:lang w:eastAsia="ja-JP"/>
               </w:rPr>
             </w:pPr>
-            <w:r>
-              <w:rPr>
-                <w:rFonts w:ascii="Arial" w:hAnsi="Arial" w:cs="Arial"/>
-                <w:color w:val="00B050"/>
-                <w:lang w:eastAsia="ja-JP"/>
-              </w:rPr>
-              <w:t>Complete</w:t>
-            </w:r>
-          </w:p>
-        </w:tc>
-        <w:tc>
-          <w:tcPr>
-            <w:tcW w:w="1080" w:type="dxa"/>
-            <w:shd w:val="clear" w:color="auto" w:fill="auto"/>
-            <w:noWrap/>
-          </w:tcPr>
-          <w:p>
-            <w:pPr>
-              <w:widowControl/>
-              <w:spacing w:line="240" w:lineRule="auto"/>
-              <w:rPr>
-                <w:rFonts w:ascii="Arial" w:hAnsi="Arial" w:cs="Arial"/>
-                <w:lang w:eastAsia="ja-JP"/>
-              </w:rPr>
-            </w:pPr>
-            <w:r>
-              <w:rPr>
-                <w:rFonts w:ascii="Arial" w:hAnsi="Arial" w:cs="Arial"/>
-                <w:lang w:eastAsia="ja-JP"/>
-              </w:rPr>
-              <w:t>Michelle</w:t>
-            </w:r>
-          </w:p>
-        </w:tc>
-        <w:tc>
-          <w:tcPr>
-            <w:tcW w:w="1080" w:type="dxa"/>
-          </w:tcPr>
-          <w:p>
-            <w:pPr>
-              <w:widowControl/>
-              <w:spacing w:line="240" w:lineRule="auto"/>
-              <w:rPr>
-                <w:rFonts w:ascii="Arial" w:hAnsi="Arial" w:cs="Arial"/>
-                <w:lang w:eastAsia="ja-JP"/>
-              </w:rPr>
-            </w:pPr>
-            <w:r>
-              <w:rPr>
-                <w:rFonts w:ascii="Arial" w:hAnsi="Arial" w:cs="Arial"/>
-                <w:lang w:eastAsia="ja-JP"/>
-              </w:rPr>
-              <w:t>6</w:t>
-            </w:r>
-          </w:p>
-        </w:tc>
-        <w:tc>
-          <w:tcPr>
-            <w:tcW w:w="900" w:type="dxa"/>
-            <w:shd w:val="clear" w:color="auto" w:fill="auto"/>
-            <w:noWrap/>
-          </w:tcPr>
-          <w:p>
-            <w:pPr>
-              <w:widowControl/>
-              <w:spacing w:line="240" w:lineRule="auto"/>
-              <w:rPr>
-                <w:rFonts w:ascii="Arial" w:hAnsi="Arial" w:cs="Arial"/>
-                <w:lang w:eastAsia="ja-JP"/>
-              </w:rPr>
-            </w:pPr>
-            <w:r>
-              <w:rPr>
-                <w:rFonts w:ascii="Arial" w:hAnsi="Arial" w:cs="Arial"/>
-                <w:lang w:eastAsia="ja-JP"/>
-              </w:rPr>
-              <w:t>2</w:t>
-            </w:r>
-          </w:p>
-        </w:tc>
-        <w:tc>
-          <w:tcPr>
-            <w:tcW w:w="1136" w:type="dxa"/>
-            <w:shd w:val="clear" w:color="auto" w:fill="auto"/>
-            <w:noWrap/>
-          </w:tcPr>
-          <w:p>
-            <w:pPr>
-              <w:widowControl/>
-              <w:spacing w:line="240" w:lineRule="auto"/>
-              <w:rPr>
-                <w:rFonts w:ascii="Arial" w:hAnsi="Arial" w:cs="Arial"/>
-                <w:lang w:eastAsia="ja-JP"/>
-              </w:rPr>
-            </w:pPr>
-            <w:r>
-              <w:rPr>
-                <w:rFonts w:ascii="Arial" w:hAnsi="Arial" w:cs="Arial"/>
-                <w:lang w:eastAsia="ja-JP"/>
-              </w:rPr>
-              <w:t>4</w:t>
-            </w:r>
-          </w:p>
-        </w:tc>
-      </w:tr>
-      <w:tr>
-        <w:trPr>
-          <w:trHeight w:val="255"/>
-        </w:trPr>
-        <w:tc>
-          <w:tcPr>
-            <w:tcW w:w="710" w:type="dxa"/>
-          </w:tcPr>
-          <w:p>
-            <w:pPr>
-              <w:widowControl/>
-              <w:spacing w:line="240" w:lineRule="auto"/>
-              <w:rPr>
-                <w:rFonts w:ascii="Arial" w:hAnsi="Arial" w:cs="Arial"/>
-                <w:lang w:eastAsia="ja-JP"/>
-              </w:rPr>
-            </w:pPr>
-            <w:r>
-              <w:rPr>
-                <w:rFonts w:ascii="Arial" w:hAnsi="Arial" w:cs="Arial"/>
-                <w:lang w:eastAsia="ja-JP"/>
-              </w:rPr>
-              <w:t>1.2</w:t>
-            </w:r>
-          </w:p>
-        </w:tc>
-        <w:tc>
-          <w:tcPr>
-            <w:tcW w:w="2376" w:type="dxa"/>
-            <w:shd w:val="clear" w:color="auto" w:fill="auto"/>
-            <w:noWrap/>
-          </w:tcPr>
-          <w:p>
-            <w:r>
-              <w:t>Master Test Plan Review</w:t>
-            </w:r>
-          </w:p>
-        </w:tc>
-        <w:tc>
-          <w:tcPr>
-            <w:tcW w:w="2509" w:type="dxa"/>
-          </w:tcPr>
-          <w:p>
-            <w:r>
-              <w:t>Collin to review Michelle’s Master Test draft (</w:t>
-            </w:r>
-            <w:r>
-              <w:t>3/4</w:t>
-            </w:r>
-            <w:r>
-              <w:t>/18)</w:t>
-            </w:r>
-          </w:p>
-        </w:tc>
-        <w:tc>
-          <w:tcPr>
-            <w:tcW w:w="1170" w:type="dxa"/>
-            <w:shd w:val="clear" w:color="auto" w:fill="auto"/>
-            <w:noWrap/>
-          </w:tcPr>
-          <w:p>
-            <w:pPr>
-              <w:widowControl/>
-              <w:spacing w:line="240" w:lineRule="auto"/>
-              <w:rPr>
-                <w:rFonts w:ascii="Arial" w:hAnsi="Arial" w:cs="Arial"/>
-                <w:lang w:eastAsia="ja-JP"/>
-              </w:rPr>
-            </w:pPr>
-            <w:r>
-              <w:rPr>
-                <w:rFonts w:ascii="Arial" w:hAnsi="Arial" w:cs="Arial"/>
-                <w:color w:val="00B050"/>
-                <w:lang w:eastAsia="ja-JP"/>
-              </w:rPr>
-              <w:t>Complete</w:t>
-            </w:r>
-          </w:p>
-        </w:tc>
-        <w:tc>
-          <w:tcPr>
-            <w:tcW w:w="1080" w:type="dxa"/>
-            <w:shd w:val="clear" w:color="auto" w:fill="auto"/>
-            <w:noWrap/>
-          </w:tcPr>
-          <w:p>
-            <w:pPr>
-              <w:widowControl/>
-              <w:spacing w:line="240" w:lineRule="auto"/>
-              <w:rPr>
-                <w:rFonts w:ascii="Arial" w:hAnsi="Arial" w:cs="Arial"/>
-                <w:lang w:eastAsia="ja-JP"/>
-              </w:rPr>
-            </w:pPr>
-            <w:r>
-              <w:rPr>
-                <w:rFonts w:ascii="Arial" w:hAnsi="Arial" w:cs="Arial"/>
-                <w:lang w:eastAsia="ja-JP"/>
-              </w:rPr>
-              <w:t>Collin</w:t>
-            </w:r>
-          </w:p>
-        </w:tc>
-        <w:tc>
-          <w:tcPr>
-            <w:tcW w:w="1080" w:type="dxa"/>
-          </w:tcPr>
-          <w:p>
-            <w:pPr>
-              <w:widowControl/>
-              <w:spacing w:line="240" w:lineRule="auto"/>
-              <w:rPr>
-                <w:rFonts w:ascii="Arial" w:hAnsi="Arial" w:cs="Arial"/>
-                <w:lang w:eastAsia="ja-JP"/>
-              </w:rPr>
-            </w:pPr>
-            <w:r>
-              <w:rPr>
-                <w:rFonts w:ascii="Arial" w:hAnsi="Arial" w:cs="Arial"/>
-                <w:lang w:eastAsia="ja-JP"/>
-              </w:rPr>
-              <w:t>1</w:t>
-            </w:r>
-          </w:p>
-        </w:tc>
-        <w:tc>
-          <w:tcPr>
-            <w:tcW w:w="900" w:type="dxa"/>
-            <w:shd w:val="clear" w:color="auto" w:fill="auto"/>
-            <w:noWrap/>
-          </w:tcPr>
-          <w:p>
-            <w:pPr>
-              <w:widowControl/>
-              <w:spacing w:line="240" w:lineRule="auto"/>
-              <w:rPr>
-                <w:rFonts w:ascii="Arial" w:hAnsi="Arial" w:cs="Arial"/>
-                <w:lang w:eastAsia="ja-JP"/>
-              </w:rPr>
-            </w:pPr>
-            <w:r>
-              <w:rPr>
-                <w:rFonts w:ascii="Arial" w:hAnsi="Arial" w:cs="Arial"/>
-                <w:lang w:eastAsia="ja-JP"/>
-              </w:rPr>
-              <w:t>0</w:t>
-            </w:r>
-          </w:p>
-        </w:tc>
-        <w:tc>
-          <w:tcPr>
-            <w:tcW w:w="1136" w:type="dxa"/>
-            <w:shd w:val="clear" w:color="auto" w:fill="auto"/>
-            <w:noWrap/>
-          </w:tcPr>
-          <w:p>
-            <w:pPr>
-              <w:widowControl/>
-              <w:spacing w:line="240" w:lineRule="auto"/>
-              <w:rPr>
-                <w:rFonts w:ascii="Arial" w:hAnsi="Arial" w:cs="Arial"/>
-                <w:lang w:eastAsia="ja-JP"/>
-              </w:rPr>
-            </w:pPr>
-            <w:r>
-              <w:rPr>
-                <w:rFonts w:ascii="Arial" w:hAnsi="Arial" w:cs="Arial"/>
-                <w:lang w:eastAsia="ja-JP"/>
-              </w:rPr>
-              <w:t>1</w:t>
-            </w:r>
-          </w:p>
-        </w:tc>
-      </w:tr>
-      <w:tr>
-        <w:trPr>
-          <w:trHeight w:val="255"/>
-        </w:trPr>
-        <w:tc>
-          <w:tcPr>
-            <w:tcW w:w="710" w:type="dxa"/>
-          </w:tcPr>
-          <w:p>
-            <w:pPr>
-              <w:widowControl/>
-              <w:spacing w:line="240" w:lineRule="auto"/>
-              <w:rPr>
-                <w:rFonts w:ascii="Arial" w:hAnsi="Arial" w:cs="Arial"/>
-                <w:lang w:eastAsia="ja-JP"/>
-              </w:rPr>
-            </w:pPr>
-            <w:r>
-              <w:rPr>
-                <w:rFonts w:ascii="Arial" w:hAnsi="Arial" w:cs="Arial"/>
-                <w:lang w:eastAsia="ja-JP"/>
-              </w:rPr>
-              <w:t>1.3</w:t>
-            </w:r>
-          </w:p>
-        </w:tc>
-        <w:tc>
-          <w:tcPr>
-            <w:tcW w:w="2376" w:type="dxa"/>
-            <w:shd w:val="clear" w:color="auto" w:fill="auto"/>
-            <w:noWrap/>
-          </w:tcPr>
-          <w:p>
-            <w:r>
-              <w:t>Proposed Architecture</w:t>
-            </w:r>
-          </w:p>
-        </w:tc>
-        <w:tc>
-          <w:tcPr>
-            <w:tcW w:w="2509" w:type="dxa"/>
-          </w:tcPr>
-          <w:p>
-            <w:r>
-              <w:t>Aaron to submit first draft to version control (1/4/18)</w:t>
-            </w:r>
-          </w:p>
-          <w:p/>
-        </w:tc>
-        <w:tc>
-          <w:tcPr>
-            <w:tcW w:w="1170" w:type="dxa"/>
-            <w:shd w:val="clear" w:color="auto" w:fill="auto"/>
-            <w:noWrap/>
-          </w:tcPr>
-          <w:p>
-            <w:pPr>
-              <w:widowControl/>
-              <w:spacing w:line="240" w:lineRule="auto"/>
-              <w:rPr>
-                <w:rFonts w:ascii="Arial" w:hAnsi="Arial" w:cs="Arial"/>
-                <w:color w:val="FF0000"/>
-                <w:lang w:eastAsia="ja-JP"/>
-              </w:rPr>
-            </w:pPr>
             <w:hyperlink r:id="rId7" w:history="1">
               <w:r>
                 <w:rPr>
@@ -1238,7 +894,7 @@
                 <w:rFonts w:ascii="Arial" w:hAnsi="Arial" w:cs="Arial"/>
                 <w:lang w:eastAsia="ja-JP"/>
               </w:rPr>
-              <w:t>Aaron</w:t>
+              <w:t>Michelle</w:t>
             </w:r>
           </w:p>
         </w:tc>
@@ -1284,31 +940,31 @@
                 <w:rFonts w:ascii="Arial" w:hAnsi="Arial" w:cs="Arial"/>
                 <w:lang w:eastAsia="ja-JP"/>
               </w:rPr>
+              <w:t>2</w:t>
+            </w:r>
+          </w:p>
+        </w:tc>
+        <w:tc>
+          <w:tcPr>
+            <w:tcW w:w="1136" w:type="dxa"/>
+            <w:shd w:val="clear" w:color="auto" w:fill="auto"/>
+            <w:noWrap/>
+          </w:tcPr>
+          <w:p>
+            <w:pPr>
+              <w:widowControl/>
+              <w:spacing w:line="240" w:lineRule="auto"/>
+              <w:rPr>
+                <w:rFonts w:ascii="Arial" w:hAnsi="Arial" w:cs="Arial"/>
+                <w:lang w:eastAsia="ja-JP"/>
+              </w:rPr>
+            </w:pPr>
+            <w:r>
+              <w:rPr>
+                <w:rFonts w:ascii="Arial" w:hAnsi="Arial" w:cs="Arial"/>
+                <w:lang w:eastAsia="ja-JP"/>
+              </w:rPr>
               <w:t>4</w:t>
-            </w:r>
-          </w:p>
-        </w:tc>
-        <w:tc>
-          <w:tcPr>
-            <w:tcW w:w="1136" w:type="dxa"/>
-            <w:shd w:val="clear" w:color="auto" w:fill="auto"/>
-            <w:noWrap/>
-          </w:tcPr>
-          <w:p>
-            <w:pPr>
-              <w:widowControl/>
-              <w:spacing w:line="240" w:lineRule="auto"/>
-              <w:rPr>
-                <w:rFonts w:ascii="Arial" w:hAnsi="Arial" w:cs="Arial"/>
-                <w:lang w:eastAsia="ja-JP"/>
-              </w:rPr>
-            </w:pPr>
-            <w:r>
-              <w:rPr>
-                <w:rFonts w:ascii="Arial" w:hAnsi="Arial" w:cs="Arial"/>
-                <w:lang w:eastAsia="ja-JP"/>
-              </w:rPr>
-              <w:t>2</w:t>
             </w:r>
           </w:p>
         </w:tc>
@@ -1335,7 +991,7 @@
                 <w:rFonts w:ascii="Arial" w:hAnsi="Arial" w:cs="Arial"/>
                 <w:lang w:eastAsia="ja-JP"/>
               </w:rPr>
-              <w:t>1.4</w:t>
+              <w:t>1.2</w:t>
             </w:r>
           </w:p>
         </w:tc>
@@ -1347,7 +1003,7 @@
           </w:tcPr>
           <w:p>
             <w:r>
-              <w:t>Proposed Architecture Review</w:t>
+              <w:t>Master Test Plan Review</w:t>
             </w:r>
           </w:p>
         </w:tc>
@@ -1357,13 +1013,13 @@
           </w:tcPr>
           <w:p>
             <w:r>
-              <w:t xml:space="preserve">Michelle to review Aaron’s </w:t>
-            </w:r>
-            <w:r>
-              <w:t>Proposed Architecture draft</w:t>
-            </w:r>
-            <w:r>
-              <w:t xml:space="preserve"> (3.4.18)</w:t>
+              <w:t>Collin to review Michelle’s Master Test draft (</w:t>
+            </w:r>
+            <w:r>
+              <w:t>3/4</w:t>
+            </w:r>
+            <w:r>
+              <w:t>/18)</w:t>
             </w:r>
           </w:p>
         </w:tc>
@@ -1379,7 +1035,6 @@
               <w:spacing w:line="240" w:lineRule="auto"/>
               <w:rPr>
                 <w:rFonts w:ascii="Arial" w:hAnsi="Arial" w:cs="Arial"/>
-                <w:color w:val="FF0000"/>
                 <w:lang w:eastAsia="ja-JP"/>
               </w:rPr>
             </w:pPr>
@@ -1415,7 +1070,7 @@
                 <w:rFonts w:ascii="Arial" w:hAnsi="Arial" w:cs="Arial"/>
                 <w:lang w:eastAsia="ja-JP"/>
               </w:rPr>
-              <w:t>Michelle</w:t>
+              <w:t>Collin</w:t>
             </w:r>
           </w:p>
         </w:tc>
@@ -1461,7 +1116,7 @@
                 <w:rFonts w:ascii="Arial" w:hAnsi="Arial" w:cs="Arial"/>
                 <w:lang w:eastAsia="ja-JP"/>
               </w:rPr>
-              <w:t>0.5</w:t>
+              <w:t>0</w:t>
             </w:r>
           </w:p>
         </w:tc>
@@ -1485,7 +1140,7 @@
                 <w:rFonts w:ascii="Arial" w:hAnsi="Arial" w:cs="Arial"/>
                 <w:lang w:eastAsia="ja-JP"/>
               </w:rPr>
-              <w:t>0.5</w:t>
+              <w:t>1</w:t>
             </w:r>
           </w:p>
         </w:tc>
@@ -1512,7 +1167,7 @@
                 <w:rFonts w:ascii="Arial" w:hAnsi="Arial" w:cs="Arial"/>
                 <w:lang w:eastAsia="ja-JP"/>
               </w:rPr>
-              <w:t>2.1</w:t>
+              <w:t>1.3</w:t>
             </w:r>
           </w:p>
         </w:tc>
@@ -1524,7 +1179,7 @@
           </w:tcPr>
           <w:p>
             <w:r>
-              <w:t>Vision Document</w:t>
+              <w:t>Proposed Architecture</w:t>
             </w:r>
           </w:p>
         </w:tc>
@@ -1534,557 +1189,25 @@
           </w:tcPr>
           <w:p>
             <w:r>
-              <w:t>Collin submit f</w:t>
-            </w:r>
-            <w:r>
-              <w:t>inal</w:t>
-            </w:r>
-            <w:r>
-              <w:t xml:space="preserve"> draft to version control (</w:t>
-            </w:r>
-            <w:r>
-              <w:t>4/4</w:t>
-            </w:r>
-            <w:r>
-              <w:t>/18)</w:t>
-            </w:r>
-          </w:p>
+              <w:t>Aaron to submit first draft to version control (1/4/18)</w:t>
+            </w:r>
+          </w:p>
+          <w:p/>
         </w:tc>
         <w:tc>
           <w:tcPr>
             <w:tcW w:w="1170" w:type="dxa"/>
             <w:shd w:val="clear" w:color="auto" w:fill="auto"/>
             <w:noWrap/>
-            <w:vAlign w:val="bottom"/>
-          </w:tcPr>
-          <w:p>
-            <w:pPr>
-              <w:jc w:val="center"/>
-              <w:rPr>
-                <w:rStyle w:val="Hyperlink"/>
-                <w:rFonts w:ascii="Arial" w:hAnsi="Arial" w:cs="Arial"/>
-                <w:lang w:eastAsia="ja-JP"/>
-              </w:rPr>
-            </w:pPr>
-            <w:r>
-              <w:rPr>
-                <w:rFonts w:ascii="Arial" w:hAnsi="Arial" w:cs="Arial"/>
-                <w:lang w:eastAsia="ja-JP"/>
-              </w:rPr>
-              <w:fldChar w:fldCharType="begin"/>
-            </w:r>
-            <w:r>
-              <w:rPr>
-                <w:rFonts w:ascii="Arial" w:hAnsi="Arial" w:cs="Arial"/>
-                <w:lang w:eastAsia="ja-JP"/>
-              </w:rPr>
-              <w:instrText xml:space="preserve"> HYPERLINK "https://github.com/coldog86/Development-Project/blob/Col/Documentation/Vision Draft.docx" </w:instrText>
-            </w:r>
-            <w:r>
-              <w:rPr>
-                <w:rFonts w:ascii="Arial" w:hAnsi="Arial" w:cs="Arial"/>
-                <w:lang w:eastAsia="ja-JP"/>
-              </w:rPr>
-            </w:r>
-            <w:r>
-              <w:rPr>
-                <w:rFonts w:ascii="Arial" w:hAnsi="Arial" w:cs="Arial"/>
-                <w:lang w:eastAsia="ja-JP"/>
-              </w:rPr>
-              <w:fldChar w:fldCharType="separate"/>
-            </w:r>
-            <w:r>
-              <w:rPr>
-                <w:rStyle w:val="Hyperlink"/>
-                <w:rFonts w:ascii="Arial" w:hAnsi="Arial" w:cs="Arial"/>
-                <w:lang w:eastAsia="ja-JP"/>
-              </w:rPr>
-              <w:t>Complete</w:t>
-            </w:r>
-          </w:p>
-          <w:p>
-            <w:pPr>
-              <w:jc w:val="center"/>
+          </w:tcPr>
+          <w:p>
+            <w:pPr>
+              <w:widowControl/>
+              <w:spacing w:line="240" w:lineRule="auto"/>
               <w:rPr>
                 <w:rFonts w:ascii="Arial" w:hAnsi="Arial" w:cs="Arial"/>
                 <w:color w:val="FF0000"/>
                 <w:lang w:eastAsia="ja-JP"/>
-              </w:rPr>
-            </w:pPr>
-            <w:r>
-              <w:rPr>
-                <w:rFonts w:ascii="Arial" w:hAnsi="Arial" w:cs="Arial"/>
-                <w:lang w:eastAsia="ja-JP"/>
-              </w:rPr>
-              <w:fldChar w:fldCharType="end"/>
-            </w:r>
-          </w:p>
-        </w:tc>
-        <w:tc>
-          <w:tcPr>
-            <w:tcW w:w="1080" w:type="dxa"/>
-            <w:shd w:val="clear" w:color="auto" w:fill="auto"/>
-            <w:noWrap/>
-          </w:tcPr>
-          <w:p>
-            <w:r>
-              <w:t>Col</w:t>
-            </w:r>
-            <w:r>
-              <w:t>lin</w:t>
-            </w:r>
-          </w:p>
-        </w:tc>
-        <w:tc>
-          <w:tcPr>
-            <w:tcW w:w="1080" w:type="dxa"/>
-          </w:tcPr>
-          <w:p>
-            <w:pPr>
-              <w:widowControl/>
-              <w:spacing w:line="240" w:lineRule="auto"/>
-              <w:rPr>
-                <w:rFonts w:ascii="Arial" w:hAnsi="Arial" w:cs="Arial"/>
-                <w:lang w:eastAsia="ja-JP"/>
-              </w:rPr>
-            </w:pPr>
-            <w:r>
-              <w:rPr>
-                <w:rFonts w:ascii="Arial" w:hAnsi="Arial" w:cs="Arial"/>
-                <w:lang w:eastAsia="ja-JP"/>
-              </w:rPr>
-              <w:t>2</w:t>
-            </w:r>
-          </w:p>
-        </w:tc>
-        <w:tc>
-          <w:tcPr>
-            <w:tcW w:w="900" w:type="dxa"/>
-            <w:shd w:val="clear" w:color="auto" w:fill="auto"/>
-            <w:noWrap/>
-          </w:tcPr>
-          <w:p>
-            <w:r>
-              <w:t>0</w:t>
-            </w:r>
-          </w:p>
-        </w:tc>
-        <w:tc>
-          <w:tcPr>
-            <w:tcW w:w="1136" w:type="dxa"/>
-            <w:shd w:val="clear" w:color="auto" w:fill="auto"/>
-            <w:noWrap/>
-          </w:tcPr>
-          <w:p>
-            <w:r>
-              <w:t>2</w:t>
-            </w:r>
-          </w:p>
-        </w:tc>
-      </w:tr>
-      <w:tr>
-        <w:trPr>
-          <w:trHeight w:val="255"/>
-        </w:trPr>
-        <w:tc>
-          <w:tcPr>
-            <w:tcW w:w="710" w:type="dxa"/>
-          </w:tcPr>
-          <w:p>
-            <w:pPr>
-              <w:widowControl/>
-              <w:spacing w:line="240" w:lineRule="auto"/>
-              <w:rPr>
-                <w:rFonts w:ascii="Arial" w:hAnsi="Arial" w:cs="Arial"/>
-                <w:lang w:eastAsia="ja-JP"/>
-              </w:rPr>
-            </w:pPr>
-            <w:r>
-              <w:rPr>
-                <w:rFonts w:ascii="Arial" w:hAnsi="Arial" w:cs="Arial"/>
-                <w:lang w:eastAsia="ja-JP"/>
-              </w:rPr>
-              <w:t>2.2</w:t>
-            </w:r>
-          </w:p>
-        </w:tc>
-        <w:tc>
-          <w:tcPr>
-            <w:tcW w:w="2376" w:type="dxa"/>
-            <w:shd w:val="clear" w:color="auto" w:fill="auto"/>
-            <w:noWrap/>
-          </w:tcPr>
-          <w:p>
-            <w:r>
-              <w:t>Proposed Architecture</w:t>
-            </w:r>
-          </w:p>
-        </w:tc>
-        <w:tc>
-          <w:tcPr>
-            <w:tcW w:w="2509" w:type="dxa"/>
-          </w:tcPr>
-          <w:p>
-            <w:r>
-              <w:t>Aaron submit fi</w:t>
-            </w:r>
-            <w:r>
-              <w:t>nal</w:t>
-            </w:r>
-            <w:r>
-              <w:t xml:space="preserve"> draft to version control (</w:t>
-            </w:r>
-            <w:r>
-              <w:t>4/4</w:t>
-            </w:r>
-            <w:r>
-              <w:t>/18)</w:t>
-            </w:r>
-          </w:p>
-        </w:tc>
-        <w:tc>
-          <w:tcPr>
-            <w:tcW w:w="1170" w:type="dxa"/>
-            <w:shd w:val="clear" w:color="auto" w:fill="auto"/>
-            <w:noWrap/>
-            <w:vAlign w:val="bottom"/>
-          </w:tcPr>
-          <w:p>
-            <w:pPr>
-              <w:widowControl/>
-              <w:spacing w:line="240" w:lineRule="auto"/>
-              <w:rPr>
-                <w:rFonts w:ascii="Arial" w:hAnsi="Arial" w:cs="Arial"/>
-                <w:lang w:eastAsia="ja-JP"/>
-              </w:rPr>
-            </w:pPr>
-            <w:r>
-              <w:rPr>
-                <w:rFonts w:ascii="Arial" w:hAnsi="Arial" w:cs="Arial"/>
-                <w:color w:val="00B050"/>
-                <w:lang w:eastAsia="ja-JP"/>
-              </w:rPr>
-              <w:t>Complete</w:t>
-            </w:r>
-          </w:p>
-        </w:tc>
-        <w:tc>
-          <w:tcPr>
-            <w:tcW w:w="1080" w:type="dxa"/>
-            <w:shd w:val="clear" w:color="auto" w:fill="auto"/>
-            <w:noWrap/>
-          </w:tcPr>
-          <w:p>
-            <w:r>
-              <w:t>Aaron</w:t>
-            </w:r>
-          </w:p>
-        </w:tc>
-        <w:tc>
-          <w:tcPr>
-            <w:tcW w:w="1080" w:type="dxa"/>
-          </w:tcPr>
-          <w:p>
-            <w:pPr>
-              <w:widowControl/>
-              <w:spacing w:line="240" w:lineRule="auto"/>
-              <w:rPr>
-                <w:rFonts w:ascii="Arial" w:hAnsi="Arial" w:cs="Arial"/>
-                <w:lang w:eastAsia="ja-JP"/>
-              </w:rPr>
-            </w:pPr>
-            <w:r>
-              <w:rPr>
-                <w:rFonts w:ascii="Arial" w:hAnsi="Arial" w:cs="Arial"/>
-                <w:lang w:eastAsia="ja-JP"/>
-              </w:rPr>
-              <w:t>2</w:t>
-            </w:r>
-          </w:p>
-        </w:tc>
-        <w:tc>
-          <w:tcPr>
-            <w:tcW w:w="900" w:type="dxa"/>
-            <w:shd w:val="clear" w:color="auto" w:fill="auto"/>
-            <w:noWrap/>
-          </w:tcPr>
-          <w:p>
-            <w:r>
-              <w:t>0</w:t>
-            </w:r>
-          </w:p>
-        </w:tc>
-        <w:tc>
-          <w:tcPr>
-            <w:tcW w:w="1136" w:type="dxa"/>
-            <w:shd w:val="clear" w:color="auto" w:fill="auto"/>
-            <w:noWrap/>
-          </w:tcPr>
-          <w:p>
-            <w:r>
-              <w:t>2</w:t>
-            </w:r>
-          </w:p>
-        </w:tc>
-      </w:tr>
-      <w:tr>
-        <w:trPr>
-          <w:trHeight w:val="255"/>
-        </w:trPr>
-        <w:tc>
-          <w:tcPr>
-            <w:tcW w:w="710" w:type="dxa"/>
-          </w:tcPr>
-          <w:p>
-            <w:pPr>
-              <w:widowControl/>
-              <w:spacing w:line="240" w:lineRule="auto"/>
-              <w:rPr>
-                <w:rFonts w:ascii="Arial" w:hAnsi="Arial" w:cs="Arial"/>
-                <w:lang w:eastAsia="ja-JP"/>
-              </w:rPr>
-            </w:pPr>
-            <w:r>
-              <w:rPr>
-                <w:rFonts w:ascii="Arial" w:hAnsi="Arial" w:cs="Arial"/>
-                <w:lang w:eastAsia="ja-JP"/>
-              </w:rPr>
-              <w:t>2.3</w:t>
-            </w:r>
-          </w:p>
-        </w:tc>
-        <w:tc>
-          <w:tcPr>
-            <w:tcW w:w="2376" w:type="dxa"/>
-            <w:shd w:val="clear" w:color="auto" w:fill="auto"/>
-            <w:noWrap/>
-          </w:tcPr>
-          <w:p>
-            <w:r>
-              <w:t>Technical Competency</w:t>
-            </w:r>
-          </w:p>
-        </w:tc>
-        <w:tc>
-          <w:tcPr>
-            <w:tcW w:w="2509" w:type="dxa"/>
-          </w:tcPr>
-          <w:p>
-            <w:r>
-              <w:t>Charnes submit f</w:t>
-            </w:r>
-            <w:r>
-              <w:t>inal</w:t>
-            </w:r>
-            <w:r>
-              <w:t xml:space="preserve"> draft </w:t>
-            </w:r>
-            <w:r>
-              <w:lastRenderedPageBreak/>
-              <w:t>to version control (</w:t>
-            </w:r>
-            <w:r>
-              <w:t>4/4</w:t>
-            </w:r>
-            <w:r>
-              <w:t>/18)</w:t>
-            </w:r>
-          </w:p>
-        </w:tc>
-        <w:tc>
-          <w:tcPr>
-            <w:tcW w:w="1170" w:type="dxa"/>
-            <w:shd w:val="clear" w:color="auto" w:fill="auto"/>
-            <w:noWrap/>
-          </w:tcPr>
-          <w:p>
-            <w:pPr>
-              <w:jc w:val="center"/>
-              <w:rPr>
-                <w:rStyle w:val="Hyperlink"/>
-                <w:rFonts w:ascii="Arial" w:hAnsi="Arial" w:cs="Arial"/>
-                <w:lang w:eastAsia="ja-JP"/>
-              </w:rPr>
-            </w:pPr>
-            <w:r>
-              <w:rPr>
-                <w:rFonts w:ascii="Arial" w:hAnsi="Arial" w:cs="Arial"/>
-                <w:lang w:eastAsia="ja-JP"/>
-              </w:rPr>
-              <w:lastRenderedPageBreak/>
-              <w:fldChar w:fldCharType="begin"/>
-            </w:r>
-            <w:r>
-              <w:rPr>
-                <w:rFonts w:ascii="Arial" w:hAnsi="Arial" w:cs="Arial"/>
-                <w:lang w:eastAsia="ja-JP"/>
-              </w:rPr>
-              <w:instrText xml:space="preserve"> HYPERLINK "https://github.com/coldog86/Development-Project/tree/Charnes/Techinal Compentency" </w:instrText>
-            </w:r>
-            <w:r>
-              <w:rPr>
-                <w:rFonts w:ascii="Arial" w:hAnsi="Arial" w:cs="Arial"/>
-                <w:lang w:eastAsia="ja-JP"/>
-              </w:rPr>
-            </w:r>
-            <w:r>
-              <w:rPr>
-                <w:rFonts w:ascii="Arial" w:hAnsi="Arial" w:cs="Arial"/>
-                <w:lang w:eastAsia="ja-JP"/>
-              </w:rPr>
-              <w:fldChar w:fldCharType="separate"/>
-            </w:r>
-            <w:r>
-              <w:rPr>
-                <w:rStyle w:val="Hyperlink"/>
-                <w:rFonts w:ascii="Arial" w:hAnsi="Arial" w:cs="Arial"/>
-                <w:lang w:eastAsia="ja-JP"/>
-              </w:rPr>
-              <w:t>Complete</w:t>
-            </w:r>
-          </w:p>
-          <w:p>
-            <w:r>
-              <w:rPr>
-                <w:rFonts w:ascii="Arial" w:hAnsi="Arial" w:cs="Arial"/>
-                <w:lang w:eastAsia="ja-JP"/>
-              </w:rPr>
-              <w:lastRenderedPageBreak/>
-              <w:fldChar w:fldCharType="end"/>
-            </w:r>
-          </w:p>
-        </w:tc>
-        <w:tc>
-          <w:tcPr>
-            <w:tcW w:w="1080" w:type="dxa"/>
-            <w:shd w:val="clear" w:color="auto" w:fill="auto"/>
-            <w:noWrap/>
-          </w:tcPr>
-          <w:p>
-            <w:r>
-              <w:lastRenderedPageBreak/>
-              <w:t>Charnes</w:t>
-            </w:r>
-          </w:p>
-        </w:tc>
-        <w:tc>
-          <w:tcPr>
-            <w:tcW w:w="1080" w:type="dxa"/>
-          </w:tcPr>
-          <w:p>
-            <w:pPr>
-              <w:widowControl/>
-              <w:spacing w:line="240" w:lineRule="auto"/>
-              <w:rPr>
-                <w:rFonts w:ascii="Arial" w:hAnsi="Arial" w:cs="Arial"/>
-                <w:lang w:eastAsia="ja-JP"/>
-              </w:rPr>
-            </w:pPr>
-            <w:r>
-              <w:rPr>
-                <w:rFonts w:ascii="Arial" w:hAnsi="Arial" w:cs="Arial"/>
-                <w:lang w:eastAsia="ja-JP"/>
-              </w:rPr>
-              <w:t>2</w:t>
-            </w:r>
-          </w:p>
-        </w:tc>
-        <w:tc>
-          <w:tcPr>
-            <w:tcW w:w="900" w:type="dxa"/>
-            <w:shd w:val="clear" w:color="auto" w:fill="auto"/>
-            <w:noWrap/>
-          </w:tcPr>
-          <w:p>
-            <w:r>
-              <w:t>0</w:t>
-            </w:r>
-          </w:p>
-        </w:tc>
-        <w:tc>
-          <w:tcPr>
-            <w:tcW w:w="1136" w:type="dxa"/>
-            <w:shd w:val="clear" w:color="auto" w:fill="auto"/>
-            <w:noWrap/>
-          </w:tcPr>
-          <w:p>
-            <w:r>
-              <w:t>2</w:t>
-            </w:r>
-          </w:p>
-        </w:tc>
-      </w:tr>
-      <w:tr>
-        <w:trPr>
-          <w:trHeight w:val="255"/>
-        </w:trPr>
-        <w:tc>
-          <w:tcPr>
-            <w:tcW w:w="710" w:type="dxa"/>
-          </w:tcPr>
-          <w:p>
-            <w:pPr>
-              <w:widowControl/>
-              <w:spacing w:line="240" w:lineRule="auto"/>
-              <w:rPr>
-                <w:rFonts w:ascii="Arial" w:hAnsi="Arial" w:cs="Arial"/>
-                <w:lang w:eastAsia="ja-JP"/>
-              </w:rPr>
-            </w:pPr>
-            <w:r>
-              <w:rPr>
-                <w:rFonts w:ascii="Arial" w:hAnsi="Arial" w:cs="Arial"/>
-                <w:lang w:eastAsia="ja-JP"/>
-              </w:rPr>
-              <w:lastRenderedPageBreak/>
-              <w:t>2.4</w:t>
-            </w:r>
-          </w:p>
-        </w:tc>
-        <w:tc>
-          <w:tcPr>
-            <w:tcW w:w="2376" w:type="dxa"/>
-            <w:shd w:val="clear" w:color="auto" w:fill="auto"/>
-            <w:noWrap/>
-          </w:tcPr>
-          <w:p>
-            <w:r>
-              <w:t>Initial Requirement Model</w:t>
-            </w:r>
-          </w:p>
-        </w:tc>
-        <w:tc>
-          <w:tcPr>
-            <w:tcW w:w="2509" w:type="dxa"/>
-          </w:tcPr>
-          <w:p>
-            <w:r>
-              <w:t>Michelle submit f</w:t>
-            </w:r>
-            <w:r>
-              <w:t>irst</w:t>
-            </w:r>
-            <w:r>
-              <w:t xml:space="preserve"> draft to version control (</w:t>
-            </w:r>
-            <w:r>
-              <w:t>4</w:t>
-            </w:r>
-            <w:r>
-              <w:t>/3/18)</w:t>
-            </w:r>
-          </w:p>
-        </w:tc>
-        <w:tc>
-          <w:tcPr>
-            <w:tcW w:w="1170" w:type="dxa"/>
-            <w:shd w:val="clear" w:color="auto" w:fill="auto"/>
-            <w:noWrap/>
-          </w:tcPr>
-          <w:p>
-            <w:pPr>
-              <w:rPr>
-                <w:color w:val="00B050"/>
               </w:rPr>
             </w:pPr>
             <w:hyperlink r:id="rId9" w:history="1">
@@ -2106,8 +1229,20 @@
             <w:noWrap/>
           </w:tcPr>
           <w:p>
-            <w:r>
-              <w:t>Michelle</w:t>
+            <w:pPr>
+              <w:widowControl/>
+              <w:spacing w:line="240" w:lineRule="auto"/>
+              <w:rPr>
+                <w:rFonts w:ascii="Arial" w:hAnsi="Arial" w:cs="Arial"/>
+                <w:lang w:eastAsia="ja-JP"/>
+              </w:rPr>
+            </w:pPr>
+            <w:r>
+              <w:rPr>
+                <w:rFonts w:ascii="Arial" w:hAnsi="Arial" w:cs="Arial"/>
+                <w:lang w:eastAsia="ja-JP"/>
+              </w:rPr>
+              <w:t>Aaron</w:t>
             </w:r>
           </w:p>
         </w:tc>
@@ -2129,7 +1264,7 @@
                 <w:rFonts w:ascii="Arial" w:hAnsi="Arial" w:cs="Arial"/>
                 <w:lang w:eastAsia="ja-JP"/>
               </w:rPr>
-              <w:t>2</w:t>
+              <w:t>6</w:t>
             </w:r>
           </w:p>
         </w:tc>
@@ -2140,8 +1275,20 @@
             <w:noWrap/>
           </w:tcPr>
           <w:p>
-            <w:r>
-              <w:t>0</w:t>
+            <w:pPr>
+              <w:widowControl/>
+              <w:spacing w:line="240" w:lineRule="auto"/>
+              <w:rPr>
+                <w:rFonts w:ascii="Arial" w:hAnsi="Arial" w:cs="Arial"/>
+                <w:lang w:eastAsia="ja-JP"/>
+              </w:rPr>
+            </w:pPr>
+            <w:r>
+              <w:rPr>
+                <w:rFonts w:ascii="Arial" w:hAnsi="Arial" w:cs="Arial"/>
+                <w:lang w:eastAsia="ja-JP"/>
+              </w:rPr>
+              <w:t>4</w:t>
             </w:r>
           </w:p>
         </w:tc>
@@ -2152,7 +1299,19 @@
             <w:noWrap/>
           </w:tcPr>
           <w:p>
-            <w:r>
+            <w:pPr>
+              <w:widowControl/>
+              <w:spacing w:line="240" w:lineRule="auto"/>
+              <w:rPr>
+                <w:rFonts w:ascii="Arial" w:hAnsi="Arial" w:cs="Arial"/>
+                <w:lang w:eastAsia="ja-JP"/>
+              </w:rPr>
+            </w:pPr>
+            <w:r>
+              <w:rPr>
+                <w:rFonts w:ascii="Arial" w:hAnsi="Arial" w:cs="Arial"/>
+                <w:lang w:eastAsia="ja-JP"/>
+              </w:rPr>
               <w:t>2</w:t>
             </w:r>
           </w:p>
@@ -2180,7 +1339,7 @@
                 <w:rFonts w:ascii="Arial" w:hAnsi="Arial" w:cs="Arial"/>
                 <w:lang w:eastAsia="ja-JP"/>
               </w:rPr>
-              <w:t>2.5</w:t>
+              <w:t>1.4</w:t>
             </w:r>
           </w:p>
         </w:tc>
@@ -2192,7 +1351,7 @@
           </w:tcPr>
           <w:p>
             <w:r>
-              <w:t>Vision Document Review</w:t>
+              <w:t>Proposed Architecture Review</w:t>
             </w:r>
           </w:p>
         </w:tc>
@@ -2202,19 +1361,13 @@
           </w:tcPr>
           <w:p>
             <w:r>
-              <w:t>Charnes to review Collin</w:t>
-            </w:r>
-            <w:r>
-              <w:t>’</w:t>
-            </w:r>
-            <w:r>
-              <w:t>s Vision draft (</w:t>
-            </w:r>
-            <w:r>
-              <w:t>6/4</w:t>
-            </w:r>
-            <w:r>
-              <w:t>/18)</w:t>
+              <w:t xml:space="preserve">Michelle to review Aaron’s </w:t>
+            </w:r>
+            <w:r>
+              <w:t>Proposed Architecture draft</w:t>
+            </w:r>
+            <w:r>
+              <w:t xml:space="preserve"> (3.4.18)</w:t>
             </w:r>
           </w:p>
         </w:tc>
@@ -2226,353 +1379,14 @@
           </w:tcPr>
           <w:p>
             <w:pPr>
-              <w:jc w:val="center"/>
-              <w:rPr>
-                <w:rStyle w:val="Hyperlink"/>
-                <w:rFonts w:ascii="Arial" w:hAnsi="Arial" w:cs="Arial"/>
-                <w:lang w:eastAsia="ja-JP"/>
-              </w:rPr>
-            </w:pPr>
-            <w:r>
-              <w:rPr>
-                <w:rFonts w:ascii="Arial" w:hAnsi="Arial" w:cs="Arial"/>
-                <w:lang w:eastAsia="ja-JP"/>
-              </w:rPr>
-              <w:fldChar w:fldCharType="begin"/>
-            </w:r>
-            <w:r>
-              <w:rPr>
-                <w:rFonts w:ascii="Arial" w:hAnsi="Arial" w:cs="Arial"/>
-                <w:lang w:eastAsia="ja-JP"/>
-              </w:rPr>
-              <w:instrText xml:space="preserve"> HYPERLINK "https://github.com/coldog86/Development-Project/pull/8" </w:instrText>
-            </w:r>
-            <w:r>
-              <w:rPr>
-                <w:rFonts w:ascii="Arial" w:hAnsi="Arial" w:cs="Arial"/>
-                <w:lang w:eastAsia="ja-JP"/>
-              </w:rPr>
-            </w:r>
-            <w:r>
-              <w:rPr>
-                <w:rFonts w:ascii="Arial" w:hAnsi="Arial" w:cs="Arial"/>
-                <w:lang w:eastAsia="ja-JP"/>
-              </w:rPr>
-              <w:fldChar w:fldCharType="separate"/>
-            </w:r>
-            <w:r>
-              <w:rPr>
-                <w:rStyle w:val="Hyperlink"/>
-                <w:rFonts w:ascii="Arial" w:hAnsi="Arial" w:cs="Arial"/>
-                <w:lang w:eastAsia="ja-JP"/>
-              </w:rPr>
-              <w:t>Complete</w:t>
-            </w:r>
-          </w:p>
-          <w:p>
-            <w:r>
-              <w:rPr>
-                <w:rFonts w:ascii="Arial" w:hAnsi="Arial" w:cs="Arial"/>
-                <w:lang w:eastAsia="ja-JP"/>
-              </w:rPr>
-              <w:fldChar w:fldCharType="end"/>
-            </w:r>
-          </w:p>
-        </w:tc>
-        <w:tc>
-          <w:tcPr>
-            <w:tcW w:w="1080" w:type="dxa"/>
-            <w:shd w:val="clear" w:color="auto" w:fill="auto"/>
-            <w:noWrap/>
-          </w:tcPr>
-          <w:p>
-            <w:r>
-              <w:t>Charnes</w:t>
-            </w:r>
-          </w:p>
-        </w:tc>
-        <w:tc>
-          <w:tcPr>
-            <w:tcW w:w="1080" w:type="dxa"/>
-          </w:tcPr>
-          <w:p>
-            <w:pPr>
-              <w:widowControl/>
-              <w:spacing w:line="240" w:lineRule="auto"/>
-              <w:rPr>
-                <w:rFonts w:ascii="Arial" w:hAnsi="Arial" w:cs="Arial"/>
-                <w:lang w:eastAsia="ja-JP"/>
-              </w:rPr>
-            </w:pPr>
-            <w:r>
-              <w:rPr>
-                <w:rFonts w:ascii="Arial" w:hAnsi="Arial" w:cs="Arial"/>
-                <w:lang w:eastAsia="ja-JP"/>
-              </w:rPr>
-              <w:t>1</w:t>
-            </w:r>
-          </w:p>
-        </w:tc>
-        <w:tc>
-          <w:tcPr>
-            <w:tcW w:w="900" w:type="dxa"/>
-            <w:shd w:val="clear" w:color="auto" w:fill="auto"/>
-            <w:noWrap/>
-          </w:tcPr>
-          <w:p>
-            <w:r>
-              <w:t>0</w:t>
-            </w:r>
-          </w:p>
-        </w:tc>
-        <w:tc>
-          <w:tcPr>
-            <w:tcW w:w="1136" w:type="dxa"/>
-            <w:shd w:val="clear" w:color="auto" w:fill="auto"/>
-            <w:noWrap/>
-          </w:tcPr>
-          <w:p>
-            <w:r>
-              <w:t>1</w:t>
-            </w:r>
-          </w:p>
-        </w:tc>
-      </w:tr>
-      <w:tr>
-        <w:trPr>
-          <w:trHeight w:val="255"/>
-        </w:trPr>
-        <w:tc>
-          <w:tcPr>
-            <w:tcW w:w="710" w:type="dxa"/>
-          </w:tcPr>
-          <w:p>
-            <w:pPr>
-              <w:widowControl/>
-              <w:spacing w:line="240" w:lineRule="auto"/>
-              <w:rPr>
-                <w:rFonts w:ascii="Arial" w:hAnsi="Arial" w:cs="Arial"/>
-                <w:lang w:eastAsia="ja-JP"/>
-              </w:rPr>
-            </w:pPr>
-            <w:r>
-              <w:rPr>
-                <w:rFonts w:ascii="Arial" w:hAnsi="Arial" w:cs="Arial"/>
-                <w:lang w:eastAsia="ja-JP"/>
-              </w:rPr>
-              <w:t>2.6</w:t>
-            </w:r>
-          </w:p>
-        </w:tc>
-        <w:tc>
-          <w:tcPr>
-            <w:tcW w:w="2376" w:type="dxa"/>
-            <w:shd w:val="clear" w:color="auto" w:fill="auto"/>
-            <w:noWrap/>
-          </w:tcPr>
-          <w:p>
-            <w:r>
-              <w:t>Technical Competency Review</w:t>
-            </w:r>
-          </w:p>
-        </w:tc>
-        <w:tc>
-          <w:tcPr>
-            <w:tcW w:w="2509" w:type="dxa"/>
-          </w:tcPr>
-          <w:p>
-            <w:r>
-              <w:t xml:space="preserve">Aaron to review Charnes Technical Competency draft </w:t>
-            </w:r>
-            <w:r>
-              <w:t>(6/4/18)</w:t>
-            </w:r>
-          </w:p>
-        </w:tc>
-        <w:tc>
-          <w:tcPr>
-            <w:tcW w:w="1170" w:type="dxa"/>
-            <w:shd w:val="clear" w:color="auto" w:fill="auto"/>
-            <w:noWrap/>
-          </w:tcPr>
-          <w:p>
-            <w:pPr>
-              <w:jc w:val="center"/>
-              <w:rPr>
-                <w:rStyle w:val="Hyperlink"/>
-                <w:rFonts w:ascii="Arial" w:hAnsi="Arial" w:cs="Arial"/>
-                <w:lang w:eastAsia="ja-JP"/>
-              </w:rPr>
-            </w:pPr>
-            <w:r>
-              <w:rPr>
-                <w:rFonts w:ascii="Arial" w:hAnsi="Arial" w:cs="Arial"/>
-                <w:lang w:eastAsia="ja-JP"/>
-              </w:rPr>
-              <w:fldChar w:fldCharType="begin"/>
-            </w:r>
-            <w:r>
-              <w:rPr>
-                <w:rFonts w:ascii="Arial" w:hAnsi="Arial" w:cs="Arial"/>
-                <w:lang w:eastAsia="ja-JP"/>
-              </w:rPr>
-              <w:instrText xml:space="preserve"> HYPERLINK "https://github.com/coldog86/Development-Project/pull/9" </w:instrText>
-            </w:r>
-            <w:r>
-              <w:rPr>
-                <w:rFonts w:ascii="Arial" w:hAnsi="Arial" w:cs="Arial"/>
-                <w:lang w:eastAsia="ja-JP"/>
-              </w:rPr>
-            </w:r>
-            <w:r>
-              <w:rPr>
-                <w:rFonts w:ascii="Arial" w:hAnsi="Arial" w:cs="Arial"/>
-                <w:lang w:eastAsia="ja-JP"/>
-              </w:rPr>
-              <w:fldChar w:fldCharType="separate"/>
-            </w:r>
-            <w:r>
-              <w:rPr>
-                <w:rStyle w:val="Hyperlink"/>
-                <w:rFonts w:ascii="Arial" w:hAnsi="Arial" w:cs="Arial"/>
-                <w:lang w:eastAsia="ja-JP"/>
-              </w:rPr>
-              <w:t>Complete</w:t>
-            </w:r>
-          </w:p>
-          <w:p>
-            <w:r>
-              <w:rPr>
-                <w:rFonts w:ascii="Arial" w:hAnsi="Arial" w:cs="Arial"/>
-                <w:lang w:eastAsia="ja-JP"/>
-              </w:rPr>
-              <w:fldChar w:fldCharType="end"/>
-            </w:r>
-          </w:p>
-        </w:tc>
-        <w:tc>
-          <w:tcPr>
-            <w:tcW w:w="1080" w:type="dxa"/>
-            <w:shd w:val="clear" w:color="auto" w:fill="auto"/>
-            <w:noWrap/>
-          </w:tcPr>
-          <w:p>
-            <w:r>
-              <w:t>Aaron</w:t>
-            </w:r>
-          </w:p>
-        </w:tc>
-        <w:tc>
-          <w:tcPr>
-            <w:tcW w:w="1080" w:type="dxa"/>
-          </w:tcPr>
-          <w:p>
-            <w:pPr>
-              <w:widowControl/>
-              <w:spacing w:line="240" w:lineRule="auto"/>
-              <w:rPr>
-                <w:rFonts w:ascii="Arial" w:hAnsi="Arial" w:cs="Arial"/>
-                <w:lang w:eastAsia="ja-JP"/>
-              </w:rPr>
-            </w:pPr>
-            <w:r>
-              <w:rPr>
-                <w:rFonts w:ascii="Arial" w:hAnsi="Arial" w:cs="Arial"/>
-                <w:lang w:eastAsia="ja-JP"/>
-              </w:rPr>
-              <w:t>1</w:t>
-            </w:r>
-          </w:p>
-        </w:tc>
-        <w:tc>
-          <w:tcPr>
-            <w:tcW w:w="900" w:type="dxa"/>
-            <w:shd w:val="clear" w:color="auto" w:fill="auto"/>
-            <w:noWrap/>
-          </w:tcPr>
-          <w:p>
-            <w:r>
-              <w:t>0</w:t>
-            </w:r>
-          </w:p>
-        </w:tc>
-        <w:tc>
-          <w:tcPr>
-            <w:tcW w:w="1136" w:type="dxa"/>
-            <w:shd w:val="clear" w:color="auto" w:fill="auto"/>
-            <w:noWrap/>
-          </w:tcPr>
-          <w:p>
-            <w:r>
-              <w:t>1</w:t>
-            </w:r>
-          </w:p>
-        </w:tc>
-      </w:tr>
-      <w:tr>
-        <w:trPr>
-          <w:trHeight w:val="255"/>
-        </w:trPr>
-        <w:tc>
-          <w:tcPr>
-            <w:tcW w:w="710" w:type="dxa"/>
-          </w:tcPr>
-          <w:p>
-            <w:pPr>
-              <w:widowControl/>
-              <w:spacing w:line="240" w:lineRule="auto"/>
-              <w:rPr>
-                <w:rFonts w:ascii="Arial" w:hAnsi="Arial" w:cs="Arial"/>
-                <w:lang w:eastAsia="ja-JP"/>
-              </w:rPr>
-            </w:pPr>
-            <w:r>
-              <w:rPr>
-                <w:rFonts w:ascii="Arial" w:hAnsi="Arial" w:cs="Arial"/>
-                <w:lang w:eastAsia="ja-JP"/>
-              </w:rPr>
-              <w:t>2.7</w:t>
-            </w:r>
-          </w:p>
-        </w:tc>
-        <w:tc>
-          <w:tcPr>
-            <w:tcW w:w="2376" w:type="dxa"/>
-            <w:shd w:val="clear" w:color="auto" w:fill="auto"/>
-            <w:noWrap/>
-          </w:tcPr>
-          <w:p>
-            <w:r>
-              <w:t>Initial Requirement Model Review</w:t>
-            </w:r>
-          </w:p>
-        </w:tc>
-        <w:tc>
-          <w:tcPr>
-            <w:tcW w:w="2509" w:type="dxa"/>
-          </w:tcPr>
-          <w:p>
-            <w:r>
-              <w:t>Collin to review Michelle</w:t>
-            </w:r>
-            <w:r>
-              <w:t>’</w:t>
-            </w:r>
-            <w:r>
-              <w:t xml:space="preserve">s Initial Requirement draft </w:t>
-            </w:r>
-            <w:r>
-              <w:t>(6/4/18)</w:t>
-            </w:r>
-          </w:p>
-        </w:tc>
-        <w:tc>
-          <w:tcPr>
-            <w:tcW w:w="1170" w:type="dxa"/>
-            <w:shd w:val="clear" w:color="auto" w:fill="auto"/>
-            <w:noWrap/>
-          </w:tcPr>
-          <w:p>
+              <w:widowControl/>
+              <w:spacing w:line="240" w:lineRule="auto"/>
+              <w:rPr>
+                <w:rFonts w:ascii="Arial" w:hAnsi="Arial" w:cs="Arial"/>
+                <w:color w:val="FF0000"/>
+                <w:lang w:eastAsia="ja-JP"/>
+              </w:rPr>
+            </w:pPr>
             <w:hyperlink r:id="rId10" w:history="1">
               <w:r>
                 <w:rPr>
@@ -2592,8 +1406,20 @@
             <w:noWrap/>
           </w:tcPr>
           <w:p>
-            <w:r>
-              <w:t>Collin</w:t>
+            <w:pPr>
+              <w:widowControl/>
+              <w:spacing w:line="240" w:lineRule="auto"/>
+              <w:rPr>
+                <w:rFonts w:ascii="Arial" w:hAnsi="Arial" w:cs="Arial"/>
+                <w:lang w:eastAsia="ja-JP"/>
+              </w:rPr>
+            </w:pPr>
+            <w:r>
+              <w:rPr>
+                <w:rFonts w:ascii="Arial" w:hAnsi="Arial" w:cs="Arial"/>
+                <w:lang w:eastAsia="ja-JP"/>
+              </w:rPr>
+              <w:t>Michelle</w:t>
             </w:r>
           </w:p>
         </w:tc>
@@ -2626,8 +1452,20 @@
             <w:noWrap/>
           </w:tcPr>
           <w:p>
-            <w:r>
-              <w:t>0</w:t>
+            <w:pPr>
+              <w:widowControl/>
+              <w:spacing w:line="240" w:lineRule="auto"/>
+              <w:rPr>
+                <w:rFonts w:ascii="Arial" w:hAnsi="Arial" w:cs="Arial"/>
+                <w:lang w:eastAsia="ja-JP"/>
+              </w:rPr>
+            </w:pPr>
+            <w:r>
+              <w:rPr>
+                <w:rFonts w:ascii="Arial" w:hAnsi="Arial" w:cs="Arial"/>
+                <w:lang w:eastAsia="ja-JP"/>
+              </w:rPr>
+              <w:t>0.5</w:t>
             </w:r>
           </w:p>
         </w:tc>
@@ -2638,8 +1476,20 @@
             <w:noWrap/>
           </w:tcPr>
           <w:p>
-            <w:r>
-              <w:t>1</w:t>
+            <w:pPr>
+              <w:widowControl/>
+              <w:spacing w:line="240" w:lineRule="auto"/>
+              <w:rPr>
+                <w:rFonts w:ascii="Arial" w:hAnsi="Arial" w:cs="Arial"/>
+                <w:lang w:eastAsia="ja-JP"/>
+              </w:rPr>
+            </w:pPr>
+            <w:r>
+              <w:rPr>
+                <w:rFonts w:ascii="Arial" w:hAnsi="Arial" w:cs="Arial"/>
+                <w:lang w:eastAsia="ja-JP"/>
+              </w:rPr>
+              <w:t>0.5</w:t>
             </w:r>
           </w:p>
         </w:tc>
@@ -2666,7 +1516,7 @@
                 <w:rFonts w:ascii="Arial" w:hAnsi="Arial" w:cs="Arial"/>
                 <w:lang w:eastAsia="ja-JP"/>
               </w:rPr>
-              <w:t>2.8</w:t>
+              <w:t>2.1</w:t>
             </w:r>
           </w:p>
         </w:tc>
@@ -2678,7 +1528,7 @@
           </w:tcPr>
           <w:p>
             <w:r>
-              <w:t>Proposed Architecture Review</w:t>
+              <w:t>Vision Document</w:t>
             </w:r>
           </w:p>
         </w:tc>
@@ -2688,10 +1538,19 @@
           </w:tcPr>
           <w:p>
             <w:r>
-              <w:t xml:space="preserve">Michelle to review Aaron’s Proposed Architecture draft </w:t>
-            </w:r>
-            <w:r>
-              <w:t>(6/4/18)</w:t>
+              <w:t>Collin submit f</w:t>
+            </w:r>
+            <w:r>
+              <w:t>inal</w:t>
+            </w:r>
+            <w:r>
+              <w:t xml:space="preserve"> draft to version control (</w:t>
+            </w:r>
+            <w:r>
+              <w:t>4/4</w:t>
+            </w:r>
+            <w:r>
+              <w:t>/18)</w:t>
             </w:r>
           </w:p>
         </w:tc>
@@ -2700,8 +1559,203 @@
             <w:tcW w:w="1170" w:type="dxa"/>
             <w:shd w:val="clear" w:color="auto" w:fill="auto"/>
             <w:noWrap/>
-          </w:tcPr>
-          <w:p>
+            <w:vAlign w:val="bottom"/>
+          </w:tcPr>
+          <w:p>
+            <w:pPr>
+              <w:jc w:val="center"/>
+              <w:rPr>
+                <w:rStyle w:val="Hyperlink"/>
+                <w:rFonts w:ascii="Arial" w:hAnsi="Arial" w:cs="Arial"/>
+                <w:lang w:eastAsia="ja-JP"/>
+              </w:rPr>
+            </w:pPr>
+            <w:r>
+              <w:rPr>
+                <w:rFonts w:ascii="Arial" w:hAnsi="Arial" w:cs="Arial"/>
+                <w:lang w:eastAsia="ja-JP"/>
+              </w:rPr>
+              <w:fldChar w:fldCharType="begin"/>
+            </w:r>
+            <w:r>
+              <w:rPr>
+                <w:rFonts w:ascii="Arial" w:hAnsi="Arial" w:cs="Arial"/>
+                <w:lang w:eastAsia="ja-JP"/>
+              </w:rPr>
+              <w:instrText xml:space="preserve"> HYPERLINK "https://github.com/coldog86/Development-Project/blob/Col/Documentation/Vision Draft.docx" </w:instrText>
+            </w:r>
+            <w:r>
+              <w:rPr>
+                <w:rFonts w:ascii="Arial" w:hAnsi="Arial" w:cs="Arial"/>
+                <w:lang w:eastAsia="ja-JP"/>
+              </w:rPr>
+              <w:fldChar w:fldCharType="separate"/>
+            </w:r>
+            <w:r>
+              <w:rPr>
+                <w:rStyle w:val="Hyperlink"/>
+                <w:rFonts w:ascii="Arial" w:hAnsi="Arial" w:cs="Arial"/>
+                <w:lang w:eastAsia="ja-JP"/>
+              </w:rPr>
+              <w:t>Complete</w:t>
+            </w:r>
+          </w:p>
+          <w:p>
+            <w:pPr>
+              <w:jc w:val="center"/>
+              <w:rPr>
+                <w:rFonts w:ascii="Arial" w:hAnsi="Arial" w:cs="Arial"/>
+                <w:color w:val="FF0000"/>
+                <w:lang w:eastAsia="ja-JP"/>
+              </w:rPr>
+            </w:pPr>
+            <w:r>
+              <w:rPr>
+                <w:rFonts w:ascii="Arial" w:hAnsi="Arial" w:cs="Arial"/>
+                <w:lang w:eastAsia="ja-JP"/>
+              </w:rPr>
+              <w:fldChar w:fldCharType="end"/>
+            </w:r>
+          </w:p>
+        </w:tc>
+        <w:tc>
+          <w:tcPr>
+            <w:tcW w:w="1080" w:type="dxa"/>
+            <w:shd w:val="clear" w:color="auto" w:fill="auto"/>
+            <w:noWrap/>
+          </w:tcPr>
+          <w:p>
+            <w:r>
+              <w:t>Col</w:t>
+            </w:r>
+            <w:r>
+              <w:t>lin</w:t>
+            </w:r>
+          </w:p>
+        </w:tc>
+        <w:tc>
+          <w:tcPr>
+            <w:tcW w:w="1080" w:type="dxa"/>
+          </w:tcPr>
+          <w:p>
+            <w:pPr>
+              <w:widowControl/>
+              <w:spacing w:line="240" w:lineRule="auto"/>
+              <w:rPr>
+                <w:rFonts w:ascii="Arial" w:hAnsi="Arial" w:cs="Arial"/>
+                <w:lang w:eastAsia="ja-JP"/>
+              </w:rPr>
+            </w:pPr>
+            <w:r>
+              <w:rPr>
+                <w:rFonts w:ascii="Arial" w:hAnsi="Arial" w:cs="Arial"/>
+                <w:lang w:eastAsia="ja-JP"/>
+              </w:rPr>
+              <w:t>2</w:t>
+            </w:r>
+          </w:p>
+        </w:tc>
+        <w:tc>
+          <w:tcPr>
+            <w:tcW w:w="900" w:type="dxa"/>
+            <w:shd w:val="clear" w:color="auto" w:fill="auto"/>
+            <w:noWrap/>
+          </w:tcPr>
+          <w:p>
+            <w:r>
+              <w:t>0</w:t>
+            </w:r>
+          </w:p>
+        </w:tc>
+        <w:tc>
+          <w:tcPr>
+            <w:tcW w:w="1136" w:type="dxa"/>
+            <w:shd w:val="clear" w:color="auto" w:fill="auto"/>
+            <w:noWrap/>
+          </w:tcPr>
+          <w:p>
+            <w:r>
+              <w:t>2</w:t>
+            </w:r>
+          </w:p>
+        </w:tc>
+      </w:tr>
+      <w:tr>
+        <w:trPr>
+          <w:trHeight w:val="255"/>
+        </w:trPr>
+        <w:tc>
+          <w:tcPr>
+            <w:tcW w:w="710" w:type="dxa"/>
+          </w:tcPr>
+          <w:p>
+            <w:pPr>
+              <w:widowControl/>
+              <w:spacing w:line="240" w:lineRule="auto"/>
+              <w:rPr>
+                <w:rFonts w:ascii="Arial" w:hAnsi="Arial" w:cs="Arial"/>
+                <w:lang w:eastAsia="ja-JP"/>
+              </w:rPr>
+            </w:pPr>
+            <w:r>
+              <w:rPr>
+                <w:rFonts w:ascii="Arial" w:hAnsi="Arial" w:cs="Arial"/>
+                <w:lang w:eastAsia="ja-JP"/>
+              </w:rPr>
+              <w:t>2.2</w:t>
+            </w:r>
+          </w:p>
+        </w:tc>
+        <w:tc>
+          <w:tcPr>
+            <w:tcW w:w="2376" w:type="dxa"/>
+            <w:shd w:val="clear" w:color="auto" w:fill="auto"/>
+            <w:noWrap/>
+          </w:tcPr>
+          <w:p>
+            <w:r>
+              <w:t>Proposed Architecture</w:t>
+            </w:r>
+          </w:p>
+        </w:tc>
+        <w:tc>
+          <w:tcPr>
+            <w:tcW w:w="2509" w:type="dxa"/>
+          </w:tcPr>
+          <w:p>
+            <w:r>
+              <w:t>Aaron submit fi</w:t>
+            </w:r>
+            <w:r>
+              <w:t>nal</w:t>
+            </w:r>
+            <w:r>
+              <w:t xml:space="preserve"> draft to version control (</w:t>
+            </w:r>
+            <w:r>
+              <w:t>4/4</w:t>
+            </w:r>
+            <w:r>
+              <w:t>/18)</w:t>
+            </w:r>
+          </w:p>
+        </w:tc>
+        <w:tc>
+          <w:tcPr>
+            <w:tcW w:w="1170" w:type="dxa"/>
+            <w:shd w:val="clear" w:color="auto" w:fill="auto"/>
+            <w:noWrap/>
+            <w:vAlign w:val="bottom"/>
+          </w:tcPr>
+          <w:p>
+            <w:pPr>
+              <w:widowControl/>
+              <w:spacing w:line="240" w:lineRule="auto"/>
+              <w:rPr>
+                <w:rFonts w:ascii="Arial" w:hAnsi="Arial" w:cs="Arial"/>
+                <w:lang w:eastAsia="ja-JP"/>
+              </w:rPr>
+            </w:pPr>
             <w:hyperlink r:id="rId11" w:history="1">
               <w:r>
                 <w:rPr>
@@ -2722,7 +1776,7 @@
           </w:tcPr>
           <w:p>
             <w:r>
-              <w:t>Michelle</w:t>
+              <w:t>Aaron</w:t>
             </w:r>
           </w:p>
         </w:tc>
@@ -2744,7 +1798,7 @@
                 <w:rFonts w:ascii="Arial" w:hAnsi="Arial" w:cs="Arial"/>
                 <w:lang w:eastAsia="ja-JP"/>
               </w:rPr>
-              <w:t>1</w:t>
+              <w:t>2</w:t>
             </w:r>
           </w:p>
         </w:tc>
@@ -2768,7 +1822,7 @@
           </w:tcPr>
           <w:p>
             <w:r>
-              <w:t>1</w:t>
+              <w:t>2</w:t>
             </w:r>
           </w:p>
         </w:tc>
@@ -2795,7 +1849,7 @@
                 <w:rFonts w:ascii="Arial" w:hAnsi="Arial" w:cs="Arial"/>
                 <w:lang w:eastAsia="ja-JP"/>
               </w:rPr>
-              <w:t>2.9</w:t>
+              <w:t>2.3</w:t>
             </w:r>
           </w:p>
         </w:tc>
@@ -2807,7 +1861,7 @@
           </w:tcPr>
           <w:p>
             <w:r>
-              <w:t>Risk List</w:t>
+              <w:t>Technical Competency</w:t>
             </w:r>
           </w:p>
         </w:tc>
@@ -2817,13 +1871,17 @@
           </w:tcPr>
           <w:p>
             <w:r>
-              <w:t>Aaron submit f</w:t>
+              <w:t>Charnes submit f</w:t>
             </w:r>
             <w:r>
               <w:t>inal</w:t>
             </w:r>
             <w:r>
-              <w:t xml:space="preserve"> draft to version control (</w:t>
+              <w:t xml:space="preserve"> draft </w:t>
+            </w:r>
+            <w:r>
+              <w:lastRenderedPageBreak/>
+              <w:t>to version control (</w:t>
             </w:r>
             <w:r>
               <w:t>4/4</w:t>
@@ -2853,6 +1911,7 @@
                 <w:rFonts w:ascii="Arial" w:hAnsi="Arial" w:cs="Arial"/>
                 <w:lang w:eastAsia="ja-JP"/>
               </w:rPr>
+              <w:lastRenderedPageBreak/>
               <w:fldChar w:fldCharType="begin"/>
             </w:r>
             <w:r>
@@ -2860,13 +1919,7 @@
                 <w:rFonts w:ascii="Arial" w:hAnsi="Arial" w:cs="Arial"/>
                 <w:lang w:eastAsia="ja-JP"/>
               </w:rPr>
-              <w:instrText xml:space="preserve"> HYPERLINK "https://github.com/coldog86/Development-Project/blob/Aaron/Risk mangaement Log.xlsx" </w:instrText>
-            </w:r>
-            <w:r>
-              <w:rPr>
-                <w:rFonts w:ascii="Arial" w:hAnsi="Arial" w:cs="Arial"/>
-                <w:lang w:eastAsia="ja-JP"/>
-              </w:rPr>
+              <w:instrText xml:space="preserve"> HYPERLINK "https://github.com/coldog86/Development-Project/tree/Charnes/Techinal Compentency" </w:instrText>
             </w:r>
             <w:r>
               <w:rPr>
@@ -2890,6 +1943,7 @@
                 <w:rFonts w:ascii="Arial" w:hAnsi="Arial" w:cs="Arial"/>
                 <w:lang w:eastAsia="ja-JP"/>
               </w:rPr>
+              <w:lastRenderedPageBreak/>
               <w:fldChar w:fldCharType="end"/>
             </w:r>
           </w:p>
@@ -2902,7 +1956,8 @@
           </w:tcPr>
           <w:p>
             <w:r>
-              <w:t>Aaron</w:t>
+              <w:lastRenderedPageBreak/>
+              <w:t>Charnes</w:t>
             </w:r>
           </w:p>
         </w:tc>
@@ -2975,7 +2030,8 @@
                 <w:rFonts w:ascii="Arial" w:hAnsi="Arial" w:cs="Arial"/>
                 <w:lang w:eastAsia="ja-JP"/>
               </w:rPr>
-              <w:t>2.10</w:t>
+              <w:lastRenderedPageBreak/>
+              <w:t>2.4</w:t>
             </w:r>
           </w:p>
         </w:tc>
@@ -2987,7 +2043,7 @@
           </w:tcPr>
           <w:p>
             <w:r>
-              <w:t>Project Plan</w:t>
+              <w:t>Initial Requirement Model</w:t>
             </w:r>
           </w:p>
         </w:tc>
@@ -2997,22 +2053,19 @@
           </w:tcPr>
           <w:p>
             <w:r>
-              <w:t>C</w:t>
-            </w:r>
-            <w:r>
-              <w:t>harnes</w:t>
-            </w:r>
-            <w:r>
-              <w:t xml:space="preserve"> submit f</w:t>
-            </w:r>
-            <w:r>
-              <w:t xml:space="preserve">inal </w:t>
-            </w:r>
-            <w:r>
-              <w:t xml:space="preserve">draft to version control </w:t>
-            </w:r>
-            <w:r>
-              <w:t>(4/4/18)</w:t>
+              <w:t>Michelle submit f</w:t>
+            </w:r>
+            <w:r>
+              <w:t>irst</w:t>
+            </w:r>
+            <w:r>
+              <w:t xml:space="preserve"> draft to version control (</w:t>
+            </w:r>
+            <w:r>
+              <w:t>4</w:t>
+            </w:r>
+            <w:r>
+              <w:t>/3/18)</w:t>
             </w:r>
           </w:p>
         </w:tc>
@@ -3023,6 +2076,11 @@
             <w:noWrap/>
           </w:tcPr>
           <w:p>
+            <w:pPr>
+              <w:rPr>
+                <w:color w:val="00B050"/>
+              </w:rPr>
+            </w:pPr>
             <w:hyperlink r:id="rId12" w:history="1">
               <w:r>
                 <w:rPr>
@@ -3043,7 +2101,7 @@
           </w:tcPr>
           <w:p>
             <w:r>
-              <w:t>Charnes</w:t>
+              <w:t>Michelle</w:t>
             </w:r>
           </w:p>
         </w:tc>
@@ -3096,7 +2154,7 @@
       </w:tr>
       <w:tr>
         <w:trPr>
-          <w:trHeight w:val="780"/>
+          <w:trHeight w:val="255"/>
         </w:trPr>
         <w:tc>
           <w:tcPr>
@@ -3116,7 +2174,7 @@
                 <w:rFonts w:ascii="Arial" w:hAnsi="Arial" w:cs="Arial"/>
                 <w:lang w:eastAsia="ja-JP"/>
               </w:rPr>
-              <w:t>2.11</w:t>
+              <w:t>2.5</w:t>
             </w:r>
           </w:p>
         </w:tc>
@@ -3128,7 +2186,7 @@
           </w:tcPr>
           <w:p>
             <w:r>
-              <w:t>Master Test Plan</w:t>
+              <w:t>Vision Document Review</w:t>
             </w:r>
           </w:p>
         </w:tc>
@@ -3138,25 +2196,355 @@
           </w:tcPr>
           <w:p>
             <w:r>
-              <w:t>Michelle to</w:t>
-            </w:r>
-            <w:r>
-              <w:t xml:space="preserve"> submit f</w:t>
-            </w:r>
-            <w:r>
-              <w:t>inal</w:t>
-            </w:r>
-            <w:r>
-              <w:t xml:space="preserve"> draft to version control </w:t>
-            </w:r>
-            <w:r>
-              <w:t>(</w:t>
-            </w:r>
-            <w:r>
-              <w:t>4</w:t>
-            </w:r>
-            <w:r>
-              <w:t>/4/18)</w:t>
+              <w:t>Charnes to review Collin</w:t>
+            </w:r>
+            <w:r>
+              <w:t>’</w:t>
+            </w:r>
+            <w:r>
+              <w:t>s Vision draft (</w:t>
+            </w:r>
+            <w:r>
+              <w:t>6/4</w:t>
+            </w:r>
+            <w:r>
+              <w:t>/18)</w:t>
+            </w:r>
+          </w:p>
+        </w:tc>
+        <w:tc>
+          <w:tcPr>
+            <w:tcW w:w="1170" w:type="dxa"/>
+            <w:shd w:val="clear" w:color="auto" w:fill="auto"/>
+            <w:noWrap/>
+          </w:tcPr>
+          <w:p>
+            <w:pPr>
+              <w:jc w:val="center"/>
+              <w:rPr>
+                <w:rStyle w:val="Hyperlink"/>
+                <w:rFonts w:ascii="Arial" w:hAnsi="Arial" w:cs="Arial"/>
+                <w:lang w:eastAsia="ja-JP"/>
+              </w:rPr>
+            </w:pPr>
+            <w:r>
+              <w:rPr>
+                <w:rFonts w:ascii="Arial" w:hAnsi="Arial" w:cs="Arial"/>
+                <w:lang w:eastAsia="ja-JP"/>
+              </w:rPr>
+              <w:fldChar w:fldCharType="begin"/>
+            </w:r>
+            <w:r>
+              <w:rPr>
+                <w:rFonts w:ascii="Arial" w:hAnsi="Arial" w:cs="Arial"/>
+                <w:lang w:eastAsia="ja-JP"/>
+              </w:rPr>
+              <w:instrText xml:space="preserve"> HYPERLINK "https://github.com/coldog86/Development-Project/pull/8" </w:instrText>
+            </w:r>
+            <w:r>
+              <w:rPr>
+                <w:rFonts w:ascii="Arial" w:hAnsi="Arial" w:cs="Arial"/>
+                <w:lang w:eastAsia="ja-JP"/>
+              </w:rPr>
+              <w:fldChar w:fldCharType="separate"/>
+            </w:r>
+            <w:r>
+              <w:rPr>
+                <w:rStyle w:val="Hyperlink"/>
+                <w:rFonts w:ascii="Arial" w:hAnsi="Arial" w:cs="Arial"/>
+                <w:lang w:eastAsia="ja-JP"/>
+              </w:rPr>
+              <w:t>Complete</w:t>
+            </w:r>
+          </w:p>
+          <w:p>
+            <w:r>
+              <w:rPr>
+                <w:rFonts w:ascii="Arial" w:hAnsi="Arial" w:cs="Arial"/>
+                <w:lang w:eastAsia="ja-JP"/>
+              </w:rPr>
+              <w:fldChar w:fldCharType="end"/>
+            </w:r>
+          </w:p>
+        </w:tc>
+        <w:tc>
+          <w:tcPr>
+            <w:tcW w:w="1080" w:type="dxa"/>
+            <w:shd w:val="clear" w:color="auto" w:fill="auto"/>
+            <w:noWrap/>
+          </w:tcPr>
+          <w:p>
+            <w:r>
+              <w:t>Charnes</w:t>
+            </w:r>
+          </w:p>
+        </w:tc>
+        <w:tc>
+          <w:tcPr>
+            <w:tcW w:w="1080" w:type="dxa"/>
+          </w:tcPr>
+          <w:p>
+            <w:pPr>
+              <w:widowControl/>
+              <w:spacing w:line="240" w:lineRule="auto"/>
+              <w:rPr>
+                <w:rFonts w:ascii="Arial" w:hAnsi="Arial" w:cs="Arial"/>
+                <w:lang w:eastAsia="ja-JP"/>
+              </w:rPr>
+            </w:pPr>
+            <w:r>
+              <w:rPr>
+                <w:rFonts w:ascii="Arial" w:hAnsi="Arial" w:cs="Arial"/>
+                <w:lang w:eastAsia="ja-JP"/>
+              </w:rPr>
+              <w:t>1</w:t>
+            </w:r>
+          </w:p>
+        </w:tc>
+        <w:tc>
+          <w:tcPr>
+            <w:tcW w:w="900" w:type="dxa"/>
+            <w:shd w:val="clear" w:color="auto" w:fill="auto"/>
+            <w:noWrap/>
+          </w:tcPr>
+          <w:p>
+            <w:r>
+              <w:t>0</w:t>
+            </w:r>
+          </w:p>
+        </w:tc>
+        <w:tc>
+          <w:tcPr>
+            <w:tcW w:w="1136" w:type="dxa"/>
+            <w:shd w:val="clear" w:color="auto" w:fill="auto"/>
+            <w:noWrap/>
+          </w:tcPr>
+          <w:p>
+            <w:r>
+              <w:t>1</w:t>
+            </w:r>
+          </w:p>
+        </w:tc>
+      </w:tr>
+      <w:tr>
+        <w:trPr>
+          <w:trHeight w:val="255"/>
+        </w:trPr>
+        <w:tc>
+          <w:tcPr>
+            <w:tcW w:w="710" w:type="dxa"/>
+          </w:tcPr>
+          <w:p>
+            <w:pPr>
+              <w:widowControl/>
+              <w:spacing w:line="240" w:lineRule="auto"/>
+              <w:rPr>
+                <w:rFonts w:ascii="Arial" w:hAnsi="Arial" w:cs="Arial"/>
+                <w:lang w:eastAsia="ja-JP"/>
+              </w:rPr>
+            </w:pPr>
+            <w:r>
+              <w:rPr>
+                <w:rFonts w:ascii="Arial" w:hAnsi="Arial" w:cs="Arial"/>
+                <w:lang w:eastAsia="ja-JP"/>
+              </w:rPr>
+              <w:t>2.6</w:t>
+            </w:r>
+          </w:p>
+        </w:tc>
+        <w:tc>
+          <w:tcPr>
+            <w:tcW w:w="2376" w:type="dxa"/>
+            <w:shd w:val="clear" w:color="auto" w:fill="auto"/>
+            <w:noWrap/>
+          </w:tcPr>
+          <w:p>
+            <w:r>
+              <w:t>Technical Competency Review</w:t>
+            </w:r>
+          </w:p>
+        </w:tc>
+        <w:tc>
+          <w:tcPr>
+            <w:tcW w:w="2509" w:type="dxa"/>
+          </w:tcPr>
+          <w:p>
+            <w:r>
+              <w:t xml:space="preserve">Aaron to review Charnes Technical Competency draft </w:t>
+            </w:r>
+            <w:r>
+              <w:t>(6/4/18)</w:t>
+            </w:r>
+          </w:p>
+        </w:tc>
+        <w:tc>
+          <w:tcPr>
+            <w:tcW w:w="1170" w:type="dxa"/>
+            <w:shd w:val="clear" w:color="auto" w:fill="auto"/>
+            <w:noWrap/>
+          </w:tcPr>
+          <w:p>
+            <w:pPr>
+              <w:jc w:val="center"/>
+              <w:rPr>
+                <w:rStyle w:val="Hyperlink"/>
+                <w:rFonts w:ascii="Arial" w:hAnsi="Arial" w:cs="Arial"/>
+                <w:lang w:eastAsia="ja-JP"/>
+              </w:rPr>
+            </w:pPr>
+            <w:r>
+              <w:rPr>
+                <w:rFonts w:ascii="Arial" w:hAnsi="Arial" w:cs="Arial"/>
+                <w:lang w:eastAsia="ja-JP"/>
+              </w:rPr>
+              <w:fldChar w:fldCharType="begin"/>
+            </w:r>
+            <w:r>
+              <w:rPr>
+                <w:rFonts w:ascii="Arial" w:hAnsi="Arial" w:cs="Arial"/>
+                <w:lang w:eastAsia="ja-JP"/>
+              </w:rPr>
+              <w:instrText xml:space="preserve"> HYPERLINK "https://github.com/coldog86/Development-Project/pull/9" </w:instrText>
+            </w:r>
+            <w:r>
+              <w:rPr>
+                <w:rFonts w:ascii="Arial" w:hAnsi="Arial" w:cs="Arial"/>
+                <w:lang w:eastAsia="ja-JP"/>
+              </w:rPr>
+              <w:fldChar w:fldCharType="separate"/>
+            </w:r>
+            <w:r>
+              <w:rPr>
+                <w:rStyle w:val="Hyperlink"/>
+                <w:rFonts w:ascii="Arial" w:hAnsi="Arial" w:cs="Arial"/>
+                <w:lang w:eastAsia="ja-JP"/>
+              </w:rPr>
+              <w:t>Complete</w:t>
+            </w:r>
+          </w:p>
+          <w:p>
+            <w:r>
+              <w:rPr>
+                <w:rFonts w:ascii="Arial" w:hAnsi="Arial" w:cs="Arial"/>
+                <w:lang w:eastAsia="ja-JP"/>
+              </w:rPr>
+              <w:fldChar w:fldCharType="end"/>
+            </w:r>
+          </w:p>
+        </w:tc>
+        <w:tc>
+          <w:tcPr>
+            <w:tcW w:w="1080" w:type="dxa"/>
+            <w:shd w:val="clear" w:color="auto" w:fill="auto"/>
+            <w:noWrap/>
+          </w:tcPr>
+          <w:p>
+            <w:r>
+              <w:t>Aaron</w:t>
+            </w:r>
+          </w:p>
+        </w:tc>
+        <w:tc>
+          <w:tcPr>
+            <w:tcW w:w="1080" w:type="dxa"/>
+          </w:tcPr>
+          <w:p>
+            <w:pPr>
+              <w:widowControl/>
+              <w:spacing w:line="240" w:lineRule="auto"/>
+              <w:rPr>
+                <w:rFonts w:ascii="Arial" w:hAnsi="Arial" w:cs="Arial"/>
+                <w:lang w:eastAsia="ja-JP"/>
+              </w:rPr>
+            </w:pPr>
+            <w:r>
+              <w:rPr>
+                <w:rFonts w:ascii="Arial" w:hAnsi="Arial" w:cs="Arial"/>
+                <w:lang w:eastAsia="ja-JP"/>
+              </w:rPr>
+              <w:t>1</w:t>
+            </w:r>
+          </w:p>
+        </w:tc>
+        <w:tc>
+          <w:tcPr>
+            <w:tcW w:w="900" w:type="dxa"/>
+            <w:shd w:val="clear" w:color="auto" w:fill="auto"/>
+            <w:noWrap/>
+          </w:tcPr>
+          <w:p>
+            <w:r>
+              <w:t>0</w:t>
+            </w:r>
+          </w:p>
+        </w:tc>
+        <w:tc>
+          <w:tcPr>
+            <w:tcW w:w="1136" w:type="dxa"/>
+            <w:shd w:val="clear" w:color="auto" w:fill="auto"/>
+            <w:noWrap/>
+          </w:tcPr>
+          <w:p>
+            <w:r>
+              <w:t>1</w:t>
+            </w:r>
+          </w:p>
+        </w:tc>
+      </w:tr>
+      <w:tr>
+        <w:trPr>
+          <w:trHeight w:val="255"/>
+        </w:trPr>
+        <w:tc>
+          <w:tcPr>
+            <w:tcW w:w="710" w:type="dxa"/>
+          </w:tcPr>
+          <w:p>
+            <w:pPr>
+              <w:widowControl/>
+              <w:spacing w:line="240" w:lineRule="auto"/>
+              <w:rPr>
+                <w:rFonts w:ascii="Arial" w:hAnsi="Arial" w:cs="Arial"/>
+                <w:lang w:eastAsia="ja-JP"/>
+              </w:rPr>
+            </w:pPr>
+            <w:r>
+              <w:rPr>
+                <w:rFonts w:ascii="Arial" w:hAnsi="Arial" w:cs="Arial"/>
+                <w:lang w:eastAsia="ja-JP"/>
+              </w:rPr>
+              <w:t>2.7</w:t>
+            </w:r>
+          </w:p>
+        </w:tc>
+        <w:tc>
+          <w:tcPr>
+            <w:tcW w:w="2376" w:type="dxa"/>
+            <w:shd w:val="clear" w:color="auto" w:fill="auto"/>
+            <w:noWrap/>
+          </w:tcPr>
+          <w:p>
+            <w:r>
+              <w:t>Initial Requirement Model Review</w:t>
+            </w:r>
+          </w:p>
+        </w:tc>
+        <w:tc>
+          <w:tcPr>
+            <w:tcW w:w="2509" w:type="dxa"/>
+          </w:tcPr>
+          <w:p>
+            <w:r>
+              <w:t>Collin to review Michelle</w:t>
+            </w:r>
+            <w:r>
+              <w:t>’</w:t>
+            </w:r>
+            <w:r>
+              <w:t xml:space="preserve">s Initial Requirement draft </w:t>
+            </w:r>
+            <w:r>
+              <w:t>(6/4/18)</w:t>
             </w:r>
           </w:p>
         </w:tc>
@@ -3187,7 +2575,7 @@
           </w:tcPr>
           <w:p>
             <w:r>
-              <w:t>Michelle</w:t>
+              <w:t>Collin</w:t>
             </w:r>
           </w:p>
         </w:tc>
@@ -3209,7 +2597,7 @@
                 <w:rFonts w:ascii="Arial" w:hAnsi="Arial" w:cs="Arial"/>
                 <w:lang w:eastAsia="ja-JP"/>
               </w:rPr>
-              <w:t>2</w:t>
+              <w:t>1</w:t>
             </w:r>
           </w:p>
         </w:tc>
@@ -3233,7 +2621,7 @@
           </w:tcPr>
           <w:p>
             <w:r>
-              <w:t>2</w:t>
+              <w:t>1</w:t>
             </w:r>
           </w:p>
         </w:tc>
@@ -3260,7 +2648,7 @@
                 <w:rFonts w:ascii="Arial" w:hAnsi="Arial" w:cs="Arial"/>
                 <w:lang w:eastAsia="ja-JP"/>
               </w:rPr>
-              <w:t>2.12</w:t>
+              <w:t>2.8</w:t>
             </w:r>
           </w:p>
         </w:tc>
@@ -3272,7 +2660,7 @@
           </w:tcPr>
           <w:p>
             <w:r>
-              <w:t>Inception Phase Status</w:t>
+              <w:t>Proposed Architecture Review</w:t>
             </w:r>
           </w:p>
         </w:tc>
@@ -3282,22 +2670,10 @@
           </w:tcPr>
           <w:p>
             <w:r>
-              <w:t>C</w:t>
-            </w:r>
-            <w:r>
-              <w:t xml:space="preserve">ollin </w:t>
-            </w:r>
-            <w:r>
-              <w:t>submit fi</w:t>
-            </w:r>
-            <w:r>
-              <w:t>nal</w:t>
-            </w:r>
-            <w:r>
-              <w:t xml:space="preserve"> draft to version control </w:t>
-            </w:r>
-            <w:r>
-              <w:t>(4/4/18)</w:t>
+              <w:t xml:space="preserve">Michelle to review Aaron’s Proposed Architecture draft </w:t>
+            </w:r>
+            <w:r>
+              <w:t>(6/4/18)</w:t>
             </w:r>
           </w:p>
         </w:tc>
@@ -3328,7 +2704,7 @@
           </w:tcPr>
           <w:p>
             <w:r>
-              <w:t>Collin</w:t>
+              <w:t>Michelle</w:t>
             </w:r>
           </w:p>
         </w:tc>
@@ -3350,7 +2726,7 @@
                 <w:rFonts w:ascii="Arial" w:hAnsi="Arial" w:cs="Arial"/>
                 <w:lang w:eastAsia="ja-JP"/>
               </w:rPr>
-              <w:t>2</w:t>
+              <w:t>1</w:t>
             </w:r>
           </w:p>
         </w:tc>
@@ -3374,7 +2750,7 @@
           </w:tcPr>
           <w:p>
             <w:r>
-              <w:t>2</w:t>
+              <w:t>1</w:t>
             </w:r>
           </w:p>
         </w:tc>
@@ -3401,7 +2777,7 @@
                 <w:rFonts w:ascii="Arial" w:hAnsi="Arial" w:cs="Arial"/>
                 <w:lang w:eastAsia="ja-JP"/>
               </w:rPr>
-              <w:t>2,13</w:t>
+              <w:t>2.9</w:t>
             </w:r>
           </w:p>
         </w:tc>
@@ -3413,7 +2789,7 @@
           </w:tcPr>
           <w:p>
             <w:r>
-              <w:t>Risk List Review</w:t>
+              <w:t>Risk List</w:t>
             </w:r>
           </w:p>
         </w:tc>
@@ -3423,10 +2799,196 @@
           </w:tcPr>
           <w:p>
             <w:r>
-              <w:t xml:space="preserve">Michelle to review Aaron’s Risk List draft </w:t>
-            </w:r>
-            <w:r>
-              <w:t>(6/4/18)</w:t>
+              <w:t>Aaron submit f</w:t>
+            </w:r>
+            <w:r>
+              <w:t>inal</w:t>
+            </w:r>
+            <w:r>
+              <w:t xml:space="preserve"> draft to version control (</w:t>
+            </w:r>
+            <w:r>
+              <w:t>4/4</w:t>
+            </w:r>
+            <w:r>
+              <w:t>/18)</w:t>
+            </w:r>
+          </w:p>
+        </w:tc>
+        <w:tc>
+          <w:tcPr>
+            <w:tcW w:w="1170" w:type="dxa"/>
+            <w:shd w:val="clear" w:color="auto" w:fill="auto"/>
+            <w:noWrap/>
+          </w:tcPr>
+          <w:p>
+            <w:pPr>
+              <w:jc w:val="center"/>
+              <w:rPr>
+                <w:rStyle w:val="Hyperlink"/>
+                <w:rFonts w:ascii="Arial" w:hAnsi="Arial" w:cs="Arial"/>
+                <w:lang w:eastAsia="ja-JP"/>
+              </w:rPr>
+            </w:pPr>
+            <w:r>
+              <w:rPr>
+                <w:rFonts w:ascii="Arial" w:hAnsi="Arial" w:cs="Arial"/>
+                <w:lang w:eastAsia="ja-JP"/>
+              </w:rPr>
+              <w:fldChar w:fldCharType="begin"/>
+            </w:r>
+            <w:r>
+              <w:rPr>
+                <w:rFonts w:ascii="Arial" w:hAnsi="Arial" w:cs="Arial"/>
+                <w:lang w:eastAsia="ja-JP"/>
+              </w:rPr>
+              <w:instrText xml:space="preserve"> HYPERLINK "https://github.com/coldog86/Development-Project/blob/Aaron/Risk mangaement Log.xlsx" </w:instrText>
+            </w:r>
+            <w:r>
+              <w:rPr>
+                <w:rFonts w:ascii="Arial" w:hAnsi="Arial" w:cs="Arial"/>
+                <w:lang w:eastAsia="ja-JP"/>
+              </w:rPr>
+              <w:fldChar w:fldCharType="separate"/>
+            </w:r>
+            <w:r>
+              <w:rPr>
+                <w:rStyle w:val="Hyperlink"/>
+                <w:rFonts w:ascii="Arial" w:hAnsi="Arial" w:cs="Arial"/>
+                <w:lang w:eastAsia="ja-JP"/>
+              </w:rPr>
+              <w:t>Complete</w:t>
+            </w:r>
+          </w:p>
+          <w:p>
+            <w:r>
+              <w:rPr>
+                <w:rFonts w:ascii="Arial" w:hAnsi="Arial" w:cs="Arial"/>
+                <w:lang w:eastAsia="ja-JP"/>
+              </w:rPr>
+              <w:fldChar w:fldCharType="end"/>
+            </w:r>
+          </w:p>
+        </w:tc>
+        <w:tc>
+          <w:tcPr>
+            <w:tcW w:w="1080" w:type="dxa"/>
+            <w:shd w:val="clear" w:color="auto" w:fill="auto"/>
+            <w:noWrap/>
+          </w:tcPr>
+          <w:p>
+            <w:r>
+              <w:t>Aaron</w:t>
+            </w:r>
+          </w:p>
+        </w:tc>
+        <w:tc>
+          <w:tcPr>
+            <w:tcW w:w="1080" w:type="dxa"/>
+          </w:tcPr>
+          <w:p>
+            <w:pPr>
+              <w:widowControl/>
+              <w:spacing w:line="240" w:lineRule="auto"/>
+              <w:rPr>
+                <w:rFonts w:ascii="Arial" w:hAnsi="Arial" w:cs="Arial"/>
+                <w:lang w:eastAsia="ja-JP"/>
+              </w:rPr>
+            </w:pPr>
+            <w:r>
+              <w:rPr>
+                <w:rFonts w:ascii="Arial" w:hAnsi="Arial" w:cs="Arial"/>
+                <w:lang w:eastAsia="ja-JP"/>
+              </w:rPr>
+              <w:t>2</w:t>
+            </w:r>
+          </w:p>
+        </w:tc>
+        <w:tc>
+          <w:tcPr>
+            <w:tcW w:w="900" w:type="dxa"/>
+            <w:shd w:val="clear" w:color="auto" w:fill="auto"/>
+            <w:noWrap/>
+          </w:tcPr>
+          <w:p>
+            <w:r>
+              <w:t>0</w:t>
+            </w:r>
+          </w:p>
+        </w:tc>
+        <w:tc>
+          <w:tcPr>
+            <w:tcW w:w="1136" w:type="dxa"/>
+            <w:shd w:val="clear" w:color="auto" w:fill="auto"/>
+            <w:noWrap/>
+          </w:tcPr>
+          <w:p>
+            <w:r>
+              <w:t>2</w:t>
+            </w:r>
+          </w:p>
+        </w:tc>
+      </w:tr>
+      <w:tr>
+        <w:trPr>
+          <w:trHeight w:val="255"/>
+        </w:trPr>
+        <w:tc>
+          <w:tcPr>
+            <w:tcW w:w="710" w:type="dxa"/>
+          </w:tcPr>
+          <w:p>
+            <w:pPr>
+              <w:widowControl/>
+              <w:spacing w:line="240" w:lineRule="auto"/>
+              <w:rPr>
+                <w:rFonts w:ascii="Arial" w:hAnsi="Arial" w:cs="Arial"/>
+                <w:lang w:eastAsia="ja-JP"/>
+              </w:rPr>
+            </w:pPr>
+            <w:r>
+              <w:rPr>
+                <w:rFonts w:ascii="Arial" w:hAnsi="Arial" w:cs="Arial"/>
+                <w:lang w:eastAsia="ja-JP"/>
+              </w:rPr>
+              <w:t>2.10</w:t>
+            </w:r>
+          </w:p>
+        </w:tc>
+        <w:tc>
+          <w:tcPr>
+            <w:tcW w:w="2376" w:type="dxa"/>
+            <w:shd w:val="clear" w:color="auto" w:fill="auto"/>
+            <w:noWrap/>
+          </w:tcPr>
+          <w:p>
+            <w:r>
+              <w:t>Project Plan</w:t>
+            </w:r>
+          </w:p>
+        </w:tc>
+        <w:tc>
+          <w:tcPr>
+            <w:tcW w:w="2509" w:type="dxa"/>
+          </w:tcPr>
+          <w:p>
+            <w:r>
+              <w:t>C</w:t>
+            </w:r>
+            <w:r>
+              <w:t>harnes</w:t>
+            </w:r>
+            <w:r>
+              <w:t xml:space="preserve"> submit f</w:t>
+            </w:r>
+            <w:r>
+              <w:t xml:space="preserve">inal </w:t>
+            </w:r>
+            <w:r>
+              <w:t xml:space="preserve">draft to version control </w:t>
+            </w:r>
+            <w:r>
+              <w:t>(4/4/18)</w:t>
             </w:r>
           </w:p>
         </w:tc>
@@ -3457,7 +3019,7 @@
           </w:tcPr>
           <w:p>
             <w:r>
-              <w:t>Michelle</w:t>
+              <w:t>Charnes</w:t>
             </w:r>
           </w:p>
         </w:tc>
@@ -3479,7 +3041,7 @@
                 <w:rFonts w:ascii="Arial" w:hAnsi="Arial" w:cs="Arial"/>
                 <w:lang w:eastAsia="ja-JP"/>
               </w:rPr>
-              <w:t>1</w:t>
+              <w:t>2</w:t>
             </w:r>
           </w:p>
         </w:tc>
@@ -3503,14 +3065,14 @@
           </w:tcPr>
           <w:p>
             <w:r>
-              <w:t>1</w:t>
+              <w:t>2</w:t>
             </w:r>
           </w:p>
         </w:tc>
       </w:tr>
       <w:tr>
         <w:trPr>
-          <w:trHeight w:val="255"/>
+          <w:trHeight w:val="780"/>
         </w:trPr>
         <w:tc>
           <w:tcPr>
@@ -3530,7 +3092,7 @@
                 <w:rFonts w:ascii="Arial" w:hAnsi="Arial" w:cs="Arial"/>
                 <w:lang w:eastAsia="ja-JP"/>
               </w:rPr>
-              <w:t>2.14</w:t>
+              <w:t>2.11</w:t>
             </w:r>
           </w:p>
         </w:tc>
@@ -3542,7 +3104,7 @@
           </w:tcPr>
           <w:p>
             <w:r>
-              <w:t>Project Plan Review</w:t>
+              <w:t>Master Test Plan</w:t>
             </w:r>
           </w:p>
         </w:tc>
@@ -3552,13 +3114,25 @@
           </w:tcPr>
           <w:p>
             <w:r>
-              <w:t>Aaron to review Charne</w:t>
-            </w:r>
-            <w:r>
-              <w:t xml:space="preserve">s Project Plan draft </w:t>
-            </w:r>
-            <w:r>
-              <w:t>(6/4/18)</w:t>
+              <w:t>Michelle to</w:t>
+            </w:r>
+            <w:r>
+              <w:t xml:space="preserve"> submit f</w:t>
+            </w:r>
+            <w:r>
+              <w:t>inal</w:t>
+            </w:r>
+            <w:r>
+              <w:t xml:space="preserve"> draft to version control </w:t>
+            </w:r>
+            <w:r>
+              <w:t>(</w:t>
+            </w:r>
+            <w:r>
+              <w:t>4</w:t>
+            </w:r>
+            <w:r>
+              <w:t>/4/18)</w:t>
             </w:r>
           </w:p>
         </w:tc>
@@ -3589,7 +3163,7 @@
           </w:tcPr>
           <w:p>
             <w:r>
-              <w:t>Aaron</w:t>
+              <w:t>Michelle</w:t>
             </w:r>
           </w:p>
         </w:tc>
@@ -3611,7 +3185,7 @@
                 <w:rFonts w:ascii="Arial" w:hAnsi="Arial" w:cs="Arial"/>
                 <w:lang w:eastAsia="ja-JP"/>
               </w:rPr>
-              <w:t>1</w:t>
+              <w:t>2</w:t>
             </w:r>
           </w:p>
         </w:tc>
@@ -3635,7 +3209,7 @@
           </w:tcPr>
           <w:p>
             <w:r>
-              <w:t>1</w:t>
+              <w:t>2</w:t>
             </w:r>
           </w:p>
         </w:tc>
@@ -3662,7 +3236,7 @@
                 <w:rFonts w:ascii="Arial" w:hAnsi="Arial" w:cs="Arial"/>
                 <w:lang w:eastAsia="ja-JP"/>
               </w:rPr>
-              <w:t>2.15</w:t>
+              <w:t>2.12</w:t>
             </w:r>
           </w:p>
         </w:tc>
@@ -3674,7 +3248,7 @@
           </w:tcPr>
           <w:p>
             <w:r>
-              <w:t>Master Test Plan Review</w:t>
+              <w:t>Inception Phase Status</w:t>
             </w:r>
           </w:p>
         </w:tc>
@@ -3684,10 +3258,22 @@
           </w:tcPr>
           <w:p>
             <w:r>
-              <w:t xml:space="preserve">Collin to review Michelle’s Master Test draft </w:t>
-            </w:r>
-            <w:r>
-              <w:t>(6/4/18)</w:t>
+              <w:t>C</w:t>
+            </w:r>
+            <w:r>
+              <w:t xml:space="preserve">ollin </w:t>
+            </w:r>
+            <w:r>
+              <w:t>submit fi</w:t>
+            </w:r>
+            <w:r>
+              <w:t>nal</w:t>
+            </w:r>
+            <w:r>
+              <w:t xml:space="preserve"> draft to version control </w:t>
+            </w:r>
+            <w:r>
+              <w:t>(4/4/18)</w:t>
             </w:r>
           </w:p>
         </w:tc>
@@ -3740,7 +3326,7 @@
                 <w:rFonts w:ascii="Arial" w:hAnsi="Arial" w:cs="Arial"/>
                 <w:lang w:eastAsia="ja-JP"/>
               </w:rPr>
-              <w:t>1</w:t>
+              <w:t>2</w:t>
             </w:r>
           </w:p>
         </w:tc>
@@ -3764,7 +3350,7 @@
           </w:tcPr>
           <w:p>
             <w:r>
-              <w:t>1</w:t>
+              <w:t>2</w:t>
             </w:r>
           </w:p>
         </w:tc>
@@ -3791,7 +3377,7 @@
                 <w:rFonts w:ascii="Arial" w:hAnsi="Arial" w:cs="Arial"/>
                 <w:lang w:eastAsia="ja-JP"/>
               </w:rPr>
-              <w:t>2.16</w:t>
+              <w:t>2,13</w:t>
             </w:r>
           </w:p>
         </w:tc>
@@ -3803,7 +3389,7 @@
           </w:tcPr>
           <w:p>
             <w:r>
-              <w:t>Inception Phase Status Review</w:t>
+              <w:t>Risk List Review</w:t>
             </w:r>
           </w:p>
         </w:tc>
@@ -3813,7 +3399,7 @@
           </w:tcPr>
           <w:p>
             <w:r>
-              <w:t xml:space="preserve">Charnes to review Collin’s Inception Phase Status draft </w:t>
+              <w:t xml:space="preserve">Michelle to review Aaron’s Risk List draft </w:t>
             </w:r>
             <w:r>
               <w:t>(6/4/18)</w:t>
@@ -3847,7 +3433,7 @@
           </w:tcPr>
           <w:p>
             <w:r>
-              <w:t>Charnes</w:t>
+              <w:t>Michelle</w:t>
             </w:r>
           </w:p>
         </w:tc>
@@ -3920,7 +3506,7 @@
                 <w:rFonts w:ascii="Arial" w:hAnsi="Arial" w:cs="Arial"/>
                 <w:lang w:eastAsia="ja-JP"/>
               </w:rPr>
-              <w:t>3.1</w:t>
+              <w:t>2.14</w:t>
             </w:r>
           </w:p>
         </w:tc>
@@ -3932,13 +3518,7 @@
           </w:tcPr>
           <w:p>
             <w:r>
-              <w:t xml:space="preserve">Global </w:t>
-            </w:r>
-            <w:r>
-              <w:t>Vision Document Review</w:t>
-            </w:r>
-            <w:r>
-              <w:t xml:space="preserve"> </w:t>
+              <w:t>Project Plan Review</w:t>
             </w:r>
           </w:p>
         </w:tc>
@@ -3948,382 +3528,13 @@
           </w:tcPr>
           <w:p>
             <w:r>
-              <w:t>Every team member</w:t>
-            </w:r>
-            <w:r>
-              <w:t xml:space="preserve"> to</w:t>
-            </w:r>
-            <w:r>
-              <w:t xml:space="preserve"> review Collin’s Vision draft (8</w:t>
-            </w:r>
-            <w:r>
-              <w:t>/4/18)</w:t>
-            </w:r>
-          </w:p>
-        </w:tc>
-        <w:tc>
-          <w:tcPr>
-            <w:tcW w:w="1170" w:type="dxa"/>
-            <w:shd w:val="clear" w:color="auto" w:fill="auto"/>
-            <w:noWrap/>
-          </w:tcPr>
-          <w:p>
-            <w:r>
-              <w:rPr>
-                <w:rFonts w:ascii="Arial" w:hAnsi="Arial" w:cs="Arial"/>
-                <w:color w:val="00B050"/>
-                <w:lang w:eastAsia="ja-JP"/>
-              </w:rPr>
-              <w:t>Complete</w:t>
-            </w:r>
-          </w:p>
-        </w:tc>
-        <w:tc>
-          <w:tcPr>
-            <w:tcW w:w="1080" w:type="dxa"/>
-            <w:shd w:val="clear" w:color="auto" w:fill="auto"/>
-            <w:noWrap/>
-            <w:vAlign w:val="bottom"/>
-          </w:tcPr>
-          <w:p>
-            <w:pPr>
-              <w:widowControl/>
-              <w:spacing w:line="240" w:lineRule="auto"/>
-              <w:rPr>
-                <w:rFonts w:ascii="Arial" w:hAnsi="Arial" w:cs="Arial"/>
-                <w:lang w:eastAsia="ja-JP"/>
-              </w:rPr>
-            </w:pPr>
-            <w:r>
-              <w:rPr>
-                <w:rFonts w:ascii="Arial" w:hAnsi="Arial" w:cs="Arial"/>
-                <w:lang w:eastAsia="ja-JP"/>
-              </w:rPr>
-              <w:t>Michelle</w:t>
-            </w:r>
-          </w:p>
-          <w:p>
-            <w:pPr>
-              <w:widowControl/>
-              <w:spacing w:line="240" w:lineRule="auto"/>
-              <w:rPr>
-                <w:rFonts w:ascii="Arial" w:hAnsi="Arial" w:cs="Arial"/>
-                <w:lang w:eastAsia="ja-JP"/>
-              </w:rPr>
-            </w:pPr>
-            <w:r>
-              <w:rPr>
-                <w:rFonts w:ascii="Arial" w:hAnsi="Arial" w:cs="Arial"/>
-                <w:lang w:eastAsia="ja-JP"/>
-              </w:rPr>
-              <w:t>Aaron</w:t>
-            </w:r>
-          </w:p>
-          <w:p>
-            <w:pPr>
-              <w:widowControl/>
-              <w:spacing w:line="240" w:lineRule="auto"/>
-              <w:rPr>
-                <w:rFonts w:ascii="Arial" w:hAnsi="Arial" w:cs="Arial"/>
-                <w:lang w:eastAsia="ja-JP"/>
-              </w:rPr>
-            </w:pPr>
-            <w:r>
-              <w:rPr>
-                <w:rFonts w:ascii="Arial" w:hAnsi="Arial" w:cs="Arial"/>
-                <w:lang w:eastAsia="ja-JP"/>
-              </w:rPr>
-              <w:t>Charnes</w:t>
-            </w:r>
-          </w:p>
-        </w:tc>
-        <w:tc>
-          <w:tcPr>
-            <w:tcW w:w="1080" w:type="dxa"/>
-          </w:tcPr>
-          <w:p>
-            <w:pPr>
-              <w:widowControl/>
-              <w:spacing w:line="240" w:lineRule="auto"/>
-              <w:rPr>
-                <w:rFonts w:ascii="Arial" w:hAnsi="Arial" w:cs="Arial"/>
-                <w:lang w:eastAsia="ja-JP"/>
-              </w:rPr>
-            </w:pPr>
-            <w:r>
-              <w:rPr>
-                <w:rFonts w:ascii="Arial" w:hAnsi="Arial" w:cs="Arial"/>
-                <w:lang w:eastAsia="ja-JP"/>
-              </w:rPr>
-              <w:t>2</w:t>
-            </w:r>
-          </w:p>
-        </w:tc>
-        <w:tc>
-          <w:tcPr>
-            <w:tcW w:w="900" w:type="dxa"/>
-            <w:shd w:val="clear" w:color="auto" w:fill="auto"/>
-            <w:noWrap/>
-          </w:tcPr>
-          <w:p>
-            <w:r>
-              <w:t>0</w:t>
-            </w:r>
-          </w:p>
-        </w:tc>
-        <w:tc>
-          <w:tcPr>
-            <w:tcW w:w="1136" w:type="dxa"/>
-            <w:shd w:val="clear" w:color="auto" w:fill="auto"/>
-            <w:noWrap/>
-          </w:tcPr>
-          <w:p>
-            <w:r>
-              <w:t>2</w:t>
-            </w:r>
-          </w:p>
-        </w:tc>
-      </w:tr>
-      <w:tr>
-        <w:trPr>
-          <w:trHeight w:val="255"/>
-        </w:trPr>
-        <w:tc>
-          <w:tcPr>
-            <w:tcW w:w="710" w:type="dxa"/>
-          </w:tcPr>
-          <w:p>
-            <w:pPr>
-              <w:widowControl/>
-              <w:spacing w:line="240" w:lineRule="auto"/>
-              <w:rPr>
-                <w:rFonts w:ascii="Arial" w:hAnsi="Arial" w:cs="Arial"/>
-                <w:lang w:eastAsia="ja-JP"/>
-              </w:rPr>
-            </w:pPr>
-            <w:r>
-              <w:rPr>
-                <w:rFonts w:ascii="Arial" w:hAnsi="Arial" w:cs="Arial"/>
-                <w:lang w:eastAsia="ja-JP"/>
-              </w:rPr>
-              <w:t>3.2</w:t>
-            </w:r>
-          </w:p>
-        </w:tc>
-        <w:tc>
-          <w:tcPr>
-            <w:tcW w:w="2376" w:type="dxa"/>
-            <w:shd w:val="clear" w:color="auto" w:fill="auto"/>
-            <w:noWrap/>
-          </w:tcPr>
-          <w:p>
-            <w:r>
-              <w:t xml:space="preserve">Global </w:t>
-            </w:r>
-            <w:r>
-              <w:t>Technical Competency Review</w:t>
-            </w:r>
-          </w:p>
-        </w:tc>
-        <w:tc>
-          <w:tcPr>
-            <w:tcW w:w="2509" w:type="dxa"/>
-          </w:tcPr>
-          <w:p>
-            <w:r>
-              <w:t>Every team member</w:t>
-            </w:r>
-            <w:r>
-              <w:t xml:space="preserve"> to review Charn</w:t>
-            </w:r>
-            <w:r>
-              <w:t>es Technical Competency draft (8</w:t>
-            </w:r>
-            <w:r>
-              <w:t>/4/18)</w:t>
-            </w:r>
-          </w:p>
-        </w:tc>
-        <w:tc>
-          <w:tcPr>
-            <w:tcW w:w="1170" w:type="dxa"/>
-            <w:shd w:val="clear" w:color="auto" w:fill="auto"/>
-            <w:noWrap/>
-          </w:tcPr>
-          <w:p>
-            <w:r>
-              <w:rPr>
-                <w:rFonts w:ascii="Arial" w:hAnsi="Arial" w:cs="Arial"/>
-                <w:color w:val="00B050"/>
-                <w:lang w:eastAsia="ja-JP"/>
-              </w:rPr>
-              <w:t>Complete</w:t>
-            </w:r>
-          </w:p>
-        </w:tc>
-        <w:tc>
-          <w:tcPr>
-            <w:tcW w:w="1080" w:type="dxa"/>
-            <w:shd w:val="clear" w:color="auto" w:fill="auto"/>
-            <w:noWrap/>
-            <w:vAlign w:val="bottom"/>
-          </w:tcPr>
-          <w:p>
-            <w:pPr>
-              <w:widowControl/>
-              <w:spacing w:line="240" w:lineRule="auto"/>
-              <w:rPr>
-                <w:rFonts w:ascii="Arial" w:hAnsi="Arial" w:cs="Arial"/>
-                <w:lang w:eastAsia="ja-JP"/>
-              </w:rPr>
-            </w:pPr>
-            <w:r>
-              <w:rPr>
-                <w:rFonts w:ascii="Arial" w:hAnsi="Arial" w:cs="Arial"/>
-                <w:lang w:eastAsia="ja-JP"/>
-              </w:rPr>
-              <w:t>Michelle</w:t>
-            </w:r>
-          </w:p>
-          <w:p>
-            <w:pPr>
-              <w:widowControl/>
-              <w:spacing w:line="240" w:lineRule="auto"/>
-              <w:rPr>
-                <w:rFonts w:ascii="Arial" w:hAnsi="Arial" w:cs="Arial"/>
-                <w:lang w:eastAsia="ja-JP"/>
-              </w:rPr>
-            </w:pPr>
-            <w:r>
-              <w:rPr>
-                <w:rFonts w:ascii="Arial" w:hAnsi="Arial" w:cs="Arial"/>
-                <w:lang w:eastAsia="ja-JP"/>
-              </w:rPr>
-              <w:t>Aaron</w:t>
-            </w:r>
-          </w:p>
-          <w:p>
-            <w:pPr>
-              <w:widowControl/>
-              <w:spacing w:line="240" w:lineRule="auto"/>
-              <w:rPr>
-                <w:rFonts w:ascii="Arial" w:hAnsi="Arial" w:cs="Arial"/>
-                <w:lang w:eastAsia="ja-JP"/>
-              </w:rPr>
-            </w:pPr>
-            <w:r>
-              <w:rPr>
-                <w:rFonts w:ascii="Arial" w:hAnsi="Arial" w:cs="Arial"/>
-                <w:lang w:eastAsia="ja-JP"/>
-              </w:rPr>
-              <w:t>Collin</w:t>
-            </w:r>
-          </w:p>
-        </w:tc>
-        <w:tc>
-          <w:tcPr>
-            <w:tcW w:w="1080" w:type="dxa"/>
-          </w:tcPr>
-          <w:p>
-            <w:pPr>
-              <w:widowControl/>
-              <w:spacing w:line="240" w:lineRule="auto"/>
-              <w:rPr>
-                <w:rFonts w:ascii="Arial" w:hAnsi="Arial" w:cs="Arial"/>
-                <w:lang w:eastAsia="ja-JP"/>
-              </w:rPr>
-            </w:pPr>
-            <w:r>
-              <w:rPr>
-                <w:rFonts w:ascii="Arial" w:hAnsi="Arial" w:cs="Arial"/>
-                <w:lang w:eastAsia="ja-JP"/>
-              </w:rPr>
-              <w:t>2</w:t>
-            </w:r>
-          </w:p>
-        </w:tc>
-        <w:tc>
-          <w:tcPr>
-            <w:tcW w:w="900" w:type="dxa"/>
-            <w:shd w:val="clear" w:color="auto" w:fill="auto"/>
-            <w:noWrap/>
-          </w:tcPr>
-          <w:p>
-            <w:r>
-              <w:t>0</w:t>
-            </w:r>
-          </w:p>
-        </w:tc>
-        <w:tc>
-          <w:tcPr>
-            <w:tcW w:w="1136" w:type="dxa"/>
-            <w:shd w:val="clear" w:color="auto" w:fill="auto"/>
-            <w:noWrap/>
-          </w:tcPr>
-          <w:p>
-            <w:r>
-              <w:t>2</w:t>
-            </w:r>
-          </w:p>
-        </w:tc>
-      </w:tr>
-      <w:tr>
-        <w:trPr>
-          <w:trHeight w:val="255"/>
-        </w:trPr>
-        <w:tc>
-          <w:tcPr>
-            <w:tcW w:w="710" w:type="dxa"/>
-          </w:tcPr>
-          <w:p>
-            <w:pPr>
-              <w:widowControl/>
-              <w:spacing w:line="240" w:lineRule="auto"/>
-              <w:rPr>
-                <w:rFonts w:ascii="Arial" w:hAnsi="Arial" w:cs="Arial"/>
-                <w:lang w:eastAsia="ja-JP"/>
-              </w:rPr>
-            </w:pPr>
-            <w:r>
-              <w:rPr>
-                <w:rFonts w:ascii="Arial" w:hAnsi="Arial" w:cs="Arial"/>
-                <w:lang w:eastAsia="ja-JP"/>
-              </w:rPr>
-              <w:t>3.3</w:t>
-            </w:r>
-          </w:p>
-        </w:tc>
-        <w:tc>
-          <w:tcPr>
-            <w:tcW w:w="2376" w:type="dxa"/>
-            <w:shd w:val="clear" w:color="auto" w:fill="auto"/>
-            <w:noWrap/>
-          </w:tcPr>
-          <w:p>
-            <w:r>
-              <w:t xml:space="preserve">Global </w:t>
-            </w:r>
-            <w:r>
-              <w:t>Initial Requirement Model Review</w:t>
-            </w:r>
-          </w:p>
-        </w:tc>
-        <w:tc>
-          <w:tcPr>
-            <w:tcW w:w="2509" w:type="dxa"/>
-          </w:tcPr>
-          <w:p>
-            <w:r>
-              <w:t>Every team member</w:t>
-            </w:r>
-            <w:r>
-              <w:t xml:space="preserve"> to review Michelle’s Initial Requirement draft (</w:t>
-            </w:r>
-            <w:r>
-              <w:t>8</w:t>
-            </w:r>
-            <w:r>
-              <w:t>/4/18)</w:t>
+              <w:t>Aaron to review Charne</w:t>
+            </w:r>
+            <w:r>
+              <w:t xml:space="preserve">s Project Plan draft </w:t>
+            </w:r>
+            <w:r>
+              <w:t>(6/4/18)</w:t>
             </w:r>
           </w:p>
         </w:tc>
@@ -4351,59 +3562,12 @@
             <w:tcW w:w="1080" w:type="dxa"/>
             <w:shd w:val="clear" w:color="auto" w:fill="auto"/>
             <w:noWrap/>
-            <w:vAlign w:val="bottom"/>
-          </w:tcPr>
-          <w:p>
-            <w:pPr>
-              <w:widowControl/>
-              <w:spacing w:line="240" w:lineRule="auto"/>
-              <w:rPr>
-                <w:rFonts w:ascii="Arial" w:hAnsi="Arial" w:cs="Arial"/>
-                <w:lang w:eastAsia="ja-JP"/>
-              </w:rPr>
-            </w:pPr>
-            <w:r>
-              <w:rPr>
-                <w:rFonts w:ascii="Arial" w:hAnsi="Arial" w:cs="Arial"/>
-                <w:lang w:eastAsia="ja-JP"/>
-              </w:rPr>
+          </w:tcPr>
+          <w:p>
+            <w:r>
               <w:t>Aaron</w:t>
             </w:r>
           </w:p>
-          <w:p>
-            <w:pPr>
-              <w:widowControl/>
-              <w:spacing w:line="240" w:lineRule="auto"/>
-              <w:rPr>
-                <w:rFonts w:ascii="Arial" w:hAnsi="Arial" w:cs="Arial"/>
-                <w:lang w:eastAsia="ja-JP"/>
-              </w:rPr>
-            </w:pPr>
-            <w:r>
-              <w:rPr>
-                <w:rFonts w:ascii="Arial" w:hAnsi="Arial" w:cs="Arial"/>
-                <w:lang w:eastAsia="ja-JP"/>
-              </w:rPr>
-              <w:t>Collin</w:t>
-            </w:r>
-          </w:p>
-          <w:p>
-            <w:pPr>
-              <w:widowControl/>
-              <w:spacing w:line="240" w:lineRule="auto"/>
-              <w:rPr>
-                <w:rFonts w:ascii="Arial" w:hAnsi="Arial" w:cs="Arial"/>
-                <w:lang w:eastAsia="ja-JP"/>
-              </w:rPr>
-            </w:pPr>
-            <w:r>
-              <w:rPr>
-                <w:rFonts w:ascii="Arial" w:hAnsi="Arial" w:cs="Arial"/>
-                <w:lang w:eastAsia="ja-JP"/>
-              </w:rPr>
-              <w:t>Charnes</w:t>
-            </w:r>
-          </w:p>
         </w:tc>
         <w:tc>
           <w:tcPr>
@@ -4423,7 +3587,7 @@
                 <w:rFonts w:ascii="Arial" w:hAnsi="Arial" w:cs="Arial"/>
                 <w:lang w:eastAsia="ja-JP"/>
               </w:rPr>
-              <w:t>2</w:t>
+              <w:t>1</w:t>
             </w:r>
           </w:p>
         </w:tc>
@@ -4447,7 +3611,7 @@
           </w:tcPr>
           <w:p>
             <w:r>
-              <w:t>2</w:t>
+              <w:t>1</w:t>
             </w:r>
           </w:p>
         </w:tc>
@@ -4474,7 +3638,7 @@
                 <w:rFonts w:ascii="Arial" w:hAnsi="Arial" w:cs="Arial"/>
                 <w:lang w:eastAsia="ja-JP"/>
               </w:rPr>
-              <w:t>3.4</w:t>
+              <w:t>2.15</w:t>
             </w:r>
           </w:p>
         </w:tc>
@@ -4486,10 +3650,7 @@
           </w:tcPr>
           <w:p>
             <w:r>
-              <w:t xml:space="preserve">Global </w:t>
-            </w:r>
-            <w:r>
-              <w:t>Proposed Architecture Review</w:t>
+              <w:t>Master Test Plan Review</w:t>
             </w:r>
           </w:p>
         </w:tc>
@@ -4499,579 +3660,10 @@
           </w:tcPr>
           <w:p>
             <w:r>
-              <w:t>Every team member</w:t>
-            </w:r>
-            <w:r>
-              <w:t xml:space="preserve"> to review Aaron’s Proposed Architecture draft (</w:t>
-            </w:r>
-            <w:r>
-              <w:t>8</w:t>
-            </w:r>
-            <w:r>
-              <w:t>/4/18)</w:t>
-            </w:r>
-          </w:p>
-        </w:tc>
-        <w:tc>
-          <w:tcPr>
-            <w:tcW w:w="1170" w:type="dxa"/>
-            <w:shd w:val="clear" w:color="auto" w:fill="auto"/>
-            <w:noWrap/>
-          </w:tcPr>
-          <w:p>
-            <w:r>
-              <w:rPr>
-                <w:rFonts w:ascii="Arial" w:hAnsi="Arial" w:cs="Arial"/>
-                <w:color w:val="00B050"/>
-                <w:lang w:eastAsia="ja-JP"/>
-              </w:rPr>
-              <w:t>Complete</w:t>
-            </w:r>
-          </w:p>
-        </w:tc>
-        <w:tc>
-          <w:tcPr>
-            <w:tcW w:w="1080" w:type="dxa"/>
-            <w:shd w:val="clear" w:color="auto" w:fill="auto"/>
-            <w:noWrap/>
-            <w:vAlign w:val="bottom"/>
-          </w:tcPr>
-          <w:p>
-            <w:pPr>
-              <w:widowControl/>
-              <w:spacing w:line="240" w:lineRule="auto"/>
-              <w:rPr>
-                <w:rFonts w:ascii="Arial" w:hAnsi="Arial" w:cs="Arial"/>
-                <w:lang w:eastAsia="ja-JP"/>
-              </w:rPr>
-            </w:pPr>
-            <w:r>
-              <w:rPr>
-                <w:rFonts w:ascii="Arial" w:hAnsi="Arial" w:cs="Arial"/>
-                <w:lang w:eastAsia="ja-JP"/>
-              </w:rPr>
-              <w:t>Michelle</w:t>
-            </w:r>
-          </w:p>
-          <w:p>
-            <w:pPr>
-              <w:widowControl/>
-              <w:spacing w:line="240" w:lineRule="auto"/>
-              <w:rPr>
-                <w:rFonts w:ascii="Arial" w:hAnsi="Arial" w:cs="Arial"/>
-                <w:lang w:eastAsia="ja-JP"/>
-              </w:rPr>
-            </w:pPr>
-            <w:r>
-              <w:rPr>
-                <w:rFonts w:ascii="Arial" w:hAnsi="Arial" w:cs="Arial"/>
-                <w:lang w:eastAsia="ja-JP"/>
-              </w:rPr>
-              <w:t>Collin</w:t>
-            </w:r>
-          </w:p>
-          <w:p>
-            <w:pPr>
-              <w:widowControl/>
-              <w:spacing w:line="240" w:lineRule="auto"/>
-              <w:rPr>
-                <w:rFonts w:ascii="Arial" w:hAnsi="Arial" w:cs="Arial"/>
-                <w:lang w:eastAsia="ja-JP"/>
-              </w:rPr>
-            </w:pPr>
-            <w:r>
-              <w:rPr>
-                <w:rFonts w:ascii="Arial" w:hAnsi="Arial" w:cs="Arial"/>
-                <w:lang w:eastAsia="ja-JP"/>
-              </w:rPr>
-              <w:t>Charnes</w:t>
-            </w:r>
-          </w:p>
-        </w:tc>
-        <w:tc>
-          <w:tcPr>
-            <w:tcW w:w="1080" w:type="dxa"/>
-          </w:tcPr>
-          <w:p>
-            <w:pPr>
-              <w:widowControl/>
-              <w:spacing w:line="240" w:lineRule="auto"/>
-              <w:rPr>
-                <w:rFonts w:ascii="Arial" w:hAnsi="Arial" w:cs="Arial"/>
-                <w:lang w:eastAsia="ja-JP"/>
-              </w:rPr>
-            </w:pPr>
-            <w:r>
-              <w:rPr>
-                <w:rFonts w:ascii="Arial" w:hAnsi="Arial" w:cs="Arial"/>
-                <w:lang w:eastAsia="ja-JP"/>
-              </w:rPr>
-              <w:t>2</w:t>
-            </w:r>
-          </w:p>
-        </w:tc>
-        <w:tc>
-          <w:tcPr>
-            <w:tcW w:w="900" w:type="dxa"/>
-            <w:shd w:val="clear" w:color="auto" w:fill="auto"/>
-            <w:noWrap/>
-          </w:tcPr>
-          <w:p>
-            <w:r>
-              <w:t>0</w:t>
-            </w:r>
-          </w:p>
-        </w:tc>
-        <w:tc>
-          <w:tcPr>
-            <w:tcW w:w="1136" w:type="dxa"/>
-            <w:shd w:val="clear" w:color="auto" w:fill="auto"/>
-            <w:noWrap/>
-          </w:tcPr>
-          <w:p>
-            <w:r>
-              <w:t>2</w:t>
-            </w:r>
-          </w:p>
-        </w:tc>
-      </w:tr>
-      <w:tr>
-        <w:trPr>
-          <w:trHeight w:val="255"/>
-        </w:trPr>
-        <w:tc>
-          <w:tcPr>
-            <w:tcW w:w="710" w:type="dxa"/>
-          </w:tcPr>
-          <w:p>
-            <w:pPr>
-              <w:widowControl/>
-              <w:spacing w:line="240" w:lineRule="auto"/>
-              <w:rPr>
-                <w:rFonts w:ascii="Arial" w:hAnsi="Arial" w:cs="Arial"/>
-                <w:lang w:eastAsia="ja-JP"/>
-              </w:rPr>
-            </w:pPr>
-            <w:r>
-              <w:rPr>
-                <w:rFonts w:ascii="Arial" w:hAnsi="Arial" w:cs="Arial"/>
-                <w:lang w:eastAsia="ja-JP"/>
-              </w:rPr>
-              <w:t>3.5</w:t>
-            </w:r>
-          </w:p>
-        </w:tc>
-        <w:tc>
-          <w:tcPr>
-            <w:tcW w:w="2376" w:type="dxa"/>
-            <w:shd w:val="clear" w:color="auto" w:fill="auto"/>
-            <w:noWrap/>
-          </w:tcPr>
-          <w:p>
-            <w:r>
-              <w:t xml:space="preserve">Global </w:t>
-            </w:r>
-            <w:r>
-              <w:t>Risk List</w:t>
-            </w:r>
-          </w:p>
-        </w:tc>
-        <w:tc>
-          <w:tcPr>
-            <w:tcW w:w="2509" w:type="dxa"/>
-          </w:tcPr>
-          <w:p>
-            <w:r>
-              <w:t>Every team member</w:t>
-            </w:r>
-            <w:r>
-              <w:t xml:space="preserve"> to r</w:t>
-            </w:r>
-            <w:r>
-              <w:t>eview Aaron’s Risk List draft (8</w:t>
-            </w:r>
-            <w:r>
-              <w:t>/4/18)</w:t>
-            </w:r>
-          </w:p>
-        </w:tc>
-        <w:tc>
-          <w:tcPr>
-            <w:tcW w:w="1170" w:type="dxa"/>
-            <w:shd w:val="clear" w:color="auto" w:fill="auto"/>
-            <w:noWrap/>
-          </w:tcPr>
-          <w:p>
-            <w:r>
-              <w:rPr>
-                <w:rFonts w:ascii="Arial" w:hAnsi="Arial" w:cs="Arial"/>
-                <w:color w:val="00B050"/>
-                <w:lang w:eastAsia="ja-JP"/>
-              </w:rPr>
-              <w:t>Complete</w:t>
-            </w:r>
-          </w:p>
-        </w:tc>
-        <w:tc>
-          <w:tcPr>
-            <w:tcW w:w="1080" w:type="dxa"/>
-            <w:shd w:val="clear" w:color="auto" w:fill="auto"/>
-            <w:noWrap/>
-            <w:vAlign w:val="bottom"/>
-          </w:tcPr>
-          <w:p>
-            <w:pPr>
-              <w:widowControl/>
-              <w:spacing w:line="240" w:lineRule="auto"/>
-              <w:rPr>
-                <w:rFonts w:ascii="Arial" w:hAnsi="Arial" w:cs="Arial"/>
-                <w:lang w:eastAsia="ja-JP"/>
-              </w:rPr>
-            </w:pPr>
-            <w:r>
-              <w:rPr>
-                <w:rFonts w:ascii="Arial" w:hAnsi="Arial" w:cs="Arial"/>
-                <w:lang w:eastAsia="ja-JP"/>
-              </w:rPr>
-              <w:t>Michelle</w:t>
-            </w:r>
-          </w:p>
-          <w:p>
-            <w:pPr>
-              <w:widowControl/>
-              <w:spacing w:line="240" w:lineRule="auto"/>
-              <w:rPr>
-                <w:rFonts w:ascii="Arial" w:hAnsi="Arial" w:cs="Arial"/>
-                <w:lang w:eastAsia="ja-JP"/>
-              </w:rPr>
-            </w:pPr>
-            <w:r>
-              <w:rPr>
-                <w:rFonts w:ascii="Arial" w:hAnsi="Arial" w:cs="Arial"/>
-                <w:lang w:eastAsia="ja-JP"/>
-              </w:rPr>
-              <w:t>Collin</w:t>
-            </w:r>
-          </w:p>
-          <w:p>
-            <w:pPr>
-              <w:widowControl/>
-              <w:spacing w:line="240" w:lineRule="auto"/>
-              <w:rPr>
-                <w:rFonts w:ascii="Arial" w:hAnsi="Arial" w:cs="Arial"/>
-                <w:lang w:eastAsia="ja-JP"/>
-              </w:rPr>
-            </w:pPr>
-            <w:r>
-              <w:rPr>
-                <w:rFonts w:ascii="Arial" w:hAnsi="Arial" w:cs="Arial"/>
-                <w:lang w:eastAsia="ja-JP"/>
-              </w:rPr>
-              <w:t>Charnes</w:t>
-            </w:r>
-          </w:p>
-        </w:tc>
-        <w:tc>
-          <w:tcPr>
-            <w:tcW w:w="1080" w:type="dxa"/>
-          </w:tcPr>
-          <w:p>
-            <w:pPr>
-              <w:widowControl/>
-              <w:spacing w:line="240" w:lineRule="auto"/>
-              <w:rPr>
-                <w:rFonts w:ascii="Arial" w:hAnsi="Arial" w:cs="Arial"/>
-                <w:lang w:eastAsia="ja-JP"/>
-              </w:rPr>
-            </w:pPr>
-            <w:r>
-              <w:rPr>
-                <w:rFonts w:ascii="Arial" w:hAnsi="Arial" w:cs="Arial"/>
-                <w:lang w:eastAsia="ja-JP"/>
-              </w:rPr>
-              <w:t>2</w:t>
-            </w:r>
-          </w:p>
-        </w:tc>
-        <w:tc>
-          <w:tcPr>
-            <w:tcW w:w="900" w:type="dxa"/>
-            <w:shd w:val="clear" w:color="auto" w:fill="auto"/>
-            <w:noWrap/>
-          </w:tcPr>
-          <w:p>
-            <w:r>
-              <w:t>0</w:t>
-            </w:r>
-          </w:p>
-        </w:tc>
-        <w:tc>
-          <w:tcPr>
-            <w:tcW w:w="1136" w:type="dxa"/>
-            <w:shd w:val="clear" w:color="auto" w:fill="auto"/>
-            <w:noWrap/>
-          </w:tcPr>
-          <w:p>
-            <w:r>
-              <w:t>2</w:t>
-            </w:r>
-          </w:p>
-        </w:tc>
-      </w:tr>
-      <w:tr>
-        <w:trPr>
-          <w:trHeight w:val="255"/>
-        </w:trPr>
-        <w:tc>
-          <w:tcPr>
-            <w:tcW w:w="710" w:type="dxa"/>
-          </w:tcPr>
-          <w:p>
-            <w:pPr>
-              <w:widowControl/>
-              <w:spacing w:line="240" w:lineRule="auto"/>
-              <w:rPr>
-                <w:rFonts w:ascii="Arial" w:hAnsi="Arial" w:cs="Arial"/>
-                <w:lang w:eastAsia="ja-JP"/>
-              </w:rPr>
-            </w:pPr>
-            <w:r>
-              <w:rPr>
-                <w:rFonts w:ascii="Arial" w:hAnsi="Arial" w:cs="Arial"/>
-                <w:lang w:eastAsia="ja-JP"/>
-              </w:rPr>
-              <w:t>3.6</w:t>
-            </w:r>
-          </w:p>
-        </w:tc>
-        <w:tc>
-          <w:tcPr>
-            <w:tcW w:w="2376" w:type="dxa"/>
-            <w:shd w:val="clear" w:color="auto" w:fill="auto"/>
-            <w:noWrap/>
-          </w:tcPr>
-          <w:p>
-            <w:r>
-              <w:t xml:space="preserve">Global </w:t>
-            </w:r>
-            <w:r>
-              <w:t>Project Plan</w:t>
-            </w:r>
-          </w:p>
-        </w:tc>
-        <w:tc>
-          <w:tcPr>
-            <w:tcW w:w="2509" w:type="dxa"/>
-          </w:tcPr>
-          <w:p>
-            <w:r>
-              <w:t>Every team member</w:t>
-            </w:r>
-            <w:r>
-              <w:t xml:space="preserve"> to revi</w:t>
-            </w:r>
-            <w:r>
-              <w:t>ew Charnes Project Plan draft (8</w:t>
-            </w:r>
-            <w:r>
-              <w:t>/4/18)</w:t>
-            </w:r>
-          </w:p>
-        </w:tc>
-        <w:tc>
-          <w:tcPr>
-            <w:tcW w:w="1170" w:type="dxa"/>
-            <w:shd w:val="clear" w:color="auto" w:fill="auto"/>
-            <w:noWrap/>
-          </w:tcPr>
-          <w:p>
-            <w:r>
-              <w:rPr>
-                <w:rFonts w:ascii="Arial" w:hAnsi="Arial" w:cs="Arial"/>
-                <w:color w:val="00B050"/>
-                <w:lang w:eastAsia="ja-JP"/>
-              </w:rPr>
-              <w:t>Complete</w:t>
-            </w:r>
-          </w:p>
-        </w:tc>
-        <w:tc>
-          <w:tcPr>
-            <w:tcW w:w="1080" w:type="dxa"/>
-            <w:shd w:val="clear" w:color="auto" w:fill="auto"/>
-            <w:noWrap/>
-            <w:vAlign w:val="bottom"/>
-          </w:tcPr>
-          <w:p>
-            <w:pPr>
-              <w:widowControl/>
-              <w:spacing w:line="240" w:lineRule="auto"/>
-              <w:rPr>
-                <w:rFonts w:ascii="Arial" w:hAnsi="Arial" w:cs="Arial"/>
-                <w:lang w:eastAsia="ja-JP"/>
-              </w:rPr>
-            </w:pPr>
-            <w:r>
-              <w:rPr>
-                <w:rFonts w:ascii="Arial" w:hAnsi="Arial" w:cs="Arial"/>
-                <w:lang w:eastAsia="ja-JP"/>
-              </w:rPr>
-              <w:t>Michelle</w:t>
-            </w:r>
-          </w:p>
-          <w:p>
-            <w:pPr>
-              <w:widowControl/>
-              <w:spacing w:line="240" w:lineRule="auto"/>
-              <w:rPr>
-                <w:rFonts w:ascii="Arial" w:hAnsi="Arial" w:cs="Arial"/>
-                <w:lang w:eastAsia="ja-JP"/>
-              </w:rPr>
-            </w:pPr>
-            <w:r>
-              <w:rPr>
-                <w:rFonts w:ascii="Arial" w:hAnsi="Arial" w:cs="Arial"/>
-                <w:lang w:eastAsia="ja-JP"/>
-              </w:rPr>
-              <w:t>Aaron</w:t>
-            </w:r>
-          </w:p>
-          <w:p>
-            <w:pPr>
-              <w:widowControl/>
-              <w:spacing w:line="240" w:lineRule="auto"/>
-              <w:rPr>
-                <w:rFonts w:ascii="Arial" w:hAnsi="Arial" w:cs="Arial"/>
-                <w:lang w:eastAsia="ja-JP"/>
-              </w:rPr>
-            </w:pPr>
-            <w:r>
-              <w:rPr>
-                <w:rFonts w:ascii="Arial" w:hAnsi="Arial" w:cs="Arial"/>
-                <w:lang w:eastAsia="ja-JP"/>
-              </w:rPr>
-              <w:t>Collin</w:t>
-            </w:r>
-          </w:p>
-          <w:p>
-            <w:pPr>
-              <w:widowControl/>
-              <w:spacing w:line="240" w:lineRule="auto"/>
-              <w:rPr>
-                <w:rFonts w:ascii="Arial" w:hAnsi="Arial" w:cs="Arial"/>
-                <w:lang w:eastAsia="ja-JP"/>
-              </w:rPr>
-            </w:pPr>
-          </w:p>
-        </w:tc>
-        <w:tc>
-          <w:tcPr>
-            <w:tcW w:w="1080" w:type="dxa"/>
-          </w:tcPr>
-          <w:p>
-            <w:pPr>
-              <w:widowControl/>
-              <w:spacing w:line="240" w:lineRule="auto"/>
-              <w:rPr>
-                <w:rFonts w:ascii="Arial" w:hAnsi="Arial" w:cs="Arial"/>
-                <w:lang w:eastAsia="ja-JP"/>
-              </w:rPr>
-            </w:pPr>
-            <w:r>
-              <w:rPr>
-                <w:rFonts w:ascii="Arial" w:hAnsi="Arial" w:cs="Arial"/>
-                <w:lang w:eastAsia="ja-JP"/>
-              </w:rPr>
-              <w:t>2</w:t>
-            </w:r>
-          </w:p>
-        </w:tc>
-        <w:tc>
-          <w:tcPr>
-            <w:tcW w:w="900" w:type="dxa"/>
-            <w:shd w:val="clear" w:color="auto" w:fill="auto"/>
-            <w:noWrap/>
-          </w:tcPr>
-          <w:p>
-            <w:r>
-              <w:t>0</w:t>
-            </w:r>
-          </w:p>
-        </w:tc>
-        <w:tc>
-          <w:tcPr>
-            <w:tcW w:w="1136" w:type="dxa"/>
-            <w:shd w:val="clear" w:color="auto" w:fill="auto"/>
-            <w:noWrap/>
-          </w:tcPr>
-          <w:p>
-            <w:r>
-              <w:t>2</w:t>
-            </w:r>
-          </w:p>
-        </w:tc>
-      </w:tr>
-      <w:tr>
-        <w:trPr>
-          <w:trHeight w:val="255"/>
-        </w:trPr>
-        <w:tc>
-          <w:tcPr>
-            <w:tcW w:w="710" w:type="dxa"/>
-          </w:tcPr>
-          <w:p>
-            <w:pPr>
-              <w:widowControl/>
-              <w:spacing w:line="240" w:lineRule="auto"/>
-              <w:rPr>
-                <w:rFonts w:ascii="Arial" w:hAnsi="Arial" w:cs="Arial"/>
-                <w:lang w:eastAsia="ja-JP"/>
-              </w:rPr>
-            </w:pPr>
-            <w:r>
-              <w:rPr>
-                <w:rFonts w:ascii="Arial" w:hAnsi="Arial" w:cs="Arial"/>
-                <w:lang w:eastAsia="ja-JP"/>
-              </w:rPr>
-              <w:t>3.7</w:t>
-            </w:r>
-          </w:p>
-        </w:tc>
-        <w:tc>
-          <w:tcPr>
-            <w:tcW w:w="2376" w:type="dxa"/>
-            <w:shd w:val="clear" w:color="auto" w:fill="auto"/>
-            <w:noWrap/>
-          </w:tcPr>
-          <w:p>
-            <w:r>
-              <w:t xml:space="preserve">Global </w:t>
-            </w:r>
-            <w:r>
-              <w:t>Master Test Plan</w:t>
-            </w:r>
-          </w:p>
-        </w:tc>
-        <w:tc>
-          <w:tcPr>
-            <w:tcW w:w="2509" w:type="dxa"/>
-          </w:tcPr>
-          <w:p>
-            <w:r>
-              <w:t>Every team member</w:t>
-            </w:r>
-            <w:r>
-              <w:t xml:space="preserve"> to </w:t>
-            </w:r>
-            <w:r>
-              <w:lastRenderedPageBreak/>
-              <w:t>review</w:t>
-            </w:r>
-            <w:r>
-              <w:t xml:space="preserve"> Michelle’s Master Test draft (8</w:t>
-            </w:r>
-            <w:r>
-              <w:t>/4/18)</w:t>
+              <w:t xml:space="preserve">Collin to review Michelle’s Master Test draft </w:t>
+            </w:r>
+            <w:r>
+              <w:t>(6/4/18)</w:t>
             </w:r>
           </w:p>
         </w:tc>
@@ -5092,8 +3684,6 @@
                 <w:t>Complete</w:t>
               </w:r>
             </w:hyperlink>
-            <w:bookmarkStart w:id="1" w:name="_GoBack"/>
-            <w:bookmarkEnd w:id="1"/>
           </w:p>
         </w:tc>
         <w:tc>
@@ -5101,60 +3691,12 @@
             <w:tcW w:w="1080" w:type="dxa"/>
             <w:shd w:val="clear" w:color="auto" w:fill="auto"/>
             <w:noWrap/>
-            <w:vAlign w:val="bottom"/>
-          </w:tcPr>
-          <w:p>
-            <w:pPr>
-              <w:widowControl/>
-              <w:spacing w:line="240" w:lineRule="auto"/>
-              <w:rPr>
-                <w:rFonts w:ascii="Arial" w:hAnsi="Arial" w:cs="Arial"/>
-                <w:lang w:eastAsia="ja-JP"/>
-              </w:rPr>
-            </w:pPr>
-            <w:r>
-              <w:rPr>
-                <w:rFonts w:ascii="Arial" w:hAnsi="Arial" w:cs="Arial"/>
-                <w:lang w:eastAsia="ja-JP"/>
-              </w:rPr>
-              <w:t>Aaron</w:t>
-            </w:r>
-          </w:p>
-          <w:p>
-            <w:pPr>
-              <w:widowControl/>
-              <w:spacing w:line="240" w:lineRule="auto"/>
-              <w:rPr>
-                <w:rFonts w:ascii="Arial" w:hAnsi="Arial" w:cs="Arial"/>
-                <w:lang w:eastAsia="ja-JP"/>
-              </w:rPr>
-            </w:pPr>
-            <w:r>
-              <w:rPr>
-                <w:rFonts w:ascii="Arial" w:hAnsi="Arial" w:cs="Arial"/>
-                <w:lang w:eastAsia="ja-JP"/>
-              </w:rPr>
-              <w:lastRenderedPageBreak/>
+          </w:tcPr>
+          <w:p>
+            <w:r>
               <w:t>Collin</w:t>
             </w:r>
           </w:p>
-          <w:p>
-            <w:pPr>
-              <w:widowControl/>
-              <w:spacing w:line="240" w:lineRule="auto"/>
-              <w:rPr>
-                <w:rFonts w:ascii="Arial" w:hAnsi="Arial" w:cs="Arial"/>
-                <w:lang w:eastAsia="ja-JP"/>
-              </w:rPr>
-            </w:pPr>
-            <w:r>
-              <w:rPr>
-                <w:rFonts w:ascii="Arial" w:hAnsi="Arial" w:cs="Arial"/>
-                <w:lang w:eastAsia="ja-JP"/>
-              </w:rPr>
-              <w:t>Charnes</w:t>
-            </w:r>
-          </w:p>
         </w:tc>
         <w:tc>
           <w:tcPr>
@@ -5174,8 +3716,7 @@
                 <w:rFonts w:ascii="Arial" w:hAnsi="Arial" w:cs="Arial"/>
                 <w:lang w:eastAsia="ja-JP"/>
               </w:rPr>
-              <w:lastRenderedPageBreak/>
-              <w:t>2</w:t>
+              <w:t>1</w:t>
             </w:r>
           </w:p>
         </w:tc>
@@ -5199,7 +3740,7 @@
           </w:tcPr>
           <w:p>
             <w:r>
-              <w:t>2</w:t>
+              <w:t>1</w:t>
             </w:r>
           </w:p>
         </w:tc>
@@ -5226,8 +3767,7 @@
                 <w:rFonts w:ascii="Arial" w:hAnsi="Arial" w:cs="Arial"/>
                 <w:lang w:eastAsia="ja-JP"/>
               </w:rPr>
-              <w:lastRenderedPageBreak/>
-              <w:t>3.8</w:t>
+              <w:t>2.16</w:t>
             </w:r>
           </w:p>
         </w:tc>
@@ -5239,10 +3779,7 @@
           </w:tcPr>
           <w:p>
             <w:r>
-              <w:t xml:space="preserve">Global </w:t>
-            </w:r>
-            <w:r>
-              <w:t>Inception Phase Status</w:t>
+              <w:t>Inception Phase Status Review</w:t>
             </w:r>
           </w:p>
         </w:tc>
@@ -5252,16 +3789,10 @@
           </w:tcPr>
           <w:p>
             <w:r>
-              <w:t>Every team member</w:t>
-            </w:r>
-            <w:r>
-              <w:t xml:space="preserve"> to review Collin’s</w:t>
-            </w:r>
-            <w:r>
-              <w:t xml:space="preserve"> Inception Phase Status draft (8</w:t>
-            </w:r>
-            <w:r>
-              <w:t>/4/18)</w:t>
+              <w:t xml:space="preserve">Charnes to review Collin’s Inception Phase Status draft </w:t>
+            </w:r>
+            <w:r>
+              <w:t>(6/4/18)</w:t>
             </w:r>
           </w:p>
         </w:tc>
@@ -5272,14 +3803,16 @@
             <w:noWrap/>
           </w:tcPr>
           <w:p>
-            <w:r>
-              <w:rPr>
-                <w:rFonts w:ascii="Arial" w:hAnsi="Arial" w:cs="Arial"/>
-                <w:color w:val="00B050"/>
-                <w:lang w:eastAsia="ja-JP"/>
-              </w:rPr>
-              <w:t>Complete</w:t>
-            </w:r>
+            <w:hyperlink r:id="rId21" w:history="1">
+              <w:r>
+                <w:rPr>
+                  <w:rStyle w:val="Hyperlink"/>
+                  <w:rFonts w:ascii="Arial" w:hAnsi="Arial" w:cs="Arial"/>
+                  <w:lang w:eastAsia="ja-JP"/>
+                </w:rPr>
+                <w:t>Complete</w:t>
+              </w:r>
+            </w:hyperlink>
           </w:p>
         </w:tc>
         <w:tc>
@@ -5287,56 +3820,9 @@
             <w:tcW w:w="1080" w:type="dxa"/>
             <w:shd w:val="clear" w:color="auto" w:fill="auto"/>
             <w:noWrap/>
-            <w:vAlign w:val="bottom"/>
-          </w:tcPr>
-          <w:p>
-            <w:pPr>
-              <w:widowControl/>
-              <w:spacing w:line="240" w:lineRule="auto"/>
-              <w:rPr>
-                <w:rFonts w:ascii="Arial" w:hAnsi="Arial" w:cs="Arial"/>
-                <w:lang w:eastAsia="ja-JP"/>
-              </w:rPr>
-            </w:pPr>
-            <w:r>
-              <w:rPr>
-                <w:rFonts w:ascii="Arial" w:hAnsi="Arial" w:cs="Arial"/>
-                <w:lang w:eastAsia="ja-JP"/>
-              </w:rPr>
-              <w:t>Michelle</w:t>
-            </w:r>
-          </w:p>
-          <w:p>
-            <w:pPr>
-              <w:widowControl/>
-              <w:spacing w:line="240" w:lineRule="auto"/>
-              <w:rPr>
-                <w:rFonts w:ascii="Arial" w:hAnsi="Arial" w:cs="Arial"/>
-                <w:lang w:eastAsia="ja-JP"/>
-              </w:rPr>
-            </w:pPr>
-            <w:r>
-              <w:rPr>
-                <w:rFonts w:ascii="Arial" w:hAnsi="Arial" w:cs="Arial"/>
-                <w:lang w:eastAsia="ja-JP"/>
-              </w:rPr>
-              <w:t>Aaron</w:t>
-            </w:r>
-          </w:p>
-          <w:p>
-            <w:pPr>
-              <w:widowControl/>
-              <w:spacing w:line="240" w:lineRule="auto"/>
-              <w:rPr>
-                <w:rFonts w:ascii="Arial" w:hAnsi="Arial" w:cs="Arial"/>
-                <w:lang w:eastAsia="ja-JP"/>
-              </w:rPr>
-            </w:pPr>
-            <w:r>
-              <w:rPr>
-                <w:rFonts w:ascii="Arial" w:hAnsi="Arial" w:cs="Arial"/>
-                <w:lang w:eastAsia="ja-JP"/>
-              </w:rPr>
+          </w:tcPr>
+          <w:p>
+            <w:r>
               <w:t>Charnes</w:t>
             </w:r>
           </w:p>
@@ -5359,7 +3845,7 @@
                 <w:rFonts w:ascii="Arial" w:hAnsi="Arial" w:cs="Arial"/>
                 <w:lang w:eastAsia="ja-JP"/>
               </w:rPr>
-              <w:t>2</w:t>
+              <w:t>1</w:t>
             </w:r>
           </w:p>
         </w:tc>
@@ -5383,7 +3869,7 @@
           </w:tcPr>
           <w:p>
             <w:r>
-              <w:t>2</w:t>
+              <w:t>1</w:t>
             </w:r>
           </w:p>
         </w:tc>
@@ -5410,7 +3896,7 @@
                 <w:rFonts w:ascii="Arial" w:hAnsi="Arial" w:cs="Arial"/>
                 <w:lang w:eastAsia="ja-JP"/>
               </w:rPr>
-              <w:t>4.1</w:t>
+              <w:t>3.1</w:t>
             </w:r>
           </w:p>
         </w:tc>
@@ -5422,7 +3908,13 @@
           </w:tcPr>
           <w:p>
             <w:r>
-              <w:t>Upload links to LCOM page on wiki</w:t>
+              <w:t xml:space="preserve">Global </w:t>
+            </w:r>
+            <w:r>
+              <w:t>Vision Document Review</w:t>
+            </w:r>
+            <w:r>
+              <w:t xml:space="preserve"> </w:t>
             </w:r>
           </w:p>
         </w:tc>
@@ -5432,7 +3924,16 @@
           </w:tcPr>
           <w:p>
             <w:r>
-              <w:t>Every team member to link their final draft to team wiki (8/4/18)</w:t>
+              <w:t>Every team member</w:t>
+            </w:r>
+            <w:r>
+              <w:t xml:space="preserve"> to</w:t>
+            </w:r>
+            <w:r>
+              <w:t xml:space="preserve"> review Collin’s Vision draft (8</w:t>
+            </w:r>
+            <w:r>
+              <w:t>/4/18)</w:t>
             </w:r>
           </w:p>
         </w:tc>
@@ -5508,23 +4009,6 @@
                 <w:rFonts w:ascii="Arial" w:hAnsi="Arial" w:cs="Arial"/>
                 <w:lang w:eastAsia="ja-JP"/>
               </w:rPr>
-              <w:t>Collin</w:t>
-            </w:r>
-          </w:p>
-          <w:p>
-            <w:pPr>
-              <w:widowControl/>
-              <w:spacing w:line="240" w:lineRule="auto"/>
-              <w:rPr>
-                <w:rFonts w:ascii="Arial" w:hAnsi="Arial" w:cs="Arial"/>
-                <w:lang w:eastAsia="ja-JP"/>
-              </w:rPr>
-            </w:pPr>
-            <w:r>
-              <w:rPr>
-                <w:rFonts w:ascii="Arial" w:hAnsi="Arial" w:cs="Arial"/>
-                <w:lang w:eastAsia="ja-JP"/>
-              </w:rPr>
               <w:t>Charnes</w:t>
             </w:r>
           </w:p>
@@ -5547,7 +4031,7 @@
                 <w:rFonts w:ascii="Arial" w:hAnsi="Arial" w:cs="Arial"/>
                 <w:lang w:eastAsia="ja-JP"/>
               </w:rPr>
-              <w:t>1</w:t>
+              <w:t>2</w:t>
             </w:r>
           </w:p>
         </w:tc>
@@ -5571,7 +4055,7 @@
           </w:tcPr>
           <w:p>
             <w:r>
-              <w:t>1</w:t>
+              <w:t>2</w:t>
             </w:r>
           </w:p>
         </w:tc>
@@ -5598,6 +4082,1576 @@
                 <w:rFonts w:ascii="Arial" w:hAnsi="Arial" w:cs="Arial"/>
                 <w:lang w:eastAsia="ja-JP"/>
               </w:rPr>
+              <w:t>3.2</w:t>
+            </w:r>
+          </w:p>
+        </w:tc>
+        <w:tc>
+          <w:tcPr>
+            <w:tcW w:w="2376" w:type="dxa"/>
+            <w:shd w:val="clear" w:color="auto" w:fill="auto"/>
+            <w:noWrap/>
+          </w:tcPr>
+          <w:p>
+            <w:r>
+              <w:t xml:space="preserve">Global </w:t>
+            </w:r>
+            <w:r>
+              <w:t>Technical Competency Review</w:t>
+            </w:r>
+          </w:p>
+        </w:tc>
+        <w:tc>
+          <w:tcPr>
+            <w:tcW w:w="2509" w:type="dxa"/>
+          </w:tcPr>
+          <w:p>
+            <w:r>
+              <w:t>Every team member</w:t>
+            </w:r>
+            <w:r>
+              <w:t xml:space="preserve"> to review Charn</w:t>
+            </w:r>
+            <w:r>
+              <w:t>es Technical Competency draft (8</w:t>
+            </w:r>
+            <w:r>
+              <w:t>/4/18)</w:t>
+            </w:r>
+          </w:p>
+        </w:tc>
+        <w:tc>
+          <w:tcPr>
+            <w:tcW w:w="1170" w:type="dxa"/>
+            <w:shd w:val="clear" w:color="auto" w:fill="auto"/>
+            <w:noWrap/>
+          </w:tcPr>
+          <w:p>
+            <w:r>
+              <w:rPr>
+                <w:rFonts w:ascii="Arial" w:hAnsi="Arial" w:cs="Arial"/>
+                <w:color w:val="00B050"/>
+                <w:lang w:eastAsia="ja-JP"/>
+              </w:rPr>
+              <w:t>Complete</w:t>
+            </w:r>
+          </w:p>
+        </w:tc>
+        <w:tc>
+          <w:tcPr>
+            <w:tcW w:w="1080" w:type="dxa"/>
+            <w:shd w:val="clear" w:color="auto" w:fill="auto"/>
+            <w:noWrap/>
+            <w:vAlign w:val="bottom"/>
+          </w:tcPr>
+          <w:p>
+            <w:pPr>
+              <w:widowControl/>
+              <w:spacing w:line="240" w:lineRule="auto"/>
+              <w:rPr>
+                <w:rFonts w:ascii="Arial" w:hAnsi="Arial" w:cs="Arial"/>
+                <w:lang w:eastAsia="ja-JP"/>
+              </w:rPr>
+            </w:pPr>
+            <w:r>
+              <w:rPr>
+                <w:rFonts w:ascii="Arial" w:hAnsi="Arial" w:cs="Arial"/>
+                <w:lang w:eastAsia="ja-JP"/>
+              </w:rPr>
+              <w:t>Michelle</w:t>
+            </w:r>
+          </w:p>
+          <w:p>
+            <w:pPr>
+              <w:widowControl/>
+              <w:spacing w:line="240" w:lineRule="auto"/>
+              <w:rPr>
+                <w:rFonts w:ascii="Arial" w:hAnsi="Arial" w:cs="Arial"/>
+                <w:lang w:eastAsia="ja-JP"/>
+              </w:rPr>
+            </w:pPr>
+            <w:r>
+              <w:rPr>
+                <w:rFonts w:ascii="Arial" w:hAnsi="Arial" w:cs="Arial"/>
+                <w:lang w:eastAsia="ja-JP"/>
+              </w:rPr>
+              <w:t>Aaron</w:t>
+            </w:r>
+          </w:p>
+          <w:p>
+            <w:pPr>
+              <w:widowControl/>
+              <w:spacing w:line="240" w:lineRule="auto"/>
+              <w:rPr>
+                <w:rFonts w:ascii="Arial" w:hAnsi="Arial" w:cs="Arial"/>
+                <w:lang w:eastAsia="ja-JP"/>
+              </w:rPr>
+            </w:pPr>
+            <w:r>
+              <w:rPr>
+                <w:rFonts w:ascii="Arial" w:hAnsi="Arial" w:cs="Arial"/>
+                <w:lang w:eastAsia="ja-JP"/>
+              </w:rPr>
+              <w:t>Collin</w:t>
+            </w:r>
+          </w:p>
+        </w:tc>
+        <w:tc>
+          <w:tcPr>
+            <w:tcW w:w="1080" w:type="dxa"/>
+          </w:tcPr>
+          <w:p>
+            <w:pPr>
+              <w:widowControl/>
+              <w:spacing w:line="240" w:lineRule="auto"/>
+              <w:rPr>
+                <w:rFonts w:ascii="Arial" w:hAnsi="Arial" w:cs="Arial"/>
+                <w:lang w:eastAsia="ja-JP"/>
+              </w:rPr>
+            </w:pPr>
+            <w:r>
+              <w:rPr>
+                <w:rFonts w:ascii="Arial" w:hAnsi="Arial" w:cs="Arial"/>
+                <w:lang w:eastAsia="ja-JP"/>
+              </w:rPr>
+              <w:t>2</w:t>
+            </w:r>
+          </w:p>
+        </w:tc>
+        <w:tc>
+          <w:tcPr>
+            <w:tcW w:w="900" w:type="dxa"/>
+            <w:shd w:val="clear" w:color="auto" w:fill="auto"/>
+            <w:noWrap/>
+          </w:tcPr>
+          <w:p>
+            <w:r>
+              <w:t>0</w:t>
+            </w:r>
+          </w:p>
+        </w:tc>
+        <w:tc>
+          <w:tcPr>
+            <w:tcW w:w="1136" w:type="dxa"/>
+            <w:shd w:val="clear" w:color="auto" w:fill="auto"/>
+            <w:noWrap/>
+          </w:tcPr>
+          <w:p>
+            <w:r>
+              <w:t>2</w:t>
+            </w:r>
+          </w:p>
+        </w:tc>
+      </w:tr>
+      <w:tr>
+        <w:trPr>
+          <w:trHeight w:val="255"/>
+        </w:trPr>
+        <w:tc>
+          <w:tcPr>
+            <w:tcW w:w="710" w:type="dxa"/>
+          </w:tcPr>
+          <w:p>
+            <w:pPr>
+              <w:widowControl/>
+              <w:spacing w:line="240" w:lineRule="auto"/>
+              <w:rPr>
+                <w:rFonts w:ascii="Arial" w:hAnsi="Arial" w:cs="Arial"/>
+                <w:lang w:eastAsia="ja-JP"/>
+              </w:rPr>
+            </w:pPr>
+            <w:r>
+              <w:rPr>
+                <w:rFonts w:ascii="Arial" w:hAnsi="Arial" w:cs="Arial"/>
+                <w:lang w:eastAsia="ja-JP"/>
+              </w:rPr>
+              <w:t>3.3</w:t>
+            </w:r>
+          </w:p>
+        </w:tc>
+        <w:tc>
+          <w:tcPr>
+            <w:tcW w:w="2376" w:type="dxa"/>
+            <w:shd w:val="clear" w:color="auto" w:fill="auto"/>
+            <w:noWrap/>
+          </w:tcPr>
+          <w:p>
+            <w:r>
+              <w:t xml:space="preserve">Global </w:t>
+            </w:r>
+            <w:r>
+              <w:t>Initial Requirement Model Review</w:t>
+            </w:r>
+          </w:p>
+        </w:tc>
+        <w:tc>
+          <w:tcPr>
+            <w:tcW w:w="2509" w:type="dxa"/>
+          </w:tcPr>
+          <w:p>
+            <w:r>
+              <w:t>Every team member</w:t>
+            </w:r>
+            <w:r>
+              <w:t xml:space="preserve"> to review Michelle’s Initial Requirement draft (</w:t>
+            </w:r>
+            <w:r>
+              <w:t>8</w:t>
+            </w:r>
+            <w:r>
+              <w:t>/4/18)</w:t>
+            </w:r>
+          </w:p>
+        </w:tc>
+        <w:tc>
+          <w:tcPr>
+            <w:tcW w:w="1170" w:type="dxa"/>
+            <w:shd w:val="clear" w:color="auto" w:fill="auto"/>
+            <w:noWrap/>
+          </w:tcPr>
+          <w:p>
+            <w:hyperlink r:id="rId22" w:history="1">
+              <w:r>
+                <w:rPr>
+                  <w:rStyle w:val="Hyperlink"/>
+                  <w:rFonts w:ascii="Arial" w:hAnsi="Arial" w:cs="Arial"/>
+                  <w:lang w:eastAsia="ja-JP"/>
+                </w:rPr>
+                <w:t>Complete</w:t>
+              </w:r>
+            </w:hyperlink>
+          </w:p>
+        </w:tc>
+        <w:tc>
+          <w:tcPr>
+            <w:tcW w:w="1080" w:type="dxa"/>
+            <w:shd w:val="clear" w:color="auto" w:fill="auto"/>
+            <w:noWrap/>
+            <w:vAlign w:val="bottom"/>
+          </w:tcPr>
+          <w:p>
+            <w:pPr>
+              <w:widowControl/>
+              <w:spacing w:line="240" w:lineRule="auto"/>
+              <w:rPr>
+                <w:rFonts w:ascii="Arial" w:hAnsi="Arial" w:cs="Arial"/>
+                <w:lang w:eastAsia="ja-JP"/>
+              </w:rPr>
+            </w:pPr>
+            <w:r>
+              <w:rPr>
+                <w:rFonts w:ascii="Arial" w:hAnsi="Arial" w:cs="Arial"/>
+                <w:lang w:eastAsia="ja-JP"/>
+              </w:rPr>
+              <w:t>Aaron</w:t>
+            </w:r>
+          </w:p>
+          <w:p>
+            <w:pPr>
+              <w:widowControl/>
+              <w:spacing w:line="240" w:lineRule="auto"/>
+              <w:rPr>
+                <w:rFonts w:ascii="Arial" w:hAnsi="Arial" w:cs="Arial"/>
+                <w:lang w:eastAsia="ja-JP"/>
+              </w:rPr>
+            </w:pPr>
+            <w:r>
+              <w:rPr>
+                <w:rFonts w:ascii="Arial" w:hAnsi="Arial" w:cs="Arial"/>
+                <w:lang w:eastAsia="ja-JP"/>
+              </w:rPr>
+              <w:t>Collin</w:t>
+            </w:r>
+          </w:p>
+          <w:p>
+            <w:pPr>
+              <w:widowControl/>
+              <w:spacing w:line="240" w:lineRule="auto"/>
+              <w:rPr>
+                <w:rFonts w:ascii="Arial" w:hAnsi="Arial" w:cs="Arial"/>
+                <w:lang w:eastAsia="ja-JP"/>
+              </w:rPr>
+            </w:pPr>
+            <w:r>
+              <w:rPr>
+                <w:rFonts w:ascii="Arial" w:hAnsi="Arial" w:cs="Arial"/>
+                <w:lang w:eastAsia="ja-JP"/>
+              </w:rPr>
+              <w:t>Charnes</w:t>
+            </w:r>
+          </w:p>
+        </w:tc>
+        <w:tc>
+          <w:tcPr>
+            <w:tcW w:w="1080" w:type="dxa"/>
+          </w:tcPr>
+          <w:p>
+            <w:pPr>
+              <w:widowControl/>
+              <w:spacing w:line="240" w:lineRule="auto"/>
+              <w:rPr>
+                <w:rFonts w:ascii="Arial" w:hAnsi="Arial" w:cs="Arial"/>
+                <w:lang w:eastAsia="ja-JP"/>
+              </w:rPr>
+            </w:pPr>
+            <w:r>
+              <w:rPr>
+                <w:rFonts w:ascii="Arial" w:hAnsi="Arial" w:cs="Arial"/>
+                <w:lang w:eastAsia="ja-JP"/>
+              </w:rPr>
+              <w:t>2</w:t>
+            </w:r>
+          </w:p>
+        </w:tc>
+        <w:tc>
+          <w:tcPr>
+            <w:tcW w:w="900" w:type="dxa"/>
+            <w:shd w:val="clear" w:color="auto" w:fill="auto"/>
+            <w:noWrap/>
+          </w:tcPr>
+          <w:p>
+            <w:r>
+              <w:t>0</w:t>
+            </w:r>
+          </w:p>
+        </w:tc>
+        <w:tc>
+          <w:tcPr>
+            <w:tcW w:w="1136" w:type="dxa"/>
+            <w:shd w:val="clear" w:color="auto" w:fill="auto"/>
+            <w:noWrap/>
+          </w:tcPr>
+          <w:p>
+            <w:r>
+              <w:t>2</w:t>
+            </w:r>
+          </w:p>
+        </w:tc>
+      </w:tr>
+      <w:tr>
+        <w:trPr>
+          <w:trHeight w:val="255"/>
+        </w:trPr>
+        <w:tc>
+          <w:tcPr>
+            <w:tcW w:w="710" w:type="dxa"/>
+          </w:tcPr>
+          <w:p>
+            <w:pPr>
+              <w:widowControl/>
+              <w:spacing w:line="240" w:lineRule="auto"/>
+              <w:rPr>
+                <w:rFonts w:ascii="Arial" w:hAnsi="Arial" w:cs="Arial"/>
+                <w:lang w:eastAsia="ja-JP"/>
+              </w:rPr>
+            </w:pPr>
+            <w:r>
+              <w:rPr>
+                <w:rFonts w:ascii="Arial" w:hAnsi="Arial" w:cs="Arial"/>
+                <w:lang w:eastAsia="ja-JP"/>
+              </w:rPr>
+              <w:t>3.4</w:t>
+            </w:r>
+          </w:p>
+        </w:tc>
+        <w:tc>
+          <w:tcPr>
+            <w:tcW w:w="2376" w:type="dxa"/>
+            <w:shd w:val="clear" w:color="auto" w:fill="auto"/>
+            <w:noWrap/>
+          </w:tcPr>
+          <w:p>
+            <w:r>
+              <w:t xml:space="preserve">Global </w:t>
+            </w:r>
+            <w:r>
+              <w:t>Proposed Architecture Review</w:t>
+            </w:r>
+          </w:p>
+        </w:tc>
+        <w:tc>
+          <w:tcPr>
+            <w:tcW w:w="2509" w:type="dxa"/>
+          </w:tcPr>
+          <w:p>
+            <w:r>
+              <w:t>Every team member</w:t>
+            </w:r>
+            <w:r>
+              <w:t xml:space="preserve"> to review Aaron’s Proposed Architecture draft (</w:t>
+            </w:r>
+            <w:r>
+              <w:t>8</w:t>
+            </w:r>
+            <w:r>
+              <w:t>/4/18)</w:t>
+            </w:r>
+          </w:p>
+        </w:tc>
+        <w:tc>
+          <w:tcPr>
+            <w:tcW w:w="1170" w:type="dxa"/>
+            <w:shd w:val="clear" w:color="auto" w:fill="auto"/>
+            <w:noWrap/>
+          </w:tcPr>
+          <w:p>
+            <w:r>
+              <w:rPr>
+                <w:rFonts w:ascii="Arial" w:hAnsi="Arial" w:cs="Arial"/>
+                <w:color w:val="00B050"/>
+                <w:lang w:eastAsia="ja-JP"/>
+              </w:rPr>
+              <w:t>Complete</w:t>
+            </w:r>
+          </w:p>
+        </w:tc>
+        <w:tc>
+          <w:tcPr>
+            <w:tcW w:w="1080" w:type="dxa"/>
+            <w:shd w:val="clear" w:color="auto" w:fill="auto"/>
+            <w:noWrap/>
+            <w:vAlign w:val="bottom"/>
+          </w:tcPr>
+          <w:p>
+            <w:pPr>
+              <w:widowControl/>
+              <w:spacing w:line="240" w:lineRule="auto"/>
+              <w:rPr>
+                <w:rFonts w:ascii="Arial" w:hAnsi="Arial" w:cs="Arial"/>
+                <w:lang w:eastAsia="ja-JP"/>
+              </w:rPr>
+            </w:pPr>
+            <w:r>
+              <w:rPr>
+                <w:rFonts w:ascii="Arial" w:hAnsi="Arial" w:cs="Arial"/>
+                <w:lang w:eastAsia="ja-JP"/>
+              </w:rPr>
+              <w:t>Michelle</w:t>
+            </w:r>
+          </w:p>
+          <w:p>
+            <w:pPr>
+              <w:widowControl/>
+              <w:spacing w:line="240" w:lineRule="auto"/>
+              <w:rPr>
+                <w:rFonts w:ascii="Arial" w:hAnsi="Arial" w:cs="Arial"/>
+                <w:lang w:eastAsia="ja-JP"/>
+              </w:rPr>
+            </w:pPr>
+            <w:r>
+              <w:rPr>
+                <w:rFonts w:ascii="Arial" w:hAnsi="Arial" w:cs="Arial"/>
+                <w:lang w:eastAsia="ja-JP"/>
+              </w:rPr>
+              <w:t>Collin</w:t>
+            </w:r>
+          </w:p>
+          <w:p>
+            <w:pPr>
+              <w:widowControl/>
+              <w:spacing w:line="240" w:lineRule="auto"/>
+              <w:rPr>
+                <w:rFonts w:ascii="Arial" w:hAnsi="Arial" w:cs="Arial"/>
+                <w:lang w:eastAsia="ja-JP"/>
+              </w:rPr>
+            </w:pPr>
+            <w:r>
+              <w:rPr>
+                <w:rFonts w:ascii="Arial" w:hAnsi="Arial" w:cs="Arial"/>
+                <w:lang w:eastAsia="ja-JP"/>
+              </w:rPr>
+              <w:t>Charnes</w:t>
+            </w:r>
+          </w:p>
+        </w:tc>
+        <w:tc>
+          <w:tcPr>
+            <w:tcW w:w="1080" w:type="dxa"/>
+          </w:tcPr>
+          <w:p>
+            <w:pPr>
+              <w:widowControl/>
+              <w:spacing w:line="240" w:lineRule="auto"/>
+              <w:rPr>
+                <w:rFonts w:ascii="Arial" w:hAnsi="Arial" w:cs="Arial"/>
+                <w:lang w:eastAsia="ja-JP"/>
+              </w:rPr>
+            </w:pPr>
+            <w:r>
+              <w:rPr>
+                <w:rFonts w:ascii="Arial" w:hAnsi="Arial" w:cs="Arial"/>
+                <w:lang w:eastAsia="ja-JP"/>
+              </w:rPr>
+              <w:t>2</w:t>
+            </w:r>
+          </w:p>
+        </w:tc>
+        <w:tc>
+          <w:tcPr>
+            <w:tcW w:w="900" w:type="dxa"/>
+            <w:shd w:val="clear" w:color="auto" w:fill="auto"/>
+            <w:noWrap/>
+          </w:tcPr>
+          <w:p>
+            <w:r>
+              <w:t>0</w:t>
+            </w:r>
+          </w:p>
+        </w:tc>
+        <w:tc>
+          <w:tcPr>
+            <w:tcW w:w="1136" w:type="dxa"/>
+            <w:shd w:val="clear" w:color="auto" w:fill="auto"/>
+            <w:noWrap/>
+          </w:tcPr>
+          <w:p>
+            <w:r>
+              <w:t>2</w:t>
+            </w:r>
+          </w:p>
+        </w:tc>
+      </w:tr>
+      <w:tr>
+        <w:trPr>
+          <w:trHeight w:val="255"/>
+        </w:trPr>
+        <w:tc>
+          <w:tcPr>
+            <w:tcW w:w="710" w:type="dxa"/>
+          </w:tcPr>
+          <w:p>
+            <w:pPr>
+              <w:widowControl/>
+              <w:spacing w:line="240" w:lineRule="auto"/>
+              <w:rPr>
+                <w:rFonts w:ascii="Arial" w:hAnsi="Arial" w:cs="Arial"/>
+                <w:lang w:eastAsia="ja-JP"/>
+              </w:rPr>
+            </w:pPr>
+            <w:r>
+              <w:rPr>
+                <w:rFonts w:ascii="Arial" w:hAnsi="Arial" w:cs="Arial"/>
+                <w:lang w:eastAsia="ja-JP"/>
+              </w:rPr>
+              <w:t>3.5</w:t>
+            </w:r>
+          </w:p>
+        </w:tc>
+        <w:tc>
+          <w:tcPr>
+            <w:tcW w:w="2376" w:type="dxa"/>
+            <w:shd w:val="clear" w:color="auto" w:fill="auto"/>
+            <w:noWrap/>
+          </w:tcPr>
+          <w:p>
+            <w:r>
+              <w:t xml:space="preserve">Global </w:t>
+            </w:r>
+            <w:r>
+              <w:t>Risk List</w:t>
+            </w:r>
+            <w:r>
+              <w:t xml:space="preserve"> Review</w:t>
+            </w:r>
+          </w:p>
+        </w:tc>
+        <w:tc>
+          <w:tcPr>
+            <w:tcW w:w="2509" w:type="dxa"/>
+          </w:tcPr>
+          <w:p>
+            <w:r>
+              <w:t>Every team member</w:t>
+            </w:r>
+            <w:r>
+              <w:t xml:space="preserve"> to r</w:t>
+            </w:r>
+            <w:r>
+              <w:t>eview Aaron’s Risk List draft (8</w:t>
+            </w:r>
+            <w:r>
+              <w:t>/4/18)</w:t>
+            </w:r>
+          </w:p>
+        </w:tc>
+        <w:tc>
+          <w:tcPr>
+            <w:tcW w:w="1170" w:type="dxa"/>
+            <w:shd w:val="clear" w:color="auto" w:fill="auto"/>
+            <w:noWrap/>
+          </w:tcPr>
+          <w:p>
+            <w:r>
+              <w:rPr>
+                <w:rFonts w:ascii="Arial" w:hAnsi="Arial" w:cs="Arial"/>
+                <w:color w:val="00B050"/>
+                <w:lang w:eastAsia="ja-JP"/>
+              </w:rPr>
+              <w:t>Complete</w:t>
+            </w:r>
+          </w:p>
+        </w:tc>
+        <w:tc>
+          <w:tcPr>
+            <w:tcW w:w="1080" w:type="dxa"/>
+            <w:shd w:val="clear" w:color="auto" w:fill="auto"/>
+            <w:noWrap/>
+            <w:vAlign w:val="bottom"/>
+          </w:tcPr>
+          <w:p>
+            <w:pPr>
+              <w:widowControl/>
+              <w:spacing w:line="240" w:lineRule="auto"/>
+              <w:rPr>
+                <w:rFonts w:ascii="Arial" w:hAnsi="Arial" w:cs="Arial"/>
+                <w:lang w:eastAsia="ja-JP"/>
+              </w:rPr>
+            </w:pPr>
+            <w:r>
+              <w:rPr>
+                <w:rFonts w:ascii="Arial" w:hAnsi="Arial" w:cs="Arial"/>
+                <w:lang w:eastAsia="ja-JP"/>
+              </w:rPr>
+              <w:t>Michelle</w:t>
+            </w:r>
+          </w:p>
+          <w:p>
+            <w:pPr>
+              <w:widowControl/>
+              <w:spacing w:line="240" w:lineRule="auto"/>
+              <w:rPr>
+                <w:rFonts w:ascii="Arial" w:hAnsi="Arial" w:cs="Arial"/>
+                <w:lang w:eastAsia="ja-JP"/>
+              </w:rPr>
+            </w:pPr>
+            <w:r>
+              <w:rPr>
+                <w:rFonts w:ascii="Arial" w:hAnsi="Arial" w:cs="Arial"/>
+                <w:lang w:eastAsia="ja-JP"/>
+              </w:rPr>
+              <w:t>Collin</w:t>
+            </w:r>
+          </w:p>
+          <w:p>
+            <w:pPr>
+              <w:widowControl/>
+              <w:spacing w:line="240" w:lineRule="auto"/>
+              <w:rPr>
+                <w:rFonts w:ascii="Arial" w:hAnsi="Arial" w:cs="Arial"/>
+                <w:lang w:eastAsia="ja-JP"/>
+              </w:rPr>
+            </w:pPr>
+            <w:r>
+              <w:rPr>
+                <w:rFonts w:ascii="Arial" w:hAnsi="Arial" w:cs="Arial"/>
+                <w:lang w:eastAsia="ja-JP"/>
+              </w:rPr>
+              <w:t>Charnes</w:t>
+            </w:r>
+          </w:p>
+        </w:tc>
+        <w:tc>
+          <w:tcPr>
+            <w:tcW w:w="1080" w:type="dxa"/>
+          </w:tcPr>
+          <w:p>
+            <w:pPr>
+              <w:widowControl/>
+              <w:spacing w:line="240" w:lineRule="auto"/>
+              <w:rPr>
+                <w:rFonts w:ascii="Arial" w:hAnsi="Arial" w:cs="Arial"/>
+                <w:lang w:eastAsia="ja-JP"/>
+              </w:rPr>
+            </w:pPr>
+            <w:r>
+              <w:rPr>
+                <w:rFonts w:ascii="Arial" w:hAnsi="Arial" w:cs="Arial"/>
+                <w:lang w:eastAsia="ja-JP"/>
+              </w:rPr>
+              <w:t>2</w:t>
+            </w:r>
+          </w:p>
+        </w:tc>
+        <w:tc>
+          <w:tcPr>
+            <w:tcW w:w="900" w:type="dxa"/>
+            <w:shd w:val="clear" w:color="auto" w:fill="auto"/>
+            <w:noWrap/>
+          </w:tcPr>
+          <w:p>
+            <w:r>
+              <w:t>0</w:t>
+            </w:r>
+          </w:p>
+        </w:tc>
+        <w:tc>
+          <w:tcPr>
+            <w:tcW w:w="1136" w:type="dxa"/>
+            <w:shd w:val="clear" w:color="auto" w:fill="auto"/>
+            <w:noWrap/>
+          </w:tcPr>
+          <w:p>
+            <w:r>
+              <w:t>2</w:t>
+            </w:r>
+          </w:p>
+        </w:tc>
+      </w:tr>
+      <w:tr>
+        <w:trPr>
+          <w:trHeight w:val="255"/>
+        </w:trPr>
+        <w:tc>
+          <w:tcPr>
+            <w:tcW w:w="710" w:type="dxa"/>
+          </w:tcPr>
+          <w:p>
+            <w:pPr>
+              <w:widowControl/>
+              <w:spacing w:line="240" w:lineRule="auto"/>
+              <w:rPr>
+                <w:rFonts w:ascii="Arial" w:hAnsi="Arial" w:cs="Arial"/>
+                <w:lang w:eastAsia="ja-JP"/>
+              </w:rPr>
+            </w:pPr>
+            <w:r>
+              <w:rPr>
+                <w:rFonts w:ascii="Arial" w:hAnsi="Arial" w:cs="Arial"/>
+                <w:lang w:eastAsia="ja-JP"/>
+              </w:rPr>
+              <w:t>3.6</w:t>
+            </w:r>
+          </w:p>
+        </w:tc>
+        <w:tc>
+          <w:tcPr>
+            <w:tcW w:w="2376" w:type="dxa"/>
+            <w:shd w:val="clear" w:color="auto" w:fill="auto"/>
+            <w:noWrap/>
+          </w:tcPr>
+          <w:p>
+            <w:r>
+              <w:t xml:space="preserve">Global </w:t>
+            </w:r>
+            <w:r>
+              <w:t>Project Plan</w:t>
+            </w:r>
+            <w:r>
+              <w:t xml:space="preserve"> Review</w:t>
+            </w:r>
+          </w:p>
+        </w:tc>
+        <w:tc>
+          <w:tcPr>
+            <w:tcW w:w="2509" w:type="dxa"/>
+          </w:tcPr>
+          <w:p>
+            <w:r>
+              <w:t>Every team member</w:t>
+            </w:r>
+            <w:r>
+              <w:t xml:space="preserve"> to revi</w:t>
+            </w:r>
+            <w:r>
+              <w:t>ew Charnes Project Plan draft (8</w:t>
+            </w:r>
+            <w:r>
+              <w:t>/4/18)</w:t>
+            </w:r>
+          </w:p>
+        </w:tc>
+        <w:tc>
+          <w:tcPr>
+            <w:tcW w:w="1170" w:type="dxa"/>
+            <w:shd w:val="clear" w:color="auto" w:fill="auto"/>
+            <w:noWrap/>
+          </w:tcPr>
+          <w:p>
+            <w:r>
+              <w:rPr>
+                <w:rFonts w:ascii="Arial" w:hAnsi="Arial" w:cs="Arial"/>
+                <w:color w:val="00B050"/>
+                <w:lang w:eastAsia="ja-JP"/>
+              </w:rPr>
+              <w:t>Complete</w:t>
+            </w:r>
+          </w:p>
+        </w:tc>
+        <w:tc>
+          <w:tcPr>
+            <w:tcW w:w="1080" w:type="dxa"/>
+            <w:shd w:val="clear" w:color="auto" w:fill="auto"/>
+            <w:noWrap/>
+            <w:vAlign w:val="bottom"/>
+          </w:tcPr>
+          <w:p>
+            <w:pPr>
+              <w:widowControl/>
+              <w:spacing w:line="240" w:lineRule="auto"/>
+              <w:rPr>
+                <w:rFonts w:ascii="Arial" w:hAnsi="Arial" w:cs="Arial"/>
+                <w:lang w:eastAsia="ja-JP"/>
+              </w:rPr>
+            </w:pPr>
+            <w:r>
+              <w:rPr>
+                <w:rFonts w:ascii="Arial" w:hAnsi="Arial" w:cs="Arial"/>
+                <w:lang w:eastAsia="ja-JP"/>
+              </w:rPr>
+              <w:t>Michelle</w:t>
+            </w:r>
+          </w:p>
+          <w:p>
+            <w:pPr>
+              <w:widowControl/>
+              <w:spacing w:line="240" w:lineRule="auto"/>
+              <w:rPr>
+                <w:rFonts w:ascii="Arial" w:hAnsi="Arial" w:cs="Arial"/>
+                <w:lang w:eastAsia="ja-JP"/>
+              </w:rPr>
+            </w:pPr>
+            <w:r>
+              <w:rPr>
+                <w:rFonts w:ascii="Arial" w:hAnsi="Arial" w:cs="Arial"/>
+                <w:lang w:eastAsia="ja-JP"/>
+              </w:rPr>
+              <w:t>Aaron</w:t>
+            </w:r>
+          </w:p>
+          <w:p>
+            <w:pPr>
+              <w:widowControl/>
+              <w:spacing w:line="240" w:lineRule="auto"/>
+              <w:rPr>
+                <w:rFonts w:ascii="Arial" w:hAnsi="Arial" w:cs="Arial"/>
+                <w:lang w:eastAsia="ja-JP"/>
+              </w:rPr>
+            </w:pPr>
+            <w:r>
+              <w:rPr>
+                <w:rFonts w:ascii="Arial" w:hAnsi="Arial" w:cs="Arial"/>
+                <w:lang w:eastAsia="ja-JP"/>
+              </w:rPr>
+              <w:t>Collin</w:t>
+            </w:r>
+          </w:p>
+          <w:p>
+            <w:pPr>
+              <w:widowControl/>
+              <w:spacing w:line="240" w:lineRule="auto"/>
+              <w:rPr>
+                <w:rFonts w:ascii="Arial" w:hAnsi="Arial" w:cs="Arial"/>
+                <w:lang w:eastAsia="ja-JP"/>
+              </w:rPr>
+            </w:pPr>
+          </w:p>
+        </w:tc>
+        <w:tc>
+          <w:tcPr>
+            <w:tcW w:w="1080" w:type="dxa"/>
+          </w:tcPr>
+          <w:p>
+            <w:pPr>
+              <w:widowControl/>
+              <w:spacing w:line="240" w:lineRule="auto"/>
+              <w:rPr>
+                <w:rFonts w:ascii="Arial" w:hAnsi="Arial" w:cs="Arial"/>
+                <w:lang w:eastAsia="ja-JP"/>
+              </w:rPr>
+            </w:pPr>
+            <w:r>
+              <w:rPr>
+                <w:rFonts w:ascii="Arial" w:hAnsi="Arial" w:cs="Arial"/>
+                <w:lang w:eastAsia="ja-JP"/>
+              </w:rPr>
+              <w:t>2</w:t>
+            </w:r>
+          </w:p>
+        </w:tc>
+        <w:tc>
+          <w:tcPr>
+            <w:tcW w:w="900" w:type="dxa"/>
+            <w:shd w:val="clear" w:color="auto" w:fill="auto"/>
+            <w:noWrap/>
+          </w:tcPr>
+          <w:p>
+            <w:r>
+              <w:t>0</w:t>
+            </w:r>
+          </w:p>
+        </w:tc>
+        <w:tc>
+          <w:tcPr>
+            <w:tcW w:w="1136" w:type="dxa"/>
+            <w:shd w:val="clear" w:color="auto" w:fill="auto"/>
+            <w:noWrap/>
+          </w:tcPr>
+          <w:p>
+            <w:r>
+              <w:t>2</w:t>
+            </w:r>
+          </w:p>
+        </w:tc>
+      </w:tr>
+      <w:tr>
+        <w:trPr>
+          <w:trHeight w:val="255"/>
+        </w:trPr>
+        <w:tc>
+          <w:tcPr>
+            <w:tcW w:w="710" w:type="dxa"/>
+          </w:tcPr>
+          <w:p>
+            <w:pPr>
+              <w:widowControl/>
+              <w:spacing w:line="240" w:lineRule="auto"/>
+              <w:rPr>
+                <w:rFonts w:ascii="Arial" w:hAnsi="Arial" w:cs="Arial"/>
+                <w:lang w:eastAsia="ja-JP"/>
+              </w:rPr>
+            </w:pPr>
+            <w:r>
+              <w:rPr>
+                <w:rFonts w:ascii="Arial" w:hAnsi="Arial" w:cs="Arial"/>
+                <w:lang w:eastAsia="ja-JP"/>
+              </w:rPr>
+              <w:t>3.7</w:t>
+            </w:r>
+          </w:p>
+        </w:tc>
+        <w:tc>
+          <w:tcPr>
+            <w:tcW w:w="2376" w:type="dxa"/>
+            <w:shd w:val="clear" w:color="auto" w:fill="auto"/>
+            <w:noWrap/>
+          </w:tcPr>
+          <w:p>
+            <w:r>
+              <w:t xml:space="preserve">Global </w:t>
+            </w:r>
+            <w:r>
+              <w:t>Master Test Plan</w:t>
+            </w:r>
+            <w:r>
+              <w:t xml:space="preserve"> </w:t>
+            </w:r>
+            <w:r>
+              <w:lastRenderedPageBreak/>
+              <w:t>Review</w:t>
+            </w:r>
+          </w:p>
+        </w:tc>
+        <w:tc>
+          <w:tcPr>
+            <w:tcW w:w="2509" w:type="dxa"/>
+          </w:tcPr>
+          <w:p>
+            <w:r>
+              <w:lastRenderedPageBreak/>
+              <w:t>Every team member</w:t>
+            </w:r>
+            <w:r>
+              <w:t xml:space="preserve"> to </w:t>
+            </w:r>
+            <w:r>
+              <w:lastRenderedPageBreak/>
+              <w:t>review</w:t>
+            </w:r>
+            <w:r>
+              <w:t xml:space="preserve"> Michelle’s Master Test draft (8</w:t>
+            </w:r>
+            <w:r>
+              <w:t>/4/18)</w:t>
+            </w:r>
+          </w:p>
+        </w:tc>
+        <w:tc>
+          <w:tcPr>
+            <w:tcW w:w="1170" w:type="dxa"/>
+            <w:shd w:val="clear" w:color="auto" w:fill="auto"/>
+            <w:noWrap/>
+          </w:tcPr>
+          <w:p>
+            <w:hyperlink r:id="rId23" w:history="1">
+              <w:r>
+                <w:rPr>
+                  <w:rStyle w:val="Hyperlink"/>
+                  <w:rFonts w:ascii="Arial" w:hAnsi="Arial" w:cs="Arial"/>
+                  <w:lang w:eastAsia="ja-JP"/>
+                </w:rPr>
+                <w:t>Complete</w:t>
+              </w:r>
+            </w:hyperlink>
+          </w:p>
+        </w:tc>
+        <w:tc>
+          <w:tcPr>
+            <w:tcW w:w="1080" w:type="dxa"/>
+            <w:shd w:val="clear" w:color="auto" w:fill="auto"/>
+            <w:noWrap/>
+            <w:vAlign w:val="bottom"/>
+          </w:tcPr>
+          <w:p>
+            <w:pPr>
+              <w:widowControl/>
+              <w:spacing w:line="240" w:lineRule="auto"/>
+              <w:rPr>
+                <w:rFonts w:ascii="Arial" w:hAnsi="Arial" w:cs="Arial"/>
+                <w:lang w:eastAsia="ja-JP"/>
+              </w:rPr>
+            </w:pPr>
+            <w:r>
+              <w:rPr>
+                <w:rFonts w:ascii="Arial" w:hAnsi="Arial" w:cs="Arial"/>
+                <w:lang w:eastAsia="ja-JP"/>
+              </w:rPr>
+              <w:t>Aaron</w:t>
+            </w:r>
+          </w:p>
+          <w:p>
+            <w:pPr>
+              <w:widowControl/>
+              <w:spacing w:line="240" w:lineRule="auto"/>
+              <w:rPr>
+                <w:rFonts w:ascii="Arial" w:hAnsi="Arial" w:cs="Arial"/>
+                <w:lang w:eastAsia="ja-JP"/>
+              </w:rPr>
+            </w:pPr>
+            <w:r>
+              <w:rPr>
+                <w:rFonts w:ascii="Arial" w:hAnsi="Arial" w:cs="Arial"/>
+                <w:lang w:eastAsia="ja-JP"/>
+              </w:rPr>
+              <w:lastRenderedPageBreak/>
+              <w:t>Collin</w:t>
+            </w:r>
+          </w:p>
+          <w:p>
+            <w:pPr>
+              <w:widowControl/>
+              <w:spacing w:line="240" w:lineRule="auto"/>
+              <w:rPr>
+                <w:rFonts w:ascii="Arial" w:hAnsi="Arial" w:cs="Arial"/>
+                <w:lang w:eastAsia="ja-JP"/>
+              </w:rPr>
+            </w:pPr>
+            <w:r>
+              <w:rPr>
+                <w:rFonts w:ascii="Arial" w:hAnsi="Arial" w:cs="Arial"/>
+                <w:lang w:eastAsia="ja-JP"/>
+              </w:rPr>
+              <w:t>Charnes</w:t>
+            </w:r>
+          </w:p>
+        </w:tc>
+        <w:tc>
+          <w:tcPr>
+            <w:tcW w:w="1080" w:type="dxa"/>
+          </w:tcPr>
+          <w:p>
+            <w:pPr>
+              <w:widowControl/>
+              <w:spacing w:line="240" w:lineRule="auto"/>
+              <w:rPr>
+                <w:rFonts w:ascii="Arial" w:hAnsi="Arial" w:cs="Arial"/>
+                <w:lang w:eastAsia="ja-JP"/>
+              </w:rPr>
+            </w:pPr>
+            <w:r>
+              <w:rPr>
+                <w:rFonts w:ascii="Arial" w:hAnsi="Arial" w:cs="Arial"/>
+                <w:lang w:eastAsia="ja-JP"/>
+              </w:rPr>
+              <w:lastRenderedPageBreak/>
+              <w:t>2</w:t>
+            </w:r>
+          </w:p>
+        </w:tc>
+        <w:tc>
+          <w:tcPr>
+            <w:tcW w:w="900" w:type="dxa"/>
+            <w:shd w:val="clear" w:color="auto" w:fill="auto"/>
+            <w:noWrap/>
+          </w:tcPr>
+          <w:p>
+            <w:r>
+              <w:t>0</w:t>
+            </w:r>
+          </w:p>
+        </w:tc>
+        <w:tc>
+          <w:tcPr>
+            <w:tcW w:w="1136" w:type="dxa"/>
+            <w:shd w:val="clear" w:color="auto" w:fill="auto"/>
+            <w:noWrap/>
+          </w:tcPr>
+          <w:p>
+            <w:r>
+              <w:t>2</w:t>
+            </w:r>
+          </w:p>
+        </w:tc>
+      </w:tr>
+      <w:tr>
+        <w:trPr>
+          <w:trHeight w:val="255"/>
+        </w:trPr>
+        <w:tc>
+          <w:tcPr>
+            <w:tcW w:w="710" w:type="dxa"/>
+          </w:tcPr>
+          <w:p>
+            <w:pPr>
+              <w:widowControl/>
+              <w:spacing w:line="240" w:lineRule="auto"/>
+              <w:rPr>
+                <w:rFonts w:ascii="Arial" w:hAnsi="Arial" w:cs="Arial"/>
+                <w:lang w:eastAsia="ja-JP"/>
+              </w:rPr>
+            </w:pPr>
+            <w:r>
+              <w:rPr>
+                <w:rFonts w:ascii="Arial" w:hAnsi="Arial" w:cs="Arial"/>
+                <w:lang w:eastAsia="ja-JP"/>
+              </w:rPr>
+              <w:lastRenderedPageBreak/>
+              <w:t>3.8</w:t>
+            </w:r>
+          </w:p>
+        </w:tc>
+        <w:tc>
+          <w:tcPr>
+            <w:tcW w:w="2376" w:type="dxa"/>
+            <w:shd w:val="clear" w:color="auto" w:fill="auto"/>
+            <w:noWrap/>
+          </w:tcPr>
+          <w:p>
+            <w:r>
+              <w:t xml:space="preserve">Global </w:t>
+            </w:r>
+            <w:r>
+              <w:t>Inception Phase Status</w:t>
+            </w:r>
+          </w:p>
+        </w:tc>
+        <w:tc>
+          <w:tcPr>
+            <w:tcW w:w="2509" w:type="dxa"/>
+          </w:tcPr>
+          <w:p>
+            <w:r>
+              <w:t>Every team member</w:t>
+            </w:r>
+            <w:r>
+              <w:t xml:space="preserve"> to review Collin’s</w:t>
+            </w:r>
+            <w:r>
+              <w:t xml:space="preserve"> Inception Phase Status draft (8</w:t>
+            </w:r>
+            <w:r>
+              <w:t>/4/18)</w:t>
+            </w:r>
+          </w:p>
+        </w:tc>
+        <w:tc>
+          <w:tcPr>
+            <w:tcW w:w="1170" w:type="dxa"/>
+            <w:shd w:val="clear" w:color="auto" w:fill="auto"/>
+            <w:noWrap/>
+          </w:tcPr>
+          <w:p>
+            <w:r>
+              <w:rPr>
+                <w:rFonts w:ascii="Arial" w:hAnsi="Arial" w:cs="Arial"/>
+                <w:color w:val="00B050"/>
+                <w:lang w:eastAsia="ja-JP"/>
+              </w:rPr>
+              <w:t>Compl</w:t>
+            </w:r>
+            <w:bookmarkStart w:id="1" w:name="_GoBack"/>
+            <w:bookmarkEnd w:id="1"/>
+            <w:r>
+              <w:rPr>
+                <w:rFonts w:ascii="Arial" w:hAnsi="Arial" w:cs="Arial"/>
+                <w:color w:val="00B050"/>
+                <w:lang w:eastAsia="ja-JP"/>
+              </w:rPr>
+              <w:t>ete</w:t>
+            </w:r>
+          </w:p>
+        </w:tc>
+        <w:tc>
+          <w:tcPr>
+            <w:tcW w:w="1080" w:type="dxa"/>
+            <w:shd w:val="clear" w:color="auto" w:fill="auto"/>
+            <w:noWrap/>
+            <w:vAlign w:val="bottom"/>
+          </w:tcPr>
+          <w:p>
+            <w:pPr>
+              <w:widowControl/>
+              <w:spacing w:line="240" w:lineRule="auto"/>
+              <w:rPr>
+                <w:rFonts w:ascii="Arial" w:hAnsi="Arial" w:cs="Arial"/>
+                <w:lang w:eastAsia="ja-JP"/>
+              </w:rPr>
+            </w:pPr>
+            <w:r>
+              <w:rPr>
+                <w:rFonts w:ascii="Arial" w:hAnsi="Arial" w:cs="Arial"/>
+                <w:lang w:eastAsia="ja-JP"/>
+              </w:rPr>
+              <w:t>Michelle</w:t>
+            </w:r>
+          </w:p>
+          <w:p>
+            <w:pPr>
+              <w:widowControl/>
+              <w:spacing w:line="240" w:lineRule="auto"/>
+              <w:rPr>
+                <w:rFonts w:ascii="Arial" w:hAnsi="Arial" w:cs="Arial"/>
+                <w:lang w:eastAsia="ja-JP"/>
+              </w:rPr>
+            </w:pPr>
+            <w:r>
+              <w:rPr>
+                <w:rFonts w:ascii="Arial" w:hAnsi="Arial" w:cs="Arial"/>
+                <w:lang w:eastAsia="ja-JP"/>
+              </w:rPr>
+              <w:t>Aaron</w:t>
+            </w:r>
+          </w:p>
+          <w:p>
+            <w:pPr>
+              <w:widowControl/>
+              <w:spacing w:line="240" w:lineRule="auto"/>
+              <w:rPr>
+                <w:rFonts w:ascii="Arial" w:hAnsi="Arial" w:cs="Arial"/>
+                <w:lang w:eastAsia="ja-JP"/>
+              </w:rPr>
+            </w:pPr>
+            <w:r>
+              <w:rPr>
+                <w:rFonts w:ascii="Arial" w:hAnsi="Arial" w:cs="Arial"/>
+                <w:lang w:eastAsia="ja-JP"/>
+              </w:rPr>
+              <w:t>Charnes</w:t>
+            </w:r>
+          </w:p>
+        </w:tc>
+        <w:tc>
+          <w:tcPr>
+            <w:tcW w:w="1080" w:type="dxa"/>
+          </w:tcPr>
+          <w:p>
+            <w:pPr>
+              <w:widowControl/>
+              <w:spacing w:line="240" w:lineRule="auto"/>
+              <w:rPr>
+                <w:rFonts w:ascii="Arial" w:hAnsi="Arial" w:cs="Arial"/>
+                <w:lang w:eastAsia="ja-JP"/>
+              </w:rPr>
+            </w:pPr>
+            <w:r>
+              <w:rPr>
+                <w:rFonts w:ascii="Arial" w:hAnsi="Arial" w:cs="Arial"/>
+                <w:lang w:eastAsia="ja-JP"/>
+              </w:rPr>
+              <w:t>2</w:t>
+            </w:r>
+          </w:p>
+        </w:tc>
+        <w:tc>
+          <w:tcPr>
+            <w:tcW w:w="900" w:type="dxa"/>
+            <w:shd w:val="clear" w:color="auto" w:fill="auto"/>
+            <w:noWrap/>
+          </w:tcPr>
+          <w:p>
+            <w:r>
+              <w:t>0</w:t>
+            </w:r>
+          </w:p>
+        </w:tc>
+        <w:tc>
+          <w:tcPr>
+            <w:tcW w:w="1136" w:type="dxa"/>
+            <w:shd w:val="clear" w:color="auto" w:fill="auto"/>
+            <w:noWrap/>
+          </w:tcPr>
+          <w:p>
+            <w:r>
+              <w:t>2</w:t>
+            </w:r>
+          </w:p>
+        </w:tc>
+      </w:tr>
+      <w:tr>
+        <w:trPr>
+          <w:trHeight w:val="255"/>
+        </w:trPr>
+        <w:tc>
+          <w:tcPr>
+            <w:tcW w:w="710" w:type="dxa"/>
+          </w:tcPr>
+          <w:p>
+            <w:pPr>
+              <w:widowControl/>
+              <w:spacing w:line="240" w:lineRule="auto"/>
+              <w:rPr>
+                <w:rFonts w:ascii="Arial" w:hAnsi="Arial" w:cs="Arial"/>
+                <w:lang w:eastAsia="ja-JP"/>
+              </w:rPr>
+            </w:pPr>
+            <w:r>
+              <w:rPr>
+                <w:rFonts w:ascii="Arial" w:hAnsi="Arial" w:cs="Arial"/>
+                <w:lang w:eastAsia="ja-JP"/>
+              </w:rPr>
+              <w:t>4.1</w:t>
+            </w:r>
+          </w:p>
+        </w:tc>
+        <w:tc>
+          <w:tcPr>
+            <w:tcW w:w="2376" w:type="dxa"/>
+            <w:shd w:val="clear" w:color="auto" w:fill="auto"/>
+            <w:noWrap/>
+          </w:tcPr>
+          <w:p>
+            <w:r>
+              <w:t>Upload links to LCOM page on wiki</w:t>
+            </w:r>
+          </w:p>
+        </w:tc>
+        <w:tc>
+          <w:tcPr>
+            <w:tcW w:w="2509" w:type="dxa"/>
+          </w:tcPr>
+          <w:p>
+            <w:r>
+              <w:t>Every team member to link their final draft to team wiki (8/4/18)</w:t>
+            </w:r>
+          </w:p>
+        </w:tc>
+        <w:tc>
+          <w:tcPr>
+            <w:tcW w:w="1170" w:type="dxa"/>
+            <w:shd w:val="clear" w:color="auto" w:fill="auto"/>
+            <w:noWrap/>
+          </w:tcPr>
+          <w:p>
+            <w:r>
+              <w:rPr>
+                <w:rFonts w:ascii="Arial" w:hAnsi="Arial" w:cs="Arial"/>
+                <w:color w:val="00B050"/>
+                <w:lang w:eastAsia="ja-JP"/>
+              </w:rPr>
+              <w:t>Complete</w:t>
+            </w:r>
+            <w:r>
+              <w:rPr>
+                <w:rFonts w:ascii="Arial" w:hAnsi="Arial" w:cs="Arial"/>
+                <w:noProof/>
+                <w:color w:val="00B050"/>
+                <w:lang w:val="en-AU" w:eastAsia="en-AU"/>
+              </w:rPr>
+              <w:drawing>
+                <wp:inline distT="0" distB="0" distL="0" distR="0" wp14:anchorId="4B22AF65" wp14:editId="712DEF56">
+                  <wp:extent cx="609600" cy="609600"/>
+                  <wp:effectExtent l="0" t="0" r="0" b="0"/>
+                  <wp:docPr id="1" name="Picture 1" descr="../../../../Desktop/Screen%20Shot%202018-05-01%20at%202.21.18%20pm.png"/>
+                  <wp:cNvGraphicFramePr>
+                    <a:graphicFrameLocks xmlns:a="http://schemas.openxmlformats.org/drawingml/2006/main" noChangeAspect="1"/>
+                  </wp:cNvGraphicFramePr>
+                  <a:graphic xmlns:a="http://schemas.openxmlformats.org/drawingml/2006/main">
+                    <a:graphicData uri="http://schemas.openxmlformats.org/drawingml/2006/picture">
+                      <pic:pic xmlns:pic="http://schemas.openxmlformats.org/drawingml/2006/picture">
+                        <pic:nvPicPr>
+                          <pic:cNvPr id="0" name="Picture 1" descr="../../../../Desktop/Screen%20Shot%202018-05-01%20at%202.21.18%20pm.png"/>
+                          <pic:cNvPicPr>
+                            <a:picLocks noChangeAspect="1" noChangeArrowheads="1"/>
+                          </pic:cNvPicPr>
+                        </pic:nvPicPr>
+                        <pic:blipFill>
+                          <a:blip r:embed="rId24" cstate="print">
+                            <a:extLst>
+                              <a:ext uri="{28A0092B-C50C-407E-A947-70E740481C1C}">
+                                <a14:useLocalDpi xmlns:a14="http://schemas.microsoft.com/office/drawing/2010/main" val="0"/>
+                              </a:ext>
+                            </a:extLst>
+                          </a:blip>
+                          <a:srcRect/>
+                          <a:stretch>
+                            <a:fillRect/>
+                          </a:stretch>
+                        </pic:blipFill>
+                        <pic:spPr bwMode="auto">
+                          <a:xfrm>
+                            <a:off x="0" y="0"/>
+                            <a:ext cx="609600" cy="609600"/>
+                          </a:xfrm>
+                          <a:prstGeom prst="rect">
+                            <a:avLst/>
+                          </a:prstGeom>
+                          <a:noFill/>
+                          <a:ln>
+                            <a:noFill/>
+                          </a:ln>
+                        </pic:spPr>
+                      </pic:pic>
+                    </a:graphicData>
+                  </a:graphic>
+                </wp:inline>
+              </w:drawing>
+            </w:r>
+          </w:p>
+        </w:tc>
+        <w:tc>
+          <w:tcPr>
+            <w:tcW w:w="1080" w:type="dxa"/>
+            <w:shd w:val="clear" w:color="auto" w:fill="auto"/>
+            <w:noWrap/>
+            <w:vAlign w:val="bottom"/>
+          </w:tcPr>
+          <w:p>
+            <w:pPr>
+              <w:widowControl/>
+              <w:spacing w:line="240" w:lineRule="auto"/>
+              <w:rPr>
+                <w:rFonts w:ascii="Arial" w:hAnsi="Arial" w:cs="Arial"/>
+                <w:lang w:eastAsia="ja-JP"/>
+              </w:rPr>
+            </w:pPr>
+            <w:r>
+              <w:rPr>
+                <w:rFonts w:ascii="Arial" w:hAnsi="Arial" w:cs="Arial"/>
+                <w:lang w:eastAsia="ja-JP"/>
+              </w:rPr>
+              <w:t>Michelle</w:t>
+            </w:r>
+          </w:p>
+          <w:p>
+            <w:pPr>
+              <w:widowControl/>
+              <w:spacing w:line="240" w:lineRule="auto"/>
+              <w:rPr>
+                <w:rFonts w:ascii="Arial" w:hAnsi="Arial" w:cs="Arial"/>
+                <w:lang w:eastAsia="ja-JP"/>
+              </w:rPr>
+            </w:pPr>
+            <w:r>
+              <w:rPr>
+                <w:rFonts w:ascii="Arial" w:hAnsi="Arial" w:cs="Arial"/>
+                <w:lang w:eastAsia="ja-JP"/>
+              </w:rPr>
+              <w:t>Aaron</w:t>
+            </w:r>
+          </w:p>
+          <w:p>
+            <w:pPr>
+              <w:widowControl/>
+              <w:spacing w:line="240" w:lineRule="auto"/>
+              <w:rPr>
+                <w:rFonts w:ascii="Arial" w:hAnsi="Arial" w:cs="Arial"/>
+                <w:lang w:eastAsia="ja-JP"/>
+              </w:rPr>
+            </w:pPr>
+            <w:r>
+              <w:rPr>
+                <w:rFonts w:ascii="Arial" w:hAnsi="Arial" w:cs="Arial"/>
+                <w:lang w:eastAsia="ja-JP"/>
+              </w:rPr>
+              <w:t>Collin</w:t>
+            </w:r>
+          </w:p>
+          <w:p>
+            <w:pPr>
+              <w:widowControl/>
+              <w:spacing w:line="240" w:lineRule="auto"/>
+              <w:rPr>
+                <w:rFonts w:ascii="Arial" w:hAnsi="Arial" w:cs="Arial"/>
+                <w:lang w:eastAsia="ja-JP"/>
+              </w:rPr>
+            </w:pPr>
+            <w:r>
+              <w:rPr>
+                <w:rFonts w:ascii="Arial" w:hAnsi="Arial" w:cs="Arial"/>
+                <w:lang w:eastAsia="ja-JP"/>
+              </w:rPr>
+              <w:t>Charnes</w:t>
+            </w:r>
+          </w:p>
+        </w:tc>
+        <w:tc>
+          <w:tcPr>
+            <w:tcW w:w="1080" w:type="dxa"/>
+          </w:tcPr>
+          <w:p>
+            <w:pPr>
+              <w:widowControl/>
+              <w:spacing w:line="240" w:lineRule="auto"/>
+              <w:rPr>
+                <w:rFonts w:ascii="Arial" w:hAnsi="Arial" w:cs="Arial"/>
+                <w:lang w:eastAsia="ja-JP"/>
+              </w:rPr>
+            </w:pPr>
+            <w:r>
+              <w:rPr>
+                <w:rFonts w:ascii="Arial" w:hAnsi="Arial" w:cs="Arial"/>
+                <w:lang w:eastAsia="ja-JP"/>
+              </w:rPr>
+              <w:t>1</w:t>
+            </w:r>
+          </w:p>
+        </w:tc>
+        <w:tc>
+          <w:tcPr>
+            <w:tcW w:w="900" w:type="dxa"/>
+            <w:shd w:val="clear" w:color="auto" w:fill="auto"/>
+            <w:noWrap/>
+          </w:tcPr>
+          <w:p>
+            <w:r>
+              <w:t>0</w:t>
+            </w:r>
+          </w:p>
+        </w:tc>
+        <w:tc>
+          <w:tcPr>
+            <w:tcW w:w="1136" w:type="dxa"/>
+            <w:shd w:val="clear" w:color="auto" w:fill="auto"/>
+            <w:noWrap/>
+          </w:tcPr>
+          <w:p>
+            <w:r>
+              <w:t>1</w:t>
+            </w:r>
+          </w:p>
+        </w:tc>
+      </w:tr>
+      <w:tr>
+        <w:trPr>
+          <w:trHeight w:val="255"/>
+        </w:trPr>
+        <w:tc>
+          <w:tcPr>
+            <w:tcW w:w="710" w:type="dxa"/>
+          </w:tcPr>
+          <w:p>
+            <w:pPr>
+              <w:widowControl/>
+              <w:spacing w:line="240" w:lineRule="auto"/>
+              <w:rPr>
+                <w:rFonts w:ascii="Arial" w:hAnsi="Arial" w:cs="Arial"/>
+                <w:lang w:eastAsia="ja-JP"/>
+              </w:rPr>
+            </w:pPr>
+            <w:r>
+              <w:rPr>
+                <w:rFonts w:ascii="Arial" w:hAnsi="Arial" w:cs="Arial"/>
+                <w:lang w:eastAsia="ja-JP"/>
+              </w:rPr>
               <w:t>4.2</w:t>
             </w:r>
           </w:p>
@@ -5768,8 +5822,8 @@
     <w:p>
       <w:pPr>
         <w:sectPr>
-          <w:headerReference w:type="default" r:id="rId21"/>
-          <w:footerReference w:type="default" r:id="rId22"/>
+          <w:headerReference w:type="default" r:id="rId25"/>
+          <w:footerReference w:type="default" r:id="rId26"/>
           <w:pgSz w:w="12240" w:h="15840" w:code="1"/>
           <w:pgMar w:top="1440" w:right="1440" w:bottom="1440" w:left="1440" w:header="720" w:footer="720" w:gutter="0"/>
           <w:cols w:space="720"/>
@@ -5796,7 +5850,6 @@
       <w:tblPr>
         <w:tblStyle w:val="TableGrid"/>
         <w:tblW w:w="0" w:type="auto"/>
-        <w:tblInd w:w="0" w:type="dxa"/>
         <w:tblLook w:val="01E0" w:firstRow="1" w:lastRow="1" w:firstColumn="1" w:lastColumn="1" w:noHBand="0" w:noVBand="0"/>
       </w:tblPr>
       <w:tblGrid>
@@ -6335,11 +6388,21 @@
           <w:r>
             <w:sym w:font="Symbol" w:char="F0D3"/>
           </w:r>
-          <w:fldSimple w:instr=" DOCPROPERTY &quot;Company&quot;  \* MERGEFORMAT ">
-            <w:r>
-              <w:t>&lt;Company Name&gt;</w:t>
-            </w:r>
-          </w:fldSimple>
+          <w:r>
+            <w:fldChar w:fldCharType="begin"/>
+          </w:r>
+          <w:r>
+            <w:instrText xml:space="preserve"> DOCPROPERTY "Company"  \* MERGEFORMAT </w:instrText>
+          </w:r>
+          <w:r>
+            <w:fldChar w:fldCharType="separate"/>
+          </w:r>
+          <w:r>
+            <w:t>&lt;Company Name&gt;</w:t>
+          </w:r>
+          <w:r>
+            <w:fldChar w:fldCharType="end"/>
+          </w:r>
           <w:r>
             <w:t xml:space="preserve">, </w:t>
           </w:r>
@@ -6403,7 +6466,7 @@
               <w:rStyle w:val="PageNumber"/>
               <w:noProof/>
             </w:rPr>
-            <w:t>3</w:t>
+            <w:t>1</w:t>
           </w:r>
           <w:r>
             <w:rPr>
@@ -6538,11 +6601,21 @@
           <w:tcW w:w="6379" w:type="dxa"/>
         </w:tcPr>
         <w:p>
-          <w:fldSimple w:instr=" TITLE  \* MERGEFORMAT ">
-            <w:r>
-              <w:t>Iteration Plan</w:t>
-            </w:r>
-          </w:fldSimple>
+          <w:r>
+            <w:fldChar w:fldCharType="begin"/>
+          </w:r>
+          <w:r>
+            <w:instrText xml:space="preserve"> TITLE  \* MERGEFORMAT </w:instrText>
+          </w:r>
+          <w:r>
+            <w:fldChar w:fldCharType="separate"/>
+          </w:r>
+          <w:r>
+            <w:t>Iteration Plan</w:t>
+          </w:r>
+          <w:r>
+            <w:fldChar w:fldCharType="end"/>
+          </w:r>
         </w:p>
       </w:tc>
       <w:tc>
@@ -10458,6 +10531,7 @@
       <w:spacing w:line="240" w:lineRule="atLeast"/>
     </w:pPr>
     <w:tblPr>
+      <w:tblInd w:w="0" w:type="dxa"/>
       <w:tblBorders>
         <w:top w:val="single" w:sz="4" w:space="0" w:color="auto"/>
         <w:left w:val="single" w:sz="4" w:space="0" w:color="auto"/>
